--- a/TP2.docx
+++ b/TP2.docx
@@ -95,20 +95,61 @@
         <w:jc w:val="both"/>
       </w:pPr>
       <w:r>
-        <w:t xml:space="preserve">L’objectif est de prédire le salaire S d’un individu. Les deux labels sont par rapport à ce salaire : soit il est inférieur soit supérieur à 50K. </w:t>
-      </w:r>
-      <w:r>
-        <w:t xml:space="preserve">Nous avons ensuite 14 features notées de F1 à F14. En explorant les données du dataset, on remarque que certaines sont quantitatives et d’autres sont qualitatives. On a donc transformé judicieusement les variables qualitatives en variables quantitatives. </w:t>
-      </w:r>
-    </w:p>
-    <w:p>
-      <w:pPr>
-        <w:pStyle w:val="Paragraphedeliste"/>
-        <w:spacing w:after="0" w:line="240" w:lineRule="auto"/>
-        <w:jc w:val="both"/>
-      </w:pPr>
-      <w:r>
-        <w:t>Il fallait identifier les features plutôt ordinales et celles plutôt nominales :</w:t>
+        <w:t xml:space="preserve">L’objectif est de prédire le salaire S d’un individu. Les deux labels sont par rapport à ce salaire : </w:t>
+      </w:r>
+      <w:r>
+        <w:t xml:space="preserve">inférieur ou </w:t>
+      </w:r>
+      <w:proofErr w:type="spellStart"/>
+      <w:r>
+        <w:t>suppérieur</w:t>
+      </w:r>
+      <w:proofErr w:type="spellEnd"/>
+      <w:r>
+        <w:t xml:space="preserve"> à 50K. </w:t>
+      </w:r>
+      <w:r>
+        <w:t xml:space="preserve">Nous avons ensuite 14 </w:t>
+      </w:r>
+      <w:proofErr w:type="spellStart"/>
+      <w:r>
+        <w:t>features</w:t>
+      </w:r>
+      <w:proofErr w:type="spellEnd"/>
+      <w:r>
+        <w:t xml:space="preserve"> notées de F1 à F14. En explorant les données du </w:t>
+      </w:r>
+      <w:proofErr w:type="spellStart"/>
+      <w:r>
+        <w:t>dataset</w:t>
+      </w:r>
+      <w:proofErr w:type="spellEnd"/>
+      <w:r>
+        <w:t xml:space="preserve">, on remarque que certaines sont quantitatives et d’autres sont qualitatives. On a donc transformé judicieusement les variables qualitatives en variables quantitatives. </w:t>
+      </w:r>
+    </w:p>
+    <w:p>
+      <w:pPr>
+        <w:pStyle w:val="Paragraphedeliste"/>
+        <w:spacing w:after="0" w:line="240" w:lineRule="auto"/>
+        <w:jc w:val="both"/>
+      </w:pPr>
+      <w:r>
+        <w:t xml:space="preserve">Il fallait identifier les </w:t>
+      </w:r>
+      <w:proofErr w:type="spellStart"/>
+      <w:r>
+        <w:t>features</w:t>
+      </w:r>
+      <w:proofErr w:type="spellEnd"/>
+      <w:r>
+        <w:t xml:space="preserve"> </w:t>
+      </w:r>
+      <w:r>
+        <w:t xml:space="preserve">qualitatives </w:t>
+      </w:r>
+      <w:r>
+        <w:t>ordinales et nominales :</w:t>
       </w:r>
     </w:p>
     <w:p>
@@ -122,7 +163,15 @@
         <w:jc w:val="both"/>
       </w:pPr>
       <w:r>
-        <w:t>Ordinales : features « études » </w:t>
+        <w:t xml:space="preserve">Ordinales : </w:t>
+      </w:r>
+      <w:proofErr w:type="spellStart"/>
+      <w:r>
+        <w:t>features</w:t>
+      </w:r>
+      <w:proofErr w:type="spellEnd"/>
+      <w:r>
+        <w:t xml:space="preserve"> « études » </w:t>
       </w:r>
     </w:p>
     <w:p>
@@ -135,9 +184,19 @@
         <w:spacing w:after="0" w:line="240" w:lineRule="auto"/>
         <w:jc w:val="both"/>
       </w:pPr>
-      <w:r>
-        <w:t>OrdinaleEncoder appliqué à cette colonne du dataset</w:t>
-      </w:r>
+      <w:proofErr w:type="spellStart"/>
+      <w:r>
+        <w:t>OrdinaleEncoder</w:t>
+      </w:r>
+      <w:proofErr w:type="spellEnd"/>
+      <w:r>
+        <w:t xml:space="preserve"> appliqué à cette colonne du </w:t>
+      </w:r>
+      <w:proofErr w:type="spellStart"/>
+      <w:r>
+        <w:t>dataset</w:t>
+      </w:r>
+      <w:proofErr w:type="spellEnd"/>
     </w:p>
     <w:p>
       <w:pPr>
@@ -153,8 +212,26 @@
         <w:t xml:space="preserve">Utilisation </w:t>
       </w:r>
       <w:r>
-        <w:t>de OrdinaleEncoder() venant de la librairie sklearn</w:t>
-      </w:r>
+        <w:t xml:space="preserve">de </w:t>
+      </w:r>
+      <w:proofErr w:type="spellStart"/>
+      <w:proofErr w:type="gramStart"/>
+      <w:r>
+        <w:t>OrdinaleEncoder</w:t>
+      </w:r>
+      <w:proofErr w:type="spellEnd"/>
+      <w:r>
+        <w:t>(</w:t>
+      </w:r>
+      <w:proofErr w:type="gramEnd"/>
+      <w:r>
+        <w:t xml:space="preserve">) venant de la librairie </w:t>
+      </w:r>
+      <w:proofErr w:type="spellStart"/>
+      <w:r>
+        <w:t>sklearn</w:t>
+      </w:r>
+      <w:proofErr w:type="spellEnd"/>
     </w:p>
     <w:p>
       <w:pPr>
@@ -167,8 +244,13 @@
         <w:jc w:val="both"/>
       </w:pPr>
       <w:r>
-        <w:t>Nominales : toutes les autres features</w:t>
-      </w:r>
+        <w:t xml:space="preserve">Nominales : toutes les autres </w:t>
+      </w:r>
+      <w:proofErr w:type="spellStart"/>
+      <w:r>
+        <w:t>features</w:t>
+      </w:r>
+      <w:proofErr w:type="spellEnd"/>
     </w:p>
     <w:p>
       <w:pPr>
@@ -180,9 +262,19 @@
         <w:spacing w:after="0" w:line="240" w:lineRule="auto"/>
         <w:jc w:val="both"/>
       </w:pPr>
-      <w:r>
-        <w:t>OneHotEncoder appliqué à ces colonnes du dataset</w:t>
-      </w:r>
+      <w:proofErr w:type="spellStart"/>
+      <w:r>
+        <w:t>OneHotEncoder</w:t>
+      </w:r>
+      <w:proofErr w:type="spellEnd"/>
+      <w:r>
+        <w:t xml:space="preserve"> appliqué à ces colonnes du </w:t>
+      </w:r>
+      <w:proofErr w:type="spellStart"/>
+      <w:r>
+        <w:t>dataset</w:t>
+      </w:r>
+      <w:proofErr w:type="spellEnd"/>
     </w:p>
     <w:p>
       <w:pPr>
@@ -195,7 +287,23 @@
         <w:jc w:val="both"/>
       </w:pPr>
       <w:r>
-        <w:t>Utilisation de la fonction get_dummies()</w:t>
+        <w:t xml:space="preserve">Utilisation de la fonction </w:t>
+      </w:r>
+      <w:proofErr w:type="spellStart"/>
+      <w:r>
+        <w:t>get_</w:t>
+      </w:r>
+      <w:proofErr w:type="gramStart"/>
+      <w:r>
+        <w:t>dummies</w:t>
+      </w:r>
+      <w:proofErr w:type="spellEnd"/>
+      <w:r>
+        <w:t>(</w:t>
+      </w:r>
+      <w:proofErr w:type="gramEnd"/>
+      <w:r>
+        <w:t>)</w:t>
       </w:r>
     </w:p>
     <w:p>
@@ -229,7 +337,7 @@
                     <pic:cNvPicPr/>
                   </pic:nvPicPr>
                   <pic:blipFill>
-                    <a:blip r:embed="rId5"/>
+                    <a:blip r:embed="rId6"/>
                     <a:stretch>
                       <a:fillRect/>
                     </a:stretch>
@@ -275,7 +383,7 @@
                     <pic:cNvPicPr/>
                   </pic:nvPicPr>
                   <pic:blipFill>
-                    <a:blip r:embed="rId6"/>
+                    <a:blip r:embed="rId7"/>
                     <a:stretch>
                       <a:fillRect/>
                     </a:stretch>
@@ -302,7 +410,23 @@
         <w:jc w:val="center"/>
       </w:pPr>
       <w:r>
-        <w:t>A gauche : dataset avant transformation ; A droite : dataset après transformation</w:t>
+        <w:t xml:space="preserve">A gauche : </w:t>
+      </w:r>
+      <w:proofErr w:type="spellStart"/>
+      <w:r>
+        <w:t>dataset</w:t>
+      </w:r>
+      <w:proofErr w:type="spellEnd"/>
+      <w:r>
+        <w:t xml:space="preserve"> avant transformation ; A droite : </w:t>
+      </w:r>
+      <w:proofErr w:type="spellStart"/>
+      <w:r>
+        <w:t>dataset</w:t>
+      </w:r>
+      <w:proofErr w:type="spellEnd"/>
+      <w:r>
+        <w:t xml:space="preserve"> après transformation</w:t>
       </w:r>
     </w:p>
     <w:p>
@@ -318,7 +442,39 @@
         <w:jc w:val="both"/>
       </w:pPr>
       <w:r>
-        <w:t>En affichant le nouveau dataset avec toutes les variables quantitatives, on se retrouve avec 92 colonnes avec l’ajout de colonnes grâce à la fonction get_dummies(). Pour la feature « études », un ordre a été donné pour chaque valeur quantitative donc pas de nouvelles colonnes crées dans ce cas.</w:t>
+        <w:t xml:space="preserve">En affichant le nouveau </w:t>
+      </w:r>
+      <w:proofErr w:type="spellStart"/>
+      <w:r>
+        <w:t>dataset</w:t>
+      </w:r>
+      <w:proofErr w:type="spellEnd"/>
+      <w:r>
+        <w:t xml:space="preserve"> avec toutes les variables quantitatives, on se retrouve avec 92 colonnes avec l’ajout de colonnes grâce à la fonction </w:t>
+      </w:r>
+      <w:proofErr w:type="spellStart"/>
+      <w:r>
+        <w:t>get_</w:t>
+      </w:r>
+      <w:proofErr w:type="gramStart"/>
+      <w:r>
+        <w:t>dummies</w:t>
+      </w:r>
+      <w:proofErr w:type="spellEnd"/>
+      <w:r>
+        <w:t>(</w:t>
+      </w:r>
+      <w:proofErr w:type="gramEnd"/>
+      <w:r>
+        <w:t xml:space="preserve">). Pour la </w:t>
+      </w:r>
+      <w:proofErr w:type="spellStart"/>
+      <w:r>
+        <w:t>feature</w:t>
+      </w:r>
+      <w:proofErr w:type="spellEnd"/>
+      <w:r>
+        <w:t xml:space="preserve"> « études », un ordre a été donné pour chaque valeur quantitative donc pas de nouvelles colonnes crées dans ce cas.</w:t>
       </w:r>
     </w:p>
     <w:p>
@@ -330,262 +486,213 @@
     </w:p>
     <w:p>
       <w:pPr>
-        <w:pStyle w:val="Paragraphedeliste"/>
+        <w:spacing w:after="0" w:line="240" w:lineRule="auto"/>
+        <w:ind w:left="708"/>
+        <w:jc w:val="both"/>
+      </w:pPr>
+      <w:r>
+        <w:t xml:space="preserve">Avant d’appliquer nos différents classifieurs à ce jeu de données, nous devons </w:t>
+      </w:r>
+      <w:r>
+        <w:t xml:space="preserve">normaliser </w:t>
+      </w:r>
+      <w:r>
+        <w:t xml:space="preserve">l’ensemble de nos données à l’aide de </w:t>
+      </w:r>
+      <w:proofErr w:type="spellStart"/>
+      <w:proofErr w:type="gramStart"/>
+      <w:r>
+        <w:t>StandardScaler</w:t>
+      </w:r>
+      <w:proofErr w:type="spellEnd"/>
+      <w:r>
+        <w:t>(</w:t>
+      </w:r>
+      <w:proofErr w:type="gramEnd"/>
+      <w:r>
+        <w:t>).</w:t>
+      </w:r>
+      <w:r>
+        <w:t xml:space="preserve"> Ce prétraitement est très important car il permet de redimensionner les variables numériques pour qu’elles soient comparables sur une échelle commune.</w:t>
+      </w:r>
+    </w:p>
+    <w:p>
+      <w:pPr>
+        <w:pStyle w:val="Paragraphedeliste"/>
+        <w:spacing w:after="0" w:line="240" w:lineRule="auto"/>
+        <w:jc w:val="both"/>
+      </w:pPr>
+      <w:r>
+        <w:t xml:space="preserve">Ensuite, on sépare nos données en base train et en base test avec les données </w:t>
+      </w:r>
+      <w:r>
+        <w:t>normalisées</w:t>
+      </w:r>
+      <w:r>
+        <w:t xml:space="preserve">. </w:t>
+      </w:r>
+    </w:p>
+    <w:p>
+      <w:pPr>
+        <w:pStyle w:val="Paragraphedeliste"/>
+        <w:spacing w:after="0" w:line="240" w:lineRule="auto"/>
+        <w:jc w:val="both"/>
+      </w:pPr>
+      <w:r>
+        <w:t xml:space="preserve">Enfin, on va entraîner les différents classifieurs </w:t>
+      </w:r>
+      <w:r>
+        <w:t xml:space="preserve">avec les hyperparamètres </w:t>
+      </w:r>
+      <w:r>
+        <w:t>suivant</w:t>
+      </w:r>
+      <w:r>
+        <w:t>s</w:t>
+      </w:r>
+      <w:r>
+        <w:t> :</w:t>
+      </w:r>
+    </w:p>
+    <w:p>
+      <w:pPr>
+        <w:pStyle w:val="Paragraphedeliste"/>
+        <w:spacing w:after="0" w:line="240" w:lineRule="auto"/>
+        <w:jc w:val="both"/>
+      </w:pPr>
+    </w:p>
+    <w:p>
+      <w:pPr>
+        <w:pStyle w:val="Titre1"/>
         <w:numPr>
           <w:ilvl w:val="0"/>
-          <w:numId w:val="1"/>
+          <w:numId w:val="3"/>
         </w:numPr>
-        <w:spacing w:after="0" w:line="240" w:lineRule="auto"/>
-        <w:jc w:val="both"/>
-      </w:pPr>
-      <w:r>
-        <w:t>Avant d’appliquer nos différents classifieurs à ce jeu de données, nous devons standardize l’ensemble de nos données à l’aide de StandardScaler().</w:t>
-      </w:r>
-      <w:r>
-        <w:t xml:space="preserve"> Ce prétraitement est très important car il permet de redimensionner les variables numériques pour qu’elles soient comparables sur une échelle commune.</w:t>
-      </w:r>
-    </w:p>
-    <w:p>
-      <w:pPr>
-        <w:pStyle w:val="Paragraphedeliste"/>
-        <w:spacing w:after="0" w:line="240" w:lineRule="auto"/>
-        <w:jc w:val="both"/>
-      </w:pPr>
-      <w:r>
-        <w:t xml:space="preserve">Ensuite, on sépare nos données en base train et en base test avec les données standardized. </w:t>
-      </w:r>
-    </w:p>
-    <w:p>
-      <w:pPr>
-        <w:pStyle w:val="Paragraphedeliste"/>
-        <w:spacing w:after="0" w:line="240" w:lineRule="auto"/>
-        <w:jc w:val="both"/>
-      </w:pPr>
-      <w:r>
-        <w:t xml:space="preserve">Enfin, on va entraîner les différents classifieurs </w:t>
-      </w:r>
-      <w:r>
-        <w:t xml:space="preserve">avec les hyperparamètres </w:t>
-      </w:r>
-      <w:r>
-        <w:t>suivant</w:t>
-      </w:r>
-      <w:r>
-        <w:t>s</w:t>
-      </w:r>
-      <w:r>
-        <w:t> :</w:t>
-      </w:r>
-    </w:p>
-    <w:p>
-      <w:pPr>
-        <w:pStyle w:val="Paragraphedeliste"/>
-        <w:spacing w:after="0" w:line="240" w:lineRule="auto"/>
-        <w:jc w:val="both"/>
-      </w:pPr>
-    </w:p>
-    <w:p>
-      <w:pPr>
-        <w:pStyle w:val="Paragraphedeliste"/>
+        <w:rPr>
+          <w:b/>
+          <w:bCs/>
+          <w:color w:val="auto"/>
+          <w:u w:val="single"/>
+        </w:rPr>
+      </w:pPr>
+      <w:r>
+        <w:rPr>
+          <w:b/>
+          <w:bCs/>
+          <w:color w:val="auto"/>
+          <w:u w:val="single"/>
+        </w:rPr>
+        <w:t>Entrainement des classifieurs</w:t>
+      </w:r>
+    </w:p>
+    <w:p/>
+    <w:p>
+      <w:pPr>
+        <w:jc w:val="both"/>
+      </w:pPr>
+      <w:r>
+        <w:t>La recherche des paramètres optim</w:t>
+      </w:r>
+      <w:r>
+        <w:t>aux</w:t>
+      </w:r>
+      <w:r>
+        <w:t xml:space="preserve"> pour nos tous nos classifieurs se fait à l’aide de la fonction </w:t>
+      </w:r>
+      <w:proofErr w:type="spellStart"/>
+      <w:r>
+        <w:t>GridSearchCV</w:t>
+      </w:r>
+      <w:proofErr w:type="spellEnd"/>
+      <w:r>
+        <w:t xml:space="preserve"> qui test les différents paramètres entrés</w:t>
+      </w:r>
+      <w:r>
+        <w:t xml:space="preserve"> et nous renvoie les meilleurs paramètres en fonction des performances de chaque classifieur.</w:t>
+      </w:r>
+    </w:p>
+    <w:p/>
+    <w:p>
+      <w:pPr>
+        <w:pStyle w:val="Titre2"/>
         <w:numPr>
           <w:ilvl w:val="0"/>
-          <w:numId w:val="2"/>
+          <w:numId w:val="4"/>
         </w:numPr>
-        <w:spacing w:after="0" w:line="240" w:lineRule="auto"/>
-        <w:jc w:val="both"/>
-      </w:pPr>
-      <w:r>
-        <w:t>MLP Classifier : 2 couches cachées avec 10 et 5 neurones respectivement</w:t>
-      </w:r>
-    </w:p>
-    <w:p>
-      <w:pPr>
-        <w:pStyle w:val="Paragraphedeliste"/>
-        <w:numPr>
-          <w:ilvl w:val="0"/>
-          <w:numId w:val="2"/>
-        </w:numPr>
-        <w:spacing w:after="0" w:line="240" w:lineRule="auto"/>
-        <w:jc w:val="both"/>
-      </w:pPr>
-      <w:r>
-        <w:t xml:space="preserve">SVM linéaire : </w:t>
-      </w:r>
-      <w:r>
-        <w:t>Marge C = 1 et gamma = 0.1</w:t>
-      </w:r>
-    </w:p>
-    <w:p>
-      <w:pPr>
-        <w:pStyle w:val="Paragraphedeliste"/>
-        <w:numPr>
-          <w:ilvl w:val="0"/>
-          <w:numId w:val="2"/>
-        </w:numPr>
-        <w:spacing w:after="0" w:line="240" w:lineRule="auto"/>
-        <w:jc w:val="both"/>
-      </w:pPr>
-      <w:r>
-        <w:t>SVM non linéaire</w:t>
-      </w:r>
-      <w:r>
-        <w:t> : Marge C = 1 et gamma = 0.1</w:t>
-      </w:r>
-    </w:p>
-    <w:p>
-      <w:pPr>
-        <w:pStyle w:val="Paragraphedeliste"/>
-        <w:numPr>
-          <w:ilvl w:val="0"/>
-          <w:numId w:val="2"/>
-        </w:numPr>
-        <w:spacing w:after="0" w:line="240" w:lineRule="auto"/>
-        <w:jc w:val="both"/>
-      </w:pPr>
-      <w:r>
-        <w:t>Arbre de décision</w:t>
-      </w:r>
-      <w:r>
-        <w:t xml:space="preserve"> : max_depth = </w:t>
-      </w:r>
-      <w:r>
-        <w:t>6</w:t>
-      </w:r>
-      <w:r>
-        <w:t xml:space="preserve"> et criterion = « entropy »</w:t>
-      </w:r>
-    </w:p>
-    <w:p>
-      <w:pPr>
-        <w:spacing w:after="0" w:line="240" w:lineRule="auto"/>
-        <w:jc w:val="both"/>
-      </w:pPr>
-    </w:p>
-    <w:p>
-      <w:pPr>
-        <w:pStyle w:val="Paragraphedeliste"/>
-        <w:numPr>
-          <w:ilvl w:val="0"/>
-          <w:numId w:val="1"/>
-        </w:numPr>
-        <w:spacing w:after="0" w:line="240" w:lineRule="auto"/>
-        <w:jc w:val="both"/>
-      </w:pPr>
-      <w:r>
-        <w:t>Pour chaque entrainement de classifieur, on va split nos données en base d’apprentissage en utilisant la cross-validation. Elle va permettre de tester la fiabilité du modèle. Le processus consiste à écarter en amont une partie des données du dataset d’entrainement. Ces données ne seront pas utilisées pour entraîner le modèle, mais plus tard pour tester et valider le modèle.</w:t>
-      </w:r>
-    </w:p>
-    <w:p>
-      <w:pPr>
-        <w:pStyle w:val="Paragraphedeliste"/>
-        <w:spacing w:after="0" w:line="240" w:lineRule="auto"/>
-        <w:jc w:val="both"/>
-      </w:pPr>
-    </w:p>
-    <w:p>
-      <w:pPr>
-        <w:pStyle w:val="Paragraphedeliste"/>
-        <w:spacing w:after="0" w:line="240" w:lineRule="auto"/>
-        <w:jc w:val="both"/>
-      </w:pPr>
-      <w:r>
+        <w:rPr>
+          <w:b/>
+          <w:bCs/>
+          <w:color w:val="auto"/>
+          <w:u w:val="single"/>
+        </w:rPr>
+      </w:pPr>
+      <w:r>
+        <w:rPr>
+          <w:b/>
+          <w:bCs/>
+          <w:color w:val="auto"/>
+          <w:u w:val="single"/>
+        </w:rPr>
         <w:lastRenderedPageBreak/>
-        <w:t>Ci-dessous les différents résultats des classifieurs avec la matrice de confusion associée :</w:t>
-      </w:r>
-    </w:p>
-    <w:p>
-      <w:pPr>
-        <w:pStyle w:val="Paragraphedeliste"/>
-        <w:spacing w:after="0" w:line="240" w:lineRule="auto"/>
-        <w:jc w:val="both"/>
-      </w:pPr>
-    </w:p>
-    <w:p>
-      <w:pPr>
-        <w:pStyle w:val="Paragraphedeliste"/>
-        <w:spacing w:after="0" w:line="240" w:lineRule="auto"/>
-        <w:jc w:val="both"/>
-      </w:pPr>
-      <w:r>
-        <w:t>MLP Classifiers :</w:t>
-      </w:r>
-    </w:p>
-    <w:p>
-      <w:pPr>
-        <w:pStyle w:val="Paragraphedeliste"/>
-        <w:spacing w:after="0" w:line="240" w:lineRule="auto"/>
-        <w:jc w:val="both"/>
-      </w:pPr>
-    </w:p>
-    <w:p>
-      <w:pPr>
-        <w:pStyle w:val="Paragraphedeliste"/>
-        <w:spacing w:after="0" w:line="240" w:lineRule="auto"/>
-        <w:jc w:val="both"/>
+        <w:t>Multi Layer Perceptron</w:t>
+      </w:r>
+      <w:r>
+        <w:rPr>
+          <w:b/>
+          <w:bCs/>
+          <w:color w:val="auto"/>
+          <w:u w:val="single"/>
+        </w:rPr>
+        <w:t xml:space="preserve"> Classifier</w:t>
+      </w:r>
+    </w:p>
+    <w:p/>
+    <w:p>
+      <w:r>
+        <w:t>Parmi plusieurs paramètres (</w:t>
+      </w:r>
+      <w:proofErr w:type="spellStart"/>
+      <w:r>
+        <w:t>hidden_layer_size</w:t>
+      </w:r>
+      <w:proofErr w:type="spellEnd"/>
+      <w:r>
+        <w:t xml:space="preserve"> &amp; fonction d’activation) </w:t>
+      </w:r>
+      <w:proofErr w:type="spellStart"/>
+      <w:r>
+        <w:t>G</w:t>
+      </w:r>
+      <w:r>
+        <w:t>ridSearch</w:t>
+      </w:r>
+      <w:r>
+        <w:t>CV</w:t>
+      </w:r>
+      <w:proofErr w:type="spellEnd"/>
+      <w:r>
+        <w:t xml:space="preserve"> nous renvoie</w:t>
+      </w:r>
+      <w:r>
+        <w:t xml:space="preserve"> comme paramètres optimaux</w:t>
+      </w:r>
+      <w:r>
+        <w:t> :</w:t>
+      </w:r>
+    </w:p>
+    <w:p>
+      <w:pPr>
+        <w:jc w:val="center"/>
       </w:pPr>
       <w:r>
         <w:rPr>
           <w:noProof/>
         </w:rPr>
         <w:drawing>
-          <wp:inline distT="0" distB="0" distL="0" distR="0" wp14:anchorId="2B6C8FE2" wp14:editId="3637B628">
-            <wp:extent cx="4631574" cy="622342"/>
-            <wp:effectExtent l="0" t="0" r="0" b="6350"/>
-            <wp:docPr id="3" name="Image 3" descr="Une image contenant texte&#10;&#10;Description générée automatiquement"/>
-            <wp:cNvGraphicFramePr>
-              <a:graphicFrameLocks xmlns:a="http://schemas.openxmlformats.org/drawingml/2006/main" noChangeAspect="1"/>
-            </wp:cNvGraphicFramePr>
-            <a:graphic xmlns:a="http://schemas.openxmlformats.org/drawingml/2006/main">
-              <a:graphicData uri="http://schemas.openxmlformats.org/drawingml/2006/picture">
-                <pic:pic xmlns:pic="http://schemas.openxmlformats.org/drawingml/2006/picture">
-                  <pic:nvPicPr>
-                    <pic:cNvPr id="3" name="Image 3" descr="Une image contenant texte&#10;&#10;Description générée automatiquement"/>
-                    <pic:cNvPicPr/>
-                  </pic:nvPicPr>
-                  <pic:blipFill>
-                    <a:blip r:embed="rId7"/>
-                    <a:stretch>
-                      <a:fillRect/>
-                    </a:stretch>
-                  </pic:blipFill>
-                  <pic:spPr>
-                    <a:xfrm>
-                      <a:off x="0" y="0"/>
-                      <a:ext cx="4646933" cy="624406"/>
-                    </a:xfrm>
-                    <a:prstGeom prst="rect">
-                      <a:avLst/>
-                    </a:prstGeom>
-                  </pic:spPr>
-                </pic:pic>
-              </a:graphicData>
-            </a:graphic>
-          </wp:inline>
-        </w:drawing>
-      </w:r>
-    </w:p>
-    <w:p>
-      <w:pPr>
-        <w:pStyle w:val="Paragraphedeliste"/>
-        <w:spacing w:after="0" w:line="240" w:lineRule="auto"/>
-        <w:jc w:val="both"/>
-      </w:pPr>
-    </w:p>
-    <w:p>
-      <w:pPr>
-        <w:pStyle w:val="Paragraphedeliste"/>
-        <w:spacing w:after="0" w:line="240" w:lineRule="auto"/>
-        <w:jc w:val="both"/>
-      </w:pPr>
-      <w:r>
-        <w:rPr>
-          <w:noProof/>
-        </w:rPr>
-        <w:drawing>
-          <wp:inline distT="0" distB="0" distL="0" distR="0" wp14:anchorId="3451AFC2" wp14:editId="0D5724AD">
-            <wp:extent cx="2369128" cy="2173960"/>
-            <wp:effectExtent l="0" t="0" r="0" b="0"/>
-            <wp:docPr id="4" name="Image 4"/>
+          <wp:inline distT="0" distB="0" distL="0" distR="0" wp14:anchorId="50B2CDE3" wp14:editId="790EAAC2">
+            <wp:extent cx="3884295" cy="414951"/>
+            <wp:effectExtent l="0" t="0" r="1905" b="4445"/>
+            <wp:docPr id="11" name="Image 11"/>
             <wp:cNvGraphicFramePr>
               <a:graphicFrameLocks xmlns:a="http://schemas.openxmlformats.org/drawingml/2006/main" noChangeAspect="1"/>
             </wp:cNvGraphicFramePr>
@@ -605,7 +712,7 @@
                   <pic:spPr>
                     <a:xfrm>
                       <a:off x="0" y="0"/>
-                      <a:ext cx="2376807" cy="2181006"/>
+                      <a:ext cx="3952706" cy="422259"/>
                     </a:xfrm>
                     <a:prstGeom prst="rect">
                       <a:avLst/>
@@ -619,44 +726,165 @@
       </w:r>
     </w:p>
     <w:p>
-      <w:pPr>
-        <w:pStyle w:val="Paragraphedeliste"/>
-        <w:spacing w:after="0" w:line="240" w:lineRule="auto"/>
-        <w:jc w:val="both"/>
-      </w:pPr>
-    </w:p>
-    <w:p>
-      <w:pPr>
-        <w:pStyle w:val="Paragraphedeliste"/>
-        <w:spacing w:after="0" w:line="240" w:lineRule="auto"/>
-        <w:jc w:val="both"/>
-      </w:pPr>
-      <w:r>
-        <w:t>SVM linéaire :</w:t>
-      </w:r>
-    </w:p>
-    <w:p>
-      <w:pPr>
-        <w:pStyle w:val="Paragraphedeliste"/>
-        <w:spacing w:after="0" w:line="240" w:lineRule="auto"/>
-        <w:jc w:val="both"/>
-      </w:pPr>
-    </w:p>
-    <w:p>
-      <w:pPr>
-        <w:pStyle w:val="Paragraphedeliste"/>
-        <w:spacing w:after="0" w:line="240" w:lineRule="auto"/>
-        <w:jc w:val="both"/>
+      <w:r>
+        <w:t>A partir de cela, on note en paramètres optim</w:t>
+      </w:r>
+      <w:r>
+        <w:t>aux</w:t>
+      </w:r>
+      <w:r>
+        <w:t> :</w:t>
+      </w:r>
+    </w:p>
+    <w:p>
+      <w:pPr>
+        <w:pStyle w:val="Paragraphedeliste"/>
+        <w:numPr>
+          <w:ilvl w:val="0"/>
+          <w:numId w:val="5"/>
+        </w:numPr>
+      </w:pPr>
+      <w:r>
+        <w:t>2 couches cachées</w:t>
+      </w:r>
+    </w:p>
+    <w:p>
+      <w:pPr>
+        <w:pStyle w:val="Paragraphedeliste"/>
+        <w:numPr>
+          <w:ilvl w:val="0"/>
+          <w:numId w:val="5"/>
+        </w:numPr>
+      </w:pPr>
+      <w:r>
+        <w:t>10 neurones par couche</w:t>
+      </w:r>
+    </w:p>
+    <w:p>
+      <w:pPr>
+        <w:pStyle w:val="Paragraphedeliste"/>
+        <w:numPr>
+          <w:ilvl w:val="0"/>
+          <w:numId w:val="5"/>
+        </w:numPr>
+      </w:pPr>
+      <w:r>
+        <w:t xml:space="preserve">Nous avons en entrées du model </w:t>
+      </w:r>
+      <w:r>
+        <w:t>22792 exemples</w:t>
+      </w:r>
+    </w:p>
+    <w:p>
+      <w:pPr>
+        <w:pStyle w:val="Paragraphedeliste"/>
+        <w:numPr>
+          <w:ilvl w:val="0"/>
+          <w:numId w:val="5"/>
+        </w:numPr>
+      </w:pPr>
+      <w:r>
+        <w:t xml:space="preserve">Poids du réseau : </w:t>
+      </w:r>
+      <m:oMath>
+        <m:d>
+          <m:dPr>
+            <m:ctrlPr>
+              <w:rPr>
+                <w:rFonts w:ascii="Cambria Math" w:hAnsi="Cambria Math"/>
+                <w:i/>
+              </w:rPr>
+            </m:ctrlPr>
+          </m:dPr>
+          <m:e>
+            <m:r>
+              <w:rPr>
+                <w:rFonts w:ascii="Cambria Math" w:hAnsi="Cambria Math"/>
+              </w:rPr>
+              <m:t>22792 ×10</m:t>
+            </m:r>
+          </m:e>
+        </m:d>
+        <m:r>
+          <w:rPr>
+            <w:rFonts w:ascii="Cambria Math" w:hAnsi="Cambria Math"/>
+          </w:rPr>
+          <m:t>+</m:t>
+        </m:r>
+        <m:d>
+          <m:dPr>
+            <m:ctrlPr>
+              <w:rPr>
+                <w:rFonts w:ascii="Cambria Math" w:hAnsi="Cambria Math"/>
+                <w:i/>
+              </w:rPr>
+            </m:ctrlPr>
+          </m:dPr>
+          <m:e>
+            <m:r>
+              <w:rPr>
+                <w:rFonts w:ascii="Cambria Math" w:hAnsi="Cambria Math"/>
+              </w:rPr>
+              <m:t>10 ×10</m:t>
+            </m:r>
+          </m:e>
+        </m:d>
+        <m:r>
+          <w:rPr>
+            <w:rFonts w:ascii="Cambria Math" w:hAnsi="Cambria Math"/>
+          </w:rPr>
+          <m:t>+10</m:t>
+        </m:r>
+      </m:oMath>
+      <w:r>
+        <w:rPr>
+          <w:rFonts w:eastAsiaTheme="minorEastAsia"/>
+        </w:rPr>
+        <w:t xml:space="preserve"> soit 228030 poids dans notre réseau</w:t>
+      </w:r>
+    </w:p>
+    <w:p>
+      <w:pPr>
+        <w:pStyle w:val="Paragraphedeliste"/>
+        <w:numPr>
+          <w:ilvl w:val="0"/>
+          <w:numId w:val="5"/>
+        </w:numPr>
+      </w:pPr>
+      <w:r>
+        <w:rPr>
+          <w:rFonts w:eastAsiaTheme="minorEastAsia"/>
+        </w:rPr>
+        <w:t xml:space="preserve">Biais du réseau : </w:t>
+      </w:r>
+      <m:oMath>
+        <m:r>
+          <w:rPr>
+            <w:rFonts w:ascii="Cambria Math" w:eastAsiaTheme="minorEastAsia" w:hAnsi="Cambria Math"/>
+          </w:rPr>
+          <m:t>10 ×10+10</m:t>
+        </m:r>
+      </m:oMath>
+      <w:r>
+        <w:rPr>
+          <w:rFonts w:eastAsiaTheme="minorEastAsia"/>
+        </w:rPr>
+        <w:t xml:space="preserve"> soit 110 biais</w:t>
+      </w:r>
+    </w:p>
+    <w:p>
+      <w:pPr>
+        <w:jc w:val="center"/>
       </w:pPr>
       <w:r>
         <w:rPr>
           <w:noProof/>
         </w:rPr>
         <w:drawing>
-          <wp:inline distT="0" distB="0" distL="0" distR="0" wp14:anchorId="79875DE9" wp14:editId="20F41AB9">
-            <wp:extent cx="4645429" cy="659024"/>
-            <wp:effectExtent l="0" t="0" r="3175" b="8255"/>
-            <wp:docPr id="5" name="Image 5" descr="Une image contenant texte&#10;&#10;Description générée automatiquement"/>
+          <wp:inline distT="0" distB="0" distL="0" distR="0" wp14:anchorId="3A3E19A0" wp14:editId="43A43B0B">
+            <wp:extent cx="5760720" cy="422910"/>
+            <wp:effectExtent l="0" t="0" r="0" b="0"/>
+            <wp:docPr id="12" name="Image 12"/>
             <wp:cNvGraphicFramePr>
               <a:graphicFrameLocks xmlns:a="http://schemas.openxmlformats.org/drawingml/2006/main" noChangeAspect="1"/>
             </wp:cNvGraphicFramePr>
@@ -664,7 +892,7 @@
               <a:graphicData uri="http://schemas.openxmlformats.org/drawingml/2006/picture">
                 <pic:pic xmlns:pic="http://schemas.openxmlformats.org/drawingml/2006/picture">
                   <pic:nvPicPr>
-                    <pic:cNvPr id="5" name="Image 5" descr="Une image contenant texte&#10;&#10;Description générée automatiquement"/>
+                    <pic:cNvPr id="1" name=""/>
                     <pic:cNvPicPr/>
                   </pic:nvPicPr>
                   <pic:blipFill>
@@ -676,7 +904,7 @@
                   <pic:spPr>
                     <a:xfrm>
                       <a:off x="0" y="0"/>
-                      <a:ext cx="4690875" cy="665471"/>
+                      <a:ext cx="5760720" cy="422910"/>
                     </a:xfrm>
                     <a:prstGeom prst="rect">
                       <a:avLst/>
@@ -691,26 +919,54 @@
     </w:p>
     <w:p>
       <w:pPr>
-        <w:pStyle w:val="Paragraphedeliste"/>
-        <w:spacing w:after="0" w:line="240" w:lineRule="auto"/>
-        <w:jc w:val="both"/>
-      </w:pPr>
-    </w:p>
-    <w:p>
-      <w:pPr>
-        <w:pStyle w:val="Paragraphedeliste"/>
-        <w:spacing w:after="0" w:line="240" w:lineRule="auto"/>
-        <w:jc w:val="both"/>
+        <w:jc w:val="center"/>
+        <w:rPr>
+          <w:i/>
+          <w:iCs/>
+          <w:sz w:val="20"/>
+          <w:szCs w:val="20"/>
+          <w:u w:val="single"/>
+        </w:rPr>
+      </w:pPr>
+      <w:r>
+        <w:rPr>
+          <w:i/>
+          <w:iCs/>
+          <w:sz w:val="20"/>
+          <w:szCs w:val="20"/>
+          <w:u w:val="single"/>
+        </w:rPr>
+        <w:t>De haut en bas les résultats sur la base de validation, d’entrainement et de test</w:t>
+      </w:r>
+    </w:p>
+    <w:p>
+      <w:pPr>
+        <w:jc w:val="center"/>
+        <w:rPr>
+          <w:i/>
+          <w:iCs/>
+          <w:sz w:val="20"/>
+          <w:szCs w:val="20"/>
+        </w:rPr>
+      </w:pPr>
+    </w:p>
+    <w:p>
+      <w:pPr>
+        <w:jc w:val="center"/>
+        <w:rPr>
+          <w:i/>
+          <w:iCs/>
+        </w:rPr>
       </w:pPr>
       <w:r>
         <w:rPr>
           <w:noProof/>
         </w:rPr>
         <w:drawing>
-          <wp:inline distT="0" distB="0" distL="0" distR="0" wp14:anchorId="3DF2C5A8" wp14:editId="78A66152">
-            <wp:extent cx="2334491" cy="1984832"/>
-            <wp:effectExtent l="0" t="0" r="8890" b="0"/>
-            <wp:docPr id="6" name="Image 6"/>
+          <wp:inline distT="0" distB="0" distL="0" distR="0" wp14:anchorId="54D18A6F" wp14:editId="05B8A25D">
+            <wp:extent cx="2369128" cy="2173960"/>
+            <wp:effectExtent l="0" t="0" r="0" b="0"/>
+            <wp:docPr id="4" name="Image 4"/>
             <wp:cNvGraphicFramePr>
               <a:graphicFrameLocks xmlns:a="http://schemas.openxmlformats.org/drawingml/2006/main" noChangeAspect="1"/>
             </wp:cNvGraphicFramePr>
@@ -730,7 +986,7 @@
                   <pic:spPr>
                     <a:xfrm>
                       <a:off x="0" y="0"/>
-                      <a:ext cx="2347444" cy="1995845"/>
+                      <a:ext cx="2376807" cy="2181006"/>
                     </a:xfrm>
                     <a:prstGeom prst="rect">
                       <a:avLst/>
@@ -745,50 +1001,50 @@
     </w:p>
     <w:p>
       <w:pPr>
-        <w:pStyle w:val="Paragraphedeliste"/>
-        <w:spacing w:after="0" w:line="240" w:lineRule="auto"/>
-        <w:jc w:val="both"/>
-      </w:pPr>
-    </w:p>
-    <w:p>
-      <w:pPr>
-        <w:pStyle w:val="Paragraphedeliste"/>
-        <w:spacing w:after="0" w:line="240" w:lineRule="auto"/>
-        <w:jc w:val="both"/>
-      </w:pPr>
-    </w:p>
-    <w:p>
-      <w:pPr>
-        <w:spacing w:after="0" w:line="240" w:lineRule="auto"/>
-        <w:ind w:firstLine="708"/>
-        <w:jc w:val="both"/>
-      </w:pPr>
-      <w:r>
-        <w:t>SVM non linéaire :</w:t>
-      </w:r>
-    </w:p>
-    <w:p>
-      <w:pPr>
-        <w:spacing w:after="0" w:line="240" w:lineRule="auto"/>
-        <w:ind w:firstLine="708"/>
-        <w:jc w:val="both"/>
-      </w:pPr>
-    </w:p>
-    <w:p>
-      <w:pPr>
-        <w:spacing w:after="0" w:line="240" w:lineRule="auto"/>
-        <w:ind w:firstLine="708"/>
-        <w:jc w:val="both"/>
+        <w:jc w:val="center"/>
+        <w:rPr>
+          <w:i/>
+          <w:iCs/>
+          <w:sz w:val="20"/>
+          <w:szCs w:val="20"/>
+          <w:u w:val="single"/>
+        </w:rPr>
+      </w:pPr>
+      <w:r>
+        <w:rPr>
+          <w:i/>
+          <w:iCs/>
+          <w:sz w:val="20"/>
+          <w:szCs w:val="20"/>
+          <w:u w:val="single"/>
+        </w:rPr>
+        <w:t>Matrice de confusion pour le MLP Classifier</w:t>
+      </w:r>
+    </w:p>
+    <w:p>
+      <w:pPr>
+        <w:jc w:val="both"/>
+      </w:pPr>
+      <w:r>
+        <w:t xml:space="preserve">On observe une bonne reconnaissance </w:t>
+      </w:r>
+      <w:r>
+        <w:t>sur les salaires inférieurs à 50K (environ 92%) mais un assez faible taux de reconnaissance sur les salaires supérieurs à 50K (environ 62%) cela pourra s’expliquer par la faible présence de salaires supérieurs à 50K dans notre base d’apprentissage.</w:t>
+      </w:r>
+    </w:p>
+    <w:p>
+      <w:pPr>
+        <w:jc w:val="center"/>
       </w:pPr>
       <w:r>
         <w:rPr>
           <w:noProof/>
         </w:rPr>
         <w:drawing>
-          <wp:inline distT="0" distB="0" distL="0" distR="0" wp14:anchorId="315521C0" wp14:editId="13E52BF5">
-            <wp:extent cx="4603865" cy="641963"/>
-            <wp:effectExtent l="0" t="0" r="0" b="6350"/>
-            <wp:docPr id="7" name="Image 7" descr="Une image contenant texte&#10;&#10;Description générée automatiquement"/>
+          <wp:inline distT="0" distB="0" distL="0" distR="0" wp14:anchorId="6A7A350F" wp14:editId="50CFE110">
+            <wp:extent cx="2282190" cy="1310419"/>
+            <wp:effectExtent l="0" t="0" r="3810" b="4445"/>
+            <wp:docPr id="13" name="Image 13" descr="Une image contenant texte&#10;&#10;Description générée automatiquement"/>
             <wp:cNvGraphicFramePr>
               <a:graphicFrameLocks xmlns:a="http://schemas.openxmlformats.org/drawingml/2006/main" noChangeAspect="1"/>
             </wp:cNvGraphicFramePr>
@@ -796,7 +1052,7 @@
               <a:graphicData uri="http://schemas.openxmlformats.org/drawingml/2006/picture">
                 <pic:pic xmlns:pic="http://schemas.openxmlformats.org/drawingml/2006/picture">
                   <pic:nvPicPr>
-                    <pic:cNvPr id="7" name="Image 7" descr="Une image contenant texte&#10;&#10;Description générée automatiquement"/>
+                    <pic:cNvPr id="13" name="Image 13" descr="Une image contenant texte&#10;&#10;Description générée automatiquement"/>
                     <pic:cNvPicPr/>
                   </pic:nvPicPr>
                   <pic:blipFill>
@@ -808,7 +1064,7 @@
                   <pic:spPr>
                     <a:xfrm>
                       <a:off x="0" y="0"/>
-                      <a:ext cx="4626104" cy="645064"/>
+                      <a:ext cx="2282911" cy="1310833"/>
                     </a:xfrm>
                     <a:prstGeom prst="rect">
                       <a:avLst/>
@@ -823,27 +1079,151 @@
     </w:p>
     <w:p>
       <w:pPr>
-        <w:spacing w:after="0" w:line="240" w:lineRule="auto"/>
-        <w:ind w:firstLine="708"/>
-        <w:jc w:val="both"/>
-      </w:pPr>
-    </w:p>
-    <w:p>
-      <w:pPr>
-        <w:spacing w:after="0" w:line="240" w:lineRule="auto"/>
-        <w:ind w:firstLine="708"/>
+        <w:jc w:val="center"/>
+        <w:rPr>
+          <w:i/>
+          <w:iCs/>
+          <w:sz w:val="20"/>
+          <w:szCs w:val="20"/>
+          <w:u w:val="single"/>
+        </w:rPr>
+      </w:pPr>
+      <w:r>
+        <w:rPr>
+          <w:i/>
+          <w:iCs/>
+          <w:sz w:val="20"/>
+          <w:szCs w:val="20"/>
+          <w:u w:val="single"/>
+        </w:rPr>
+        <w:t>Résultats MLP</w:t>
+      </w:r>
+    </w:p>
+    <w:p>
+      <w:pPr>
+        <w:jc w:val="center"/>
+      </w:pPr>
+    </w:p>
+    <w:p/>
+    <w:p>
+      <w:pPr>
+        <w:spacing w:after="0" w:line="240" w:lineRule="auto"/>
+        <w:jc w:val="both"/>
+      </w:pPr>
+    </w:p>
+    <w:p>
+      <w:pPr>
+        <w:pStyle w:val="Paragraphedeliste"/>
+        <w:numPr>
+          <w:ilvl w:val="0"/>
+          <w:numId w:val="1"/>
+        </w:numPr>
+        <w:spacing w:after="0" w:line="240" w:lineRule="auto"/>
+        <w:jc w:val="both"/>
+      </w:pPr>
+      <w:r>
+        <w:t xml:space="preserve">Pour chaque entrainement de classifieur, on va split nos données en base d’apprentissage en utilisant la cross-validation. Elle va permettre de tester la fiabilité du modèle. Le processus consiste à écarter en amont une partie des données du </w:t>
+      </w:r>
+      <w:proofErr w:type="spellStart"/>
+      <w:r>
+        <w:t>dataset</w:t>
+      </w:r>
+      <w:proofErr w:type="spellEnd"/>
+      <w:r>
+        <w:t xml:space="preserve"> d’entrainement. Ces données ne seront pas utilisées pour entraîner le modèle, mais plus tard pour tester et valider le modèle.</w:t>
+      </w:r>
+    </w:p>
+    <w:p>
+      <w:pPr>
+        <w:pStyle w:val="Paragraphedeliste"/>
+        <w:spacing w:after="0" w:line="240" w:lineRule="auto"/>
+        <w:jc w:val="both"/>
+      </w:pPr>
+    </w:p>
+    <w:p>
+      <w:pPr>
+        <w:pStyle w:val="Paragraphedeliste"/>
+        <w:spacing w:after="0" w:line="240" w:lineRule="auto"/>
+        <w:jc w:val="both"/>
+      </w:pPr>
+      <w:r>
+        <w:t>Ci-dessous les différents résultats des classifieurs avec la matrice de confusion associée :</w:t>
+      </w:r>
+    </w:p>
+    <w:p>
+      <w:pPr>
+        <w:pStyle w:val="Paragraphedeliste"/>
+        <w:spacing w:after="0" w:line="240" w:lineRule="auto"/>
+        <w:jc w:val="both"/>
+      </w:pPr>
+    </w:p>
+    <w:p>
+      <w:pPr>
+        <w:pStyle w:val="Paragraphedeliste"/>
+        <w:spacing w:after="0" w:line="240" w:lineRule="auto"/>
+        <w:jc w:val="both"/>
+      </w:pPr>
+    </w:p>
+    <w:p>
+      <w:pPr>
+        <w:pStyle w:val="Paragraphedeliste"/>
+        <w:spacing w:after="0" w:line="240" w:lineRule="auto"/>
+        <w:jc w:val="both"/>
+      </w:pPr>
+    </w:p>
+    <w:p>
+      <w:pPr>
+        <w:pStyle w:val="Paragraphedeliste"/>
+        <w:spacing w:after="0" w:line="240" w:lineRule="auto"/>
+        <w:jc w:val="both"/>
+      </w:pPr>
+    </w:p>
+    <w:p>
+      <w:pPr>
+        <w:pStyle w:val="Paragraphedeliste"/>
+        <w:spacing w:after="0" w:line="240" w:lineRule="auto"/>
+        <w:jc w:val="both"/>
+      </w:pPr>
+    </w:p>
+    <w:p>
+      <w:pPr>
+        <w:pStyle w:val="Paragraphedeliste"/>
+        <w:spacing w:after="0" w:line="240" w:lineRule="auto"/>
+        <w:jc w:val="both"/>
+      </w:pPr>
+    </w:p>
+    <w:p>
+      <w:pPr>
+        <w:pStyle w:val="Paragraphedeliste"/>
+        <w:spacing w:after="0" w:line="240" w:lineRule="auto"/>
+        <w:jc w:val="both"/>
+      </w:pPr>
+      <w:r>
+        <w:t>SVM linéaire :</w:t>
+      </w:r>
+    </w:p>
+    <w:p>
+      <w:pPr>
+        <w:pStyle w:val="Paragraphedeliste"/>
+        <w:spacing w:after="0" w:line="240" w:lineRule="auto"/>
+        <w:jc w:val="both"/>
+      </w:pPr>
+    </w:p>
+    <w:p>
+      <w:pPr>
+        <w:pStyle w:val="Paragraphedeliste"/>
+        <w:spacing w:after="0" w:line="240" w:lineRule="auto"/>
         <w:jc w:val="both"/>
       </w:pPr>
       <w:r>
         <w:rPr>
           <w:noProof/>
         </w:rPr>
-        <w:lastRenderedPageBreak/>
         <w:drawing>
-          <wp:inline distT="0" distB="0" distL="0" distR="0" wp14:anchorId="70B74D67" wp14:editId="3D487AAF">
-            <wp:extent cx="2292927" cy="1987881"/>
-            <wp:effectExtent l="0" t="0" r="0" b="0"/>
-            <wp:docPr id="8" name="Image 8"/>
+          <wp:inline distT="0" distB="0" distL="0" distR="0" wp14:anchorId="79875DE9" wp14:editId="20F41AB9">
+            <wp:extent cx="4645429" cy="659024"/>
+            <wp:effectExtent l="0" t="0" r="3175" b="8255"/>
+            <wp:docPr id="5" name="Image 5" descr="Une image contenant texte&#10;&#10;Description générée automatiquement"/>
             <wp:cNvGraphicFramePr>
               <a:graphicFrameLocks xmlns:a="http://schemas.openxmlformats.org/drawingml/2006/main" noChangeAspect="1"/>
             </wp:cNvGraphicFramePr>
@@ -851,7 +1231,7 @@
               <a:graphicData uri="http://schemas.openxmlformats.org/drawingml/2006/picture">
                 <pic:pic xmlns:pic="http://schemas.openxmlformats.org/drawingml/2006/picture">
                   <pic:nvPicPr>
-                    <pic:cNvPr id="1" name=""/>
+                    <pic:cNvPr id="5" name="Image 5" descr="Une image contenant texte&#10;&#10;Description générée automatiquement"/>
                     <pic:cNvPicPr/>
                   </pic:nvPicPr>
                   <pic:blipFill>
@@ -863,7 +1243,7 @@
                   <pic:spPr>
                     <a:xfrm>
                       <a:off x="0" y="0"/>
-                      <a:ext cx="2320939" cy="2012166"/>
+                      <a:ext cx="4690875" cy="665471"/>
                     </a:xfrm>
                     <a:prstGeom prst="rect">
                       <a:avLst/>
@@ -878,32 +1258,15 @@
     </w:p>
     <w:p>
       <w:pPr>
-        <w:spacing w:after="0" w:line="240" w:lineRule="auto"/>
-        <w:ind w:firstLine="708"/>
-        <w:jc w:val="both"/>
-      </w:pPr>
-    </w:p>
-    <w:p>
-      <w:pPr>
-        <w:spacing w:after="0" w:line="240" w:lineRule="auto"/>
-        <w:ind w:firstLine="708"/>
-        <w:jc w:val="both"/>
-      </w:pPr>
-      <w:r>
-        <w:t>Arbre de décision :</w:t>
-      </w:r>
-    </w:p>
-    <w:p>
-      <w:pPr>
-        <w:spacing w:after="0" w:line="240" w:lineRule="auto"/>
-        <w:ind w:firstLine="708"/>
-        <w:jc w:val="both"/>
-      </w:pPr>
-    </w:p>
-    <w:p>
-      <w:pPr>
-        <w:spacing w:after="0" w:line="240" w:lineRule="auto"/>
-        <w:ind w:firstLine="708"/>
+        <w:pStyle w:val="Paragraphedeliste"/>
+        <w:spacing w:after="0" w:line="240" w:lineRule="auto"/>
+        <w:jc w:val="both"/>
+      </w:pPr>
+    </w:p>
+    <w:p>
+      <w:pPr>
+        <w:pStyle w:val="Paragraphedeliste"/>
+        <w:spacing w:after="0" w:line="240" w:lineRule="auto"/>
         <w:jc w:val="both"/>
       </w:pPr>
       <w:r>
@@ -911,10 +1274,10 @@
           <w:noProof/>
         </w:rPr>
         <w:drawing>
-          <wp:inline distT="0" distB="0" distL="0" distR="0" wp14:anchorId="6BB05F4F" wp14:editId="536E2F9D">
-            <wp:extent cx="4680065" cy="668581"/>
-            <wp:effectExtent l="0" t="0" r="0" b="0"/>
-            <wp:docPr id="9" name="Image 9"/>
+          <wp:inline distT="0" distB="0" distL="0" distR="0" wp14:anchorId="3DF2C5A8" wp14:editId="78A66152">
+            <wp:extent cx="2334491" cy="1984832"/>
+            <wp:effectExtent l="0" t="0" r="8890" b="0"/>
+            <wp:docPr id="6" name="Image 6"/>
             <wp:cNvGraphicFramePr>
               <a:graphicFrameLocks xmlns:a="http://schemas.openxmlformats.org/drawingml/2006/main" noChangeAspect="1"/>
             </wp:cNvGraphicFramePr>
@@ -934,6 +1297,210 @@
                   <pic:spPr>
                     <a:xfrm>
                       <a:off x="0" y="0"/>
+                      <a:ext cx="2347444" cy="1995845"/>
+                    </a:xfrm>
+                    <a:prstGeom prst="rect">
+                      <a:avLst/>
+                    </a:prstGeom>
+                  </pic:spPr>
+                </pic:pic>
+              </a:graphicData>
+            </a:graphic>
+          </wp:inline>
+        </w:drawing>
+      </w:r>
+    </w:p>
+    <w:p>
+      <w:pPr>
+        <w:pStyle w:val="Paragraphedeliste"/>
+        <w:spacing w:after="0" w:line="240" w:lineRule="auto"/>
+        <w:jc w:val="both"/>
+      </w:pPr>
+    </w:p>
+    <w:p>
+      <w:pPr>
+        <w:pStyle w:val="Paragraphedeliste"/>
+        <w:spacing w:after="0" w:line="240" w:lineRule="auto"/>
+        <w:jc w:val="both"/>
+      </w:pPr>
+    </w:p>
+    <w:p>
+      <w:pPr>
+        <w:spacing w:after="0" w:line="240" w:lineRule="auto"/>
+        <w:ind w:firstLine="708"/>
+        <w:jc w:val="both"/>
+      </w:pPr>
+      <w:r>
+        <w:t>SVM non linéaire :</w:t>
+      </w:r>
+    </w:p>
+    <w:p>
+      <w:pPr>
+        <w:spacing w:after="0" w:line="240" w:lineRule="auto"/>
+        <w:ind w:firstLine="708"/>
+        <w:jc w:val="both"/>
+      </w:pPr>
+    </w:p>
+    <w:p>
+      <w:pPr>
+        <w:spacing w:after="0" w:line="240" w:lineRule="auto"/>
+        <w:ind w:firstLine="708"/>
+        <w:jc w:val="both"/>
+      </w:pPr>
+      <w:r>
+        <w:rPr>
+          <w:noProof/>
+        </w:rPr>
+        <w:drawing>
+          <wp:inline distT="0" distB="0" distL="0" distR="0" wp14:anchorId="315521C0" wp14:editId="13E52BF5">
+            <wp:extent cx="4603865" cy="641963"/>
+            <wp:effectExtent l="0" t="0" r="0" b="6350"/>
+            <wp:docPr id="7" name="Image 7" descr="Une image contenant texte&#10;&#10;Description générée automatiquement"/>
+            <wp:cNvGraphicFramePr>
+              <a:graphicFrameLocks xmlns:a="http://schemas.openxmlformats.org/drawingml/2006/main" noChangeAspect="1"/>
+            </wp:cNvGraphicFramePr>
+            <a:graphic xmlns:a="http://schemas.openxmlformats.org/drawingml/2006/main">
+              <a:graphicData uri="http://schemas.openxmlformats.org/drawingml/2006/picture">
+                <pic:pic xmlns:pic="http://schemas.openxmlformats.org/drawingml/2006/picture">
+                  <pic:nvPicPr>
+                    <pic:cNvPr id="7" name="Image 7" descr="Une image contenant texte&#10;&#10;Description générée automatiquement"/>
+                    <pic:cNvPicPr/>
+                  </pic:nvPicPr>
+                  <pic:blipFill>
+                    <a:blip r:embed="rId14"/>
+                    <a:stretch>
+                      <a:fillRect/>
+                    </a:stretch>
+                  </pic:blipFill>
+                  <pic:spPr>
+                    <a:xfrm>
+                      <a:off x="0" y="0"/>
+                      <a:ext cx="4626104" cy="645064"/>
+                    </a:xfrm>
+                    <a:prstGeom prst="rect">
+                      <a:avLst/>
+                    </a:prstGeom>
+                  </pic:spPr>
+                </pic:pic>
+              </a:graphicData>
+            </a:graphic>
+          </wp:inline>
+        </w:drawing>
+      </w:r>
+    </w:p>
+    <w:p>
+      <w:pPr>
+        <w:spacing w:after="0" w:line="240" w:lineRule="auto"/>
+        <w:ind w:firstLine="708"/>
+        <w:jc w:val="both"/>
+      </w:pPr>
+    </w:p>
+    <w:p>
+      <w:pPr>
+        <w:spacing w:after="0" w:line="240" w:lineRule="auto"/>
+        <w:ind w:firstLine="708"/>
+        <w:jc w:val="both"/>
+      </w:pPr>
+      <w:r>
+        <w:rPr>
+          <w:noProof/>
+        </w:rPr>
+        <w:lastRenderedPageBreak/>
+        <w:drawing>
+          <wp:inline distT="0" distB="0" distL="0" distR="0" wp14:anchorId="70B74D67" wp14:editId="3D487AAF">
+            <wp:extent cx="2292927" cy="1987881"/>
+            <wp:effectExtent l="0" t="0" r="0" b="0"/>
+            <wp:docPr id="8" name="Image 8"/>
+            <wp:cNvGraphicFramePr>
+              <a:graphicFrameLocks xmlns:a="http://schemas.openxmlformats.org/drawingml/2006/main" noChangeAspect="1"/>
+            </wp:cNvGraphicFramePr>
+            <a:graphic xmlns:a="http://schemas.openxmlformats.org/drawingml/2006/main">
+              <a:graphicData uri="http://schemas.openxmlformats.org/drawingml/2006/picture">
+                <pic:pic xmlns:pic="http://schemas.openxmlformats.org/drawingml/2006/picture">
+                  <pic:nvPicPr>
+                    <pic:cNvPr id="1" name=""/>
+                    <pic:cNvPicPr/>
+                  </pic:nvPicPr>
+                  <pic:blipFill>
+                    <a:blip r:embed="rId15"/>
+                    <a:stretch>
+                      <a:fillRect/>
+                    </a:stretch>
+                  </pic:blipFill>
+                  <pic:spPr>
+                    <a:xfrm>
+                      <a:off x="0" y="0"/>
+                      <a:ext cx="2320939" cy="2012166"/>
+                    </a:xfrm>
+                    <a:prstGeom prst="rect">
+                      <a:avLst/>
+                    </a:prstGeom>
+                  </pic:spPr>
+                </pic:pic>
+              </a:graphicData>
+            </a:graphic>
+          </wp:inline>
+        </w:drawing>
+      </w:r>
+    </w:p>
+    <w:p>
+      <w:pPr>
+        <w:spacing w:after="0" w:line="240" w:lineRule="auto"/>
+        <w:ind w:firstLine="708"/>
+        <w:jc w:val="both"/>
+      </w:pPr>
+    </w:p>
+    <w:p>
+      <w:pPr>
+        <w:spacing w:after="0" w:line="240" w:lineRule="auto"/>
+        <w:ind w:firstLine="708"/>
+        <w:jc w:val="both"/>
+      </w:pPr>
+      <w:r>
+        <w:t>Arbre de décision :</w:t>
+      </w:r>
+    </w:p>
+    <w:p>
+      <w:pPr>
+        <w:spacing w:after="0" w:line="240" w:lineRule="auto"/>
+        <w:ind w:firstLine="708"/>
+        <w:jc w:val="both"/>
+      </w:pPr>
+    </w:p>
+    <w:p>
+      <w:pPr>
+        <w:spacing w:after="0" w:line="240" w:lineRule="auto"/>
+        <w:ind w:firstLine="708"/>
+        <w:jc w:val="both"/>
+      </w:pPr>
+      <w:r>
+        <w:rPr>
+          <w:noProof/>
+        </w:rPr>
+        <w:drawing>
+          <wp:inline distT="0" distB="0" distL="0" distR="0" wp14:anchorId="6BB05F4F" wp14:editId="536E2F9D">
+            <wp:extent cx="4680065" cy="668581"/>
+            <wp:effectExtent l="0" t="0" r="0" b="0"/>
+            <wp:docPr id="9" name="Image 9"/>
+            <wp:cNvGraphicFramePr>
+              <a:graphicFrameLocks xmlns:a="http://schemas.openxmlformats.org/drawingml/2006/main" noChangeAspect="1"/>
+            </wp:cNvGraphicFramePr>
+            <a:graphic xmlns:a="http://schemas.openxmlformats.org/drawingml/2006/main">
+              <a:graphicData uri="http://schemas.openxmlformats.org/drawingml/2006/picture">
+                <pic:pic xmlns:pic="http://schemas.openxmlformats.org/drawingml/2006/picture">
+                  <pic:nvPicPr>
+                    <pic:cNvPr id="1" name=""/>
+                    <pic:cNvPicPr/>
+                  </pic:nvPicPr>
+                  <pic:blipFill>
+                    <a:blip r:embed="rId16"/>
+                    <a:stretch>
+                      <a:fillRect/>
+                    </a:stretch>
+                  </pic:blipFill>
+                  <pic:spPr>
+                    <a:xfrm>
+                      <a:off x="0" y="0"/>
                       <a:ext cx="4705132" cy="672162"/>
                     </a:xfrm>
                     <a:prstGeom prst="rect">
@@ -980,7 +1547,7 @@
                     <pic:cNvPicPr/>
                   </pic:nvPicPr>
                   <pic:blipFill>
-                    <a:blip r:embed="rId14"/>
+                    <a:blip r:embed="rId17"/>
                     <a:stretch>
                       <a:fillRect/>
                     </a:stretch>
@@ -1019,7 +1586,15 @@
         <w:jc w:val="both"/>
       </w:pPr>
       <w:r>
-        <w:t xml:space="preserve">Encore une fois, le but est de prédire une sortie binaire (soit un salaire de moins de 50K, soit de plus) et nous voulons identifier une relation entre nos sorties et les features indépendantes. C’est un scénario classique de classification. </w:t>
+        <w:t xml:space="preserve">Encore une fois, le but est de prédire une sortie binaire (soit un salaire de moins de 50K, soit de plus) et nous voulons identifier une relation entre nos sorties et les </w:t>
+      </w:r>
+      <w:proofErr w:type="spellStart"/>
+      <w:r>
+        <w:t>features</w:t>
+      </w:r>
+      <w:proofErr w:type="spellEnd"/>
+      <w:r>
+        <w:t xml:space="preserve"> indépendantes. C’est un scénario classique de classification. </w:t>
       </w:r>
     </w:p>
     <w:p>
@@ -1101,7 +1676,15 @@
         <w:jc w:val="both"/>
       </w:pPr>
       <w:r>
-        <w:t>De plus, on remarque que le SVM linéaire a de meilleures performances en base train et test avec une accuracy de 0.85 pour les deux bases.</w:t>
+        <w:t xml:space="preserve">De plus, on remarque que le SVM linéaire a de meilleures performances en base train et test avec une </w:t>
+      </w:r>
+      <w:proofErr w:type="spellStart"/>
+      <w:r>
+        <w:t>accuracy</w:t>
+      </w:r>
+      <w:proofErr w:type="spellEnd"/>
+      <w:r>
+        <w:t xml:space="preserve"> de 0.85 pour les deux bases.</w:t>
       </w:r>
     </w:p>
     <w:sectPr>
@@ -1117,6 +1700,92 @@
 <file path=word/numbering.xml><?xml version="1.0" encoding="utf-8"?>
 <w:numbering xmlns:wpc="http://schemas.microsoft.com/office/word/2010/wordprocessingCanvas" xmlns:cx="http://schemas.microsoft.com/office/drawing/2014/chartex" xmlns:cx1="http://schemas.microsoft.com/office/drawing/2015/9/8/chartex" xmlns:cx2="http://schemas.microsoft.com/office/drawing/2015/10/21/chartex" xmlns:cx3="http://schemas.microsoft.com/office/drawing/2016/5/9/chartex" xmlns:cx4="http://schemas.microsoft.com/office/drawing/2016/5/10/chartex" xmlns:cx5="http://schemas.microsoft.com/office/drawing/2016/5/11/chartex" xmlns:cx6="http://schemas.microsoft.com/office/drawing/2016/5/12/chartex" xmlns:cx7="http://schemas.microsoft.com/office/drawing/2016/5/13/chartex" xmlns:cx8="http://schemas.microsoft.com/office/drawing/2016/5/14/chartex" xmlns:mc="http://schemas.openxmlformats.org/markup-compatibility/2006" xmlns:aink="http://schemas.microsoft.com/office/drawing/2016/ink" xmlns:am3d="http://schemas.microsoft.com/office/drawing/2017/model3d" xmlns:o="urn:schemas-microsoft-com:office:office" xmlns:r="http://schemas.openxmlformats.org/officeDocument/2006/relationships" xmlns:m="http://schemas.openxmlformats.org/officeDocument/2006/math" xmlns:v="urn:schemas-microsoft-com:vml" xmlns:wp14="http://schemas.microsoft.com/office/word/2010/wordprocessingDrawing" xmlns:wp="http://schemas.openxmlformats.org/drawingml/2006/wordprocessingDrawing" xmlns:w10="urn:schemas-microsoft-com:office:word" xmlns:w="http://schemas.openxmlformats.org/wordprocessingml/2006/main" xmlns:w14="http://schemas.microsoft.com/office/word/2010/wordml" xmlns:w15="http://schemas.microsoft.com/office/word/2012/wordml" xmlns:w16cex="http://schemas.microsoft.com/office/word/2018/wordml/cex" xmlns:w16cid="http://schemas.microsoft.com/office/word/2016/wordml/cid" xmlns:w16="http://schemas.microsoft.com/office/word/2018/wordml" xmlns:w16sdtdh="http://schemas.microsoft.com/office/word/2020/wordml/sdtdatahash" xmlns:w16se="http://schemas.microsoft.com/office/word/2015/wordml/symex" xmlns:wpg="http://schemas.microsoft.com/office/word/2010/wordprocessingGroup" xmlns:wpi="http://schemas.microsoft.com/office/word/2010/wordprocessingInk" xmlns:wne="http://schemas.microsoft.com/office/word/2006/wordml" xmlns:wps="http://schemas.microsoft.com/office/word/2010/wordprocessingShape" mc:Ignorable="w14 w15 w16se w16cid w16 w16cex w16sdtdh wp14">
   <w:abstractNum w:abstractNumId="0" w15:restartNumberingAfterBreak="0">
+    <w:nsid w:val="04F14F04"/>
+    <w:multiLevelType w:val="hybridMultilevel"/>
+    <w:tmpl w:val="2AAA1AB0"/>
+    <w:lvl w:ilvl="0" w:tplc="040C0013">
+      <w:start w:val="1"/>
+      <w:numFmt w:val="upperRoman"/>
+      <w:lvlText w:val="%1."/>
+      <w:lvlJc w:val="right"/>
+      <w:pPr>
+        <w:ind w:left="720" w:hanging="360"/>
+      </w:pPr>
+    </w:lvl>
+    <w:lvl w:ilvl="1" w:tplc="040C0019" w:tentative="1">
+      <w:start w:val="1"/>
+      <w:numFmt w:val="lowerLetter"/>
+      <w:lvlText w:val="%2."/>
+      <w:lvlJc w:val="left"/>
+      <w:pPr>
+        <w:ind w:left="1440" w:hanging="360"/>
+      </w:pPr>
+    </w:lvl>
+    <w:lvl w:ilvl="2" w:tplc="040C001B" w:tentative="1">
+      <w:start w:val="1"/>
+      <w:numFmt w:val="lowerRoman"/>
+      <w:lvlText w:val="%3."/>
+      <w:lvlJc w:val="right"/>
+      <w:pPr>
+        <w:ind w:left="2160" w:hanging="180"/>
+      </w:pPr>
+    </w:lvl>
+    <w:lvl w:ilvl="3" w:tplc="040C000F" w:tentative="1">
+      <w:start w:val="1"/>
+      <w:numFmt w:val="decimal"/>
+      <w:lvlText w:val="%4."/>
+      <w:lvlJc w:val="left"/>
+      <w:pPr>
+        <w:ind w:left="2880" w:hanging="360"/>
+      </w:pPr>
+    </w:lvl>
+    <w:lvl w:ilvl="4" w:tplc="040C0019" w:tentative="1">
+      <w:start w:val="1"/>
+      <w:numFmt w:val="lowerLetter"/>
+      <w:lvlText w:val="%5."/>
+      <w:lvlJc w:val="left"/>
+      <w:pPr>
+        <w:ind w:left="3600" w:hanging="360"/>
+      </w:pPr>
+    </w:lvl>
+    <w:lvl w:ilvl="5" w:tplc="040C001B" w:tentative="1">
+      <w:start w:val="1"/>
+      <w:numFmt w:val="lowerRoman"/>
+      <w:lvlText w:val="%6."/>
+      <w:lvlJc w:val="right"/>
+      <w:pPr>
+        <w:ind w:left="4320" w:hanging="180"/>
+      </w:pPr>
+    </w:lvl>
+    <w:lvl w:ilvl="6" w:tplc="040C000F" w:tentative="1">
+      <w:start w:val="1"/>
+      <w:numFmt w:val="decimal"/>
+      <w:lvlText w:val="%7."/>
+      <w:lvlJc w:val="left"/>
+      <w:pPr>
+        <w:ind w:left="5040" w:hanging="360"/>
+      </w:pPr>
+    </w:lvl>
+    <w:lvl w:ilvl="7" w:tplc="040C0019" w:tentative="1">
+      <w:start w:val="1"/>
+      <w:numFmt w:val="lowerLetter"/>
+      <w:lvlText w:val="%8."/>
+      <w:lvlJc w:val="left"/>
+      <w:pPr>
+        <w:ind w:left="5760" w:hanging="360"/>
+      </w:pPr>
+    </w:lvl>
+    <w:lvl w:ilvl="8" w:tplc="040C001B" w:tentative="1">
+      <w:start w:val="1"/>
+      <w:numFmt w:val="lowerRoman"/>
+      <w:lvlText w:val="%9."/>
+      <w:lvlJc w:val="right"/>
+      <w:pPr>
+        <w:ind w:left="6480" w:hanging="180"/>
+      </w:pPr>
+    </w:lvl>
+  </w:abstractNum>
+  <w:abstractNum w:abstractNumId="1" w15:restartNumberingAfterBreak="0">
     <w:nsid w:val="1D4A4F31"/>
     <w:multiLevelType w:val="hybridMultilevel"/>
     <w:tmpl w:val="F44252B8"/>
@@ -1205,7 +1874,120 @@
       </w:pPr>
     </w:lvl>
   </w:abstractNum>
-  <w:abstractNum w:abstractNumId="1" w15:restartNumberingAfterBreak="0">
+  <w:abstractNum w:abstractNumId="2" w15:restartNumberingAfterBreak="0">
+    <w:nsid w:val="2BAB0C52"/>
+    <w:multiLevelType w:val="hybridMultilevel"/>
+    <w:tmpl w:val="BF70B016"/>
+    <w:lvl w:ilvl="0" w:tplc="040C0001">
+      <w:start w:val="1"/>
+      <w:numFmt w:val="bullet"/>
+      <w:lvlText w:val=""/>
+      <w:lvlJc w:val="left"/>
+      <w:pPr>
+        <w:ind w:left="720" w:hanging="360"/>
+      </w:pPr>
+      <w:rPr>
+        <w:rFonts w:ascii="Symbol" w:hAnsi="Symbol" w:hint="default"/>
+      </w:rPr>
+    </w:lvl>
+    <w:lvl w:ilvl="1" w:tplc="040C0003" w:tentative="1">
+      <w:start w:val="1"/>
+      <w:numFmt w:val="bullet"/>
+      <w:lvlText w:val="o"/>
+      <w:lvlJc w:val="left"/>
+      <w:pPr>
+        <w:ind w:left="1440" w:hanging="360"/>
+      </w:pPr>
+      <w:rPr>
+        <w:rFonts w:ascii="Courier New" w:hAnsi="Courier New" w:cs="Courier New" w:hint="default"/>
+      </w:rPr>
+    </w:lvl>
+    <w:lvl w:ilvl="2" w:tplc="040C0005" w:tentative="1">
+      <w:start w:val="1"/>
+      <w:numFmt w:val="bullet"/>
+      <w:lvlText w:val=""/>
+      <w:lvlJc w:val="left"/>
+      <w:pPr>
+        <w:ind w:left="2160" w:hanging="360"/>
+      </w:pPr>
+      <w:rPr>
+        <w:rFonts w:ascii="Wingdings" w:hAnsi="Wingdings" w:hint="default"/>
+      </w:rPr>
+    </w:lvl>
+    <w:lvl w:ilvl="3" w:tplc="040C0001" w:tentative="1">
+      <w:start w:val="1"/>
+      <w:numFmt w:val="bullet"/>
+      <w:lvlText w:val=""/>
+      <w:lvlJc w:val="left"/>
+      <w:pPr>
+        <w:ind w:left="2880" w:hanging="360"/>
+      </w:pPr>
+      <w:rPr>
+        <w:rFonts w:ascii="Symbol" w:hAnsi="Symbol" w:hint="default"/>
+      </w:rPr>
+    </w:lvl>
+    <w:lvl w:ilvl="4" w:tplc="040C0003" w:tentative="1">
+      <w:start w:val="1"/>
+      <w:numFmt w:val="bullet"/>
+      <w:lvlText w:val="o"/>
+      <w:lvlJc w:val="left"/>
+      <w:pPr>
+        <w:ind w:left="3600" w:hanging="360"/>
+      </w:pPr>
+      <w:rPr>
+        <w:rFonts w:ascii="Courier New" w:hAnsi="Courier New" w:cs="Courier New" w:hint="default"/>
+      </w:rPr>
+    </w:lvl>
+    <w:lvl w:ilvl="5" w:tplc="040C0005" w:tentative="1">
+      <w:start w:val="1"/>
+      <w:numFmt w:val="bullet"/>
+      <w:lvlText w:val=""/>
+      <w:lvlJc w:val="left"/>
+      <w:pPr>
+        <w:ind w:left="4320" w:hanging="360"/>
+      </w:pPr>
+      <w:rPr>
+        <w:rFonts w:ascii="Wingdings" w:hAnsi="Wingdings" w:hint="default"/>
+      </w:rPr>
+    </w:lvl>
+    <w:lvl w:ilvl="6" w:tplc="040C0001" w:tentative="1">
+      <w:start w:val="1"/>
+      <w:numFmt w:val="bullet"/>
+      <w:lvlText w:val=""/>
+      <w:lvlJc w:val="left"/>
+      <w:pPr>
+        <w:ind w:left="5040" w:hanging="360"/>
+      </w:pPr>
+      <w:rPr>
+        <w:rFonts w:ascii="Symbol" w:hAnsi="Symbol" w:hint="default"/>
+      </w:rPr>
+    </w:lvl>
+    <w:lvl w:ilvl="7" w:tplc="040C0003" w:tentative="1">
+      <w:start w:val="1"/>
+      <w:numFmt w:val="bullet"/>
+      <w:lvlText w:val="o"/>
+      <w:lvlJc w:val="left"/>
+      <w:pPr>
+        <w:ind w:left="5760" w:hanging="360"/>
+      </w:pPr>
+      <w:rPr>
+        <w:rFonts w:ascii="Courier New" w:hAnsi="Courier New" w:cs="Courier New" w:hint="default"/>
+      </w:rPr>
+    </w:lvl>
+    <w:lvl w:ilvl="8" w:tplc="040C0005" w:tentative="1">
+      <w:start w:val="1"/>
+      <w:numFmt w:val="bullet"/>
+      <w:lvlText w:val=""/>
+      <w:lvlJc w:val="left"/>
+      <w:pPr>
+        <w:ind w:left="6480" w:hanging="360"/>
+      </w:pPr>
+      <w:rPr>
+        <w:rFonts w:ascii="Wingdings" w:hAnsi="Wingdings" w:hint="default"/>
+      </w:rPr>
+    </w:lvl>
+  </w:abstractNum>
+  <w:abstractNum w:abstractNumId="3" w15:restartNumberingAfterBreak="0">
     <w:nsid w:val="36896772"/>
     <w:multiLevelType w:val="hybridMultilevel"/>
     <w:tmpl w:val="DEAAB692"/>
@@ -1318,11 +2100,106 @@
       </w:rPr>
     </w:lvl>
   </w:abstractNum>
+  <w:abstractNum w:abstractNumId="4" w15:restartNumberingAfterBreak="0">
+    <w:nsid w:val="3E771678"/>
+    <w:multiLevelType w:val="hybridMultilevel"/>
+    <w:tmpl w:val="49584662"/>
+    <w:lvl w:ilvl="0" w:tplc="040C0015">
+      <w:start w:val="1"/>
+      <w:numFmt w:val="upperLetter"/>
+      <w:lvlText w:val="%1."/>
+      <w:lvlJc w:val="left"/>
+      <w:pPr>
+        <w:ind w:left="720" w:hanging="360"/>
+      </w:pPr>
+    </w:lvl>
+    <w:lvl w:ilvl="1" w:tplc="040C0019" w:tentative="1">
+      <w:start w:val="1"/>
+      <w:numFmt w:val="lowerLetter"/>
+      <w:lvlText w:val="%2."/>
+      <w:lvlJc w:val="left"/>
+      <w:pPr>
+        <w:ind w:left="1440" w:hanging="360"/>
+      </w:pPr>
+    </w:lvl>
+    <w:lvl w:ilvl="2" w:tplc="040C001B" w:tentative="1">
+      <w:start w:val="1"/>
+      <w:numFmt w:val="lowerRoman"/>
+      <w:lvlText w:val="%3."/>
+      <w:lvlJc w:val="right"/>
+      <w:pPr>
+        <w:ind w:left="2160" w:hanging="180"/>
+      </w:pPr>
+    </w:lvl>
+    <w:lvl w:ilvl="3" w:tplc="040C000F" w:tentative="1">
+      <w:start w:val="1"/>
+      <w:numFmt w:val="decimal"/>
+      <w:lvlText w:val="%4."/>
+      <w:lvlJc w:val="left"/>
+      <w:pPr>
+        <w:ind w:left="2880" w:hanging="360"/>
+      </w:pPr>
+    </w:lvl>
+    <w:lvl w:ilvl="4" w:tplc="040C0019" w:tentative="1">
+      <w:start w:val="1"/>
+      <w:numFmt w:val="lowerLetter"/>
+      <w:lvlText w:val="%5."/>
+      <w:lvlJc w:val="left"/>
+      <w:pPr>
+        <w:ind w:left="3600" w:hanging="360"/>
+      </w:pPr>
+    </w:lvl>
+    <w:lvl w:ilvl="5" w:tplc="040C001B" w:tentative="1">
+      <w:start w:val="1"/>
+      <w:numFmt w:val="lowerRoman"/>
+      <w:lvlText w:val="%6."/>
+      <w:lvlJc w:val="right"/>
+      <w:pPr>
+        <w:ind w:left="4320" w:hanging="180"/>
+      </w:pPr>
+    </w:lvl>
+    <w:lvl w:ilvl="6" w:tplc="040C000F" w:tentative="1">
+      <w:start w:val="1"/>
+      <w:numFmt w:val="decimal"/>
+      <w:lvlText w:val="%7."/>
+      <w:lvlJc w:val="left"/>
+      <w:pPr>
+        <w:ind w:left="5040" w:hanging="360"/>
+      </w:pPr>
+    </w:lvl>
+    <w:lvl w:ilvl="7" w:tplc="040C0019" w:tentative="1">
+      <w:start w:val="1"/>
+      <w:numFmt w:val="lowerLetter"/>
+      <w:lvlText w:val="%8."/>
+      <w:lvlJc w:val="left"/>
+      <w:pPr>
+        <w:ind w:left="5760" w:hanging="360"/>
+      </w:pPr>
+    </w:lvl>
+    <w:lvl w:ilvl="8" w:tplc="040C001B" w:tentative="1">
+      <w:start w:val="1"/>
+      <w:numFmt w:val="lowerRoman"/>
+      <w:lvlText w:val="%9."/>
+      <w:lvlJc w:val="right"/>
+      <w:pPr>
+        <w:ind w:left="6480" w:hanging="180"/>
+      </w:pPr>
+    </w:lvl>
+  </w:abstractNum>
   <w:num w:numId="1">
+    <w:abstractNumId w:val="1"/>
+  </w:num>
+  <w:num w:numId="2">
+    <w:abstractNumId w:val="3"/>
+  </w:num>
+  <w:num w:numId="3">
     <w:abstractNumId w:val="0"/>
   </w:num>
-  <w:num w:numId="2">
-    <w:abstractNumId w:val="1"/>
+  <w:num w:numId="4">
+    <w:abstractNumId w:val="4"/>
+  </w:num>
+  <w:num w:numId="5">
+    <w:abstractNumId w:val="2"/>
   </w:num>
 </w:numbering>
 </file>
@@ -1726,6 +2603,49 @@
     <w:name w:val="Normal"/>
     <w:qFormat/>
   </w:style>
+  <w:style w:type="paragraph" w:styleId="Titre1">
+    <w:name w:val="heading 1"/>
+    <w:basedOn w:val="Normal"/>
+    <w:next w:val="Normal"/>
+    <w:link w:val="Titre1Car"/>
+    <w:uiPriority w:val="9"/>
+    <w:qFormat/>
+    <w:rsid w:val="00C63C40"/>
+    <w:pPr>
+      <w:keepNext/>
+      <w:keepLines/>
+      <w:spacing w:before="240" w:after="0"/>
+      <w:outlineLvl w:val="0"/>
+    </w:pPr>
+    <w:rPr>
+      <w:rFonts w:asciiTheme="majorHAnsi" w:eastAsiaTheme="majorEastAsia" w:hAnsiTheme="majorHAnsi" w:cstheme="majorBidi"/>
+      <w:color w:val="2F5496" w:themeColor="accent1" w:themeShade="BF"/>
+      <w:sz w:val="32"/>
+      <w:szCs w:val="32"/>
+    </w:rPr>
+  </w:style>
+  <w:style w:type="paragraph" w:styleId="Titre2">
+    <w:name w:val="heading 2"/>
+    <w:basedOn w:val="Normal"/>
+    <w:next w:val="Normal"/>
+    <w:link w:val="Titre2Car"/>
+    <w:uiPriority w:val="9"/>
+    <w:unhideWhenUsed/>
+    <w:qFormat/>
+    <w:rsid w:val="00C63C40"/>
+    <w:pPr>
+      <w:keepNext/>
+      <w:keepLines/>
+      <w:spacing w:before="40" w:after="0"/>
+      <w:outlineLvl w:val="1"/>
+    </w:pPr>
+    <w:rPr>
+      <w:rFonts w:asciiTheme="majorHAnsi" w:eastAsiaTheme="majorEastAsia" w:hAnsiTheme="majorHAnsi" w:cstheme="majorBidi"/>
+      <w:color w:val="2F5496" w:themeColor="accent1" w:themeShade="BF"/>
+      <w:sz w:val="26"/>
+      <w:szCs w:val="26"/>
+    </w:rPr>
+  </w:style>
   <w:style w:type="character" w:default="1" w:styleId="Policepardfaut">
     <w:name w:val="Default Paragraph Font"/>
     <w:uiPriority w:val="1"/>
@@ -1763,6 +2683,42 @@
       <w:ind w:left="720"/>
       <w:contextualSpacing/>
     </w:pPr>
+  </w:style>
+  <w:style w:type="character" w:customStyle="1" w:styleId="Titre1Car">
+    <w:name w:val="Titre 1 Car"/>
+    <w:basedOn w:val="Policepardfaut"/>
+    <w:link w:val="Titre1"/>
+    <w:uiPriority w:val="9"/>
+    <w:rsid w:val="00C63C40"/>
+    <w:rPr>
+      <w:rFonts w:asciiTheme="majorHAnsi" w:eastAsiaTheme="majorEastAsia" w:hAnsiTheme="majorHAnsi" w:cstheme="majorBidi"/>
+      <w:color w:val="2F5496" w:themeColor="accent1" w:themeShade="BF"/>
+      <w:sz w:val="32"/>
+      <w:szCs w:val="32"/>
+    </w:rPr>
+  </w:style>
+  <w:style w:type="character" w:customStyle="1" w:styleId="Titre2Car">
+    <w:name w:val="Titre 2 Car"/>
+    <w:basedOn w:val="Policepardfaut"/>
+    <w:link w:val="Titre2"/>
+    <w:uiPriority w:val="9"/>
+    <w:rsid w:val="00C63C40"/>
+    <w:rPr>
+      <w:rFonts w:asciiTheme="majorHAnsi" w:eastAsiaTheme="majorEastAsia" w:hAnsiTheme="majorHAnsi" w:cstheme="majorBidi"/>
+      <w:color w:val="2F5496" w:themeColor="accent1" w:themeShade="BF"/>
+      <w:sz w:val="26"/>
+      <w:szCs w:val="26"/>
+    </w:rPr>
+  </w:style>
+  <w:style w:type="character" w:styleId="Textedelespacerserv">
+    <w:name w:val="Placeholder Text"/>
+    <w:basedOn w:val="Policepardfaut"/>
+    <w:uiPriority w:val="99"/>
+    <w:semiHidden/>
+    <w:rsid w:val="009A0B10"/>
+    <w:rPr>
+      <w:color w:val="808080"/>
+    </w:rPr>
   </w:style>
 </w:styles>
 </file>
@@ -2060,4 +3016,16 @@
     </a:ext>
   </a:extLst>
 </a:theme>
+</file>
+
+<file path=customXml/item1.xml><?xml version="1.0" encoding="utf-8"?>
+<b:Sources xmlns:b="http://schemas.openxmlformats.org/officeDocument/2006/bibliography" xmlns="http://schemas.openxmlformats.org/officeDocument/2006/bibliography" SelectedStyle="\APASixthEditionOfficeOnline.xsl" StyleName="APA" Version="6"/>
+</file>
+
+<file path=customXml/itemProps1.xml><?xml version="1.0" encoding="utf-8"?>
+<ds:datastoreItem xmlns:ds="http://schemas.openxmlformats.org/officeDocument/2006/customXml" ds:itemID="{0E0D9E43-54C1-4FC6-859A-DB2BE96E3530}">
+  <ds:schemaRefs>
+    <ds:schemaRef ds:uri="http://schemas.openxmlformats.org/officeDocument/2006/bibliography"/>
+  </ds:schemaRefs>
+</ds:datastoreItem>
 </file>
--- a/TP2.docx
+++ b/TP2.docx
@@ -98,52 +98,23 @@
         <w:t xml:space="preserve">L’objectif est de prédire le salaire S d’un individu. Les deux labels sont par rapport à ce salaire : </w:t>
       </w:r>
       <w:r>
-        <w:t xml:space="preserve">inférieur ou </w:t>
-      </w:r>
-      <w:proofErr w:type="spellStart"/>
-      <w:r>
-        <w:t>suppérieur</w:t>
-      </w:r>
-      <w:proofErr w:type="spellEnd"/>
+        <w:t>inférieur ou suppérieur</w:t>
+      </w:r>
       <w:r>
         <w:t xml:space="preserve"> à 50K. </w:t>
       </w:r>
       <w:r>
-        <w:t xml:space="preserve">Nous avons ensuite 14 </w:t>
-      </w:r>
-      <w:proofErr w:type="spellStart"/>
-      <w:r>
-        <w:t>features</w:t>
-      </w:r>
-      <w:proofErr w:type="spellEnd"/>
-      <w:r>
-        <w:t xml:space="preserve"> notées de F1 à F14. En explorant les données du </w:t>
-      </w:r>
-      <w:proofErr w:type="spellStart"/>
-      <w:r>
-        <w:t>dataset</w:t>
-      </w:r>
-      <w:proofErr w:type="spellEnd"/>
-      <w:r>
-        <w:t xml:space="preserve">, on remarque que certaines sont quantitatives et d’autres sont qualitatives. On a donc transformé judicieusement les variables qualitatives en variables quantitatives. </w:t>
-      </w:r>
-    </w:p>
-    <w:p>
-      <w:pPr>
-        <w:pStyle w:val="Paragraphedeliste"/>
-        <w:spacing w:after="0" w:line="240" w:lineRule="auto"/>
-        <w:jc w:val="both"/>
-      </w:pPr>
-      <w:r>
-        <w:t xml:space="preserve">Il fallait identifier les </w:t>
-      </w:r>
-      <w:proofErr w:type="spellStart"/>
-      <w:r>
-        <w:t>features</w:t>
-      </w:r>
-      <w:proofErr w:type="spellEnd"/>
-      <w:r>
-        <w:t xml:space="preserve"> </w:t>
+        <w:t xml:space="preserve">Nous avons ensuite 14 features notées de F1 à F14. En explorant les données du dataset, on remarque que certaines sont quantitatives et d’autres sont qualitatives. On a donc transformé judicieusement les variables qualitatives en variables quantitatives. </w:t>
+      </w:r>
+    </w:p>
+    <w:p>
+      <w:pPr>
+        <w:pStyle w:val="Paragraphedeliste"/>
+        <w:spacing w:after="0" w:line="240" w:lineRule="auto"/>
+        <w:jc w:val="both"/>
+      </w:pPr>
+      <w:r>
+        <w:t xml:space="preserve">Il fallait identifier les features </w:t>
       </w:r>
       <w:r>
         <w:t xml:space="preserve">qualitatives </w:t>
@@ -163,15 +134,7 @@
         <w:jc w:val="both"/>
       </w:pPr>
       <w:r>
-        <w:t xml:space="preserve">Ordinales : </w:t>
-      </w:r>
-      <w:proofErr w:type="spellStart"/>
-      <w:r>
-        <w:t>features</w:t>
-      </w:r>
-      <w:proofErr w:type="spellEnd"/>
-      <w:r>
-        <w:t xml:space="preserve"> « études » </w:t>
+        <w:t>Ordinales : features « études » </w:t>
       </w:r>
     </w:p>
     <w:p>
@@ -184,19 +147,9 @@
         <w:spacing w:after="0" w:line="240" w:lineRule="auto"/>
         <w:jc w:val="both"/>
       </w:pPr>
-      <w:proofErr w:type="spellStart"/>
-      <w:r>
-        <w:t>OrdinaleEncoder</w:t>
-      </w:r>
-      <w:proofErr w:type="spellEnd"/>
-      <w:r>
-        <w:t xml:space="preserve"> appliqué à cette colonne du </w:t>
-      </w:r>
-      <w:proofErr w:type="spellStart"/>
-      <w:r>
-        <w:t>dataset</w:t>
-      </w:r>
-      <w:proofErr w:type="spellEnd"/>
+      <w:r>
+        <w:t>OrdinaleEncoder appliqué à cette colonne du dataset</w:t>
+      </w:r>
     </w:p>
     <w:p>
       <w:pPr>
@@ -212,26 +165,8 @@
         <w:t xml:space="preserve">Utilisation </w:t>
       </w:r>
       <w:r>
-        <w:t xml:space="preserve">de </w:t>
-      </w:r>
-      <w:proofErr w:type="spellStart"/>
-      <w:proofErr w:type="gramStart"/>
-      <w:r>
-        <w:t>OrdinaleEncoder</w:t>
-      </w:r>
-      <w:proofErr w:type="spellEnd"/>
-      <w:r>
-        <w:t>(</w:t>
-      </w:r>
-      <w:proofErr w:type="gramEnd"/>
-      <w:r>
-        <w:t xml:space="preserve">) venant de la librairie </w:t>
-      </w:r>
-      <w:proofErr w:type="spellStart"/>
-      <w:r>
-        <w:t>sklearn</w:t>
-      </w:r>
-      <w:proofErr w:type="spellEnd"/>
+        <w:t>de OrdinaleEncoder() venant de la librairie sklearn</w:t>
+      </w:r>
     </w:p>
     <w:p>
       <w:pPr>
@@ -244,13 +179,8 @@
         <w:jc w:val="both"/>
       </w:pPr>
       <w:r>
-        <w:t xml:space="preserve">Nominales : toutes les autres </w:t>
-      </w:r>
-      <w:proofErr w:type="spellStart"/>
-      <w:r>
-        <w:t>features</w:t>
-      </w:r>
-      <w:proofErr w:type="spellEnd"/>
+        <w:t>Nominales : toutes les autres features</w:t>
+      </w:r>
     </w:p>
     <w:p>
       <w:pPr>
@@ -262,19 +192,9 @@
         <w:spacing w:after="0" w:line="240" w:lineRule="auto"/>
         <w:jc w:val="both"/>
       </w:pPr>
-      <w:proofErr w:type="spellStart"/>
-      <w:r>
-        <w:t>OneHotEncoder</w:t>
-      </w:r>
-      <w:proofErr w:type="spellEnd"/>
-      <w:r>
-        <w:t xml:space="preserve"> appliqué à ces colonnes du </w:t>
-      </w:r>
-      <w:proofErr w:type="spellStart"/>
-      <w:r>
-        <w:t>dataset</w:t>
-      </w:r>
-      <w:proofErr w:type="spellEnd"/>
+      <w:r>
+        <w:t>OneHotEncoder appliqué à ces colonnes du dataset</w:t>
+      </w:r>
     </w:p>
     <w:p>
       <w:pPr>
@@ -287,23 +207,7 @@
         <w:jc w:val="both"/>
       </w:pPr>
       <w:r>
-        <w:t xml:space="preserve">Utilisation de la fonction </w:t>
-      </w:r>
-      <w:proofErr w:type="spellStart"/>
-      <w:r>
-        <w:t>get_</w:t>
-      </w:r>
-      <w:proofErr w:type="gramStart"/>
-      <w:r>
-        <w:t>dummies</w:t>
-      </w:r>
-      <w:proofErr w:type="spellEnd"/>
-      <w:r>
-        <w:t>(</w:t>
-      </w:r>
-      <w:proofErr w:type="gramEnd"/>
-      <w:r>
-        <w:t>)</w:t>
+        <w:t>Utilisation de la fonction get_dummies()</w:t>
       </w:r>
     </w:p>
     <w:p>
@@ -410,23 +314,7 @@
         <w:jc w:val="center"/>
       </w:pPr>
       <w:r>
-        <w:t xml:space="preserve">A gauche : </w:t>
-      </w:r>
-      <w:proofErr w:type="spellStart"/>
-      <w:r>
-        <w:t>dataset</w:t>
-      </w:r>
-      <w:proofErr w:type="spellEnd"/>
-      <w:r>
-        <w:t xml:space="preserve"> avant transformation ; A droite : </w:t>
-      </w:r>
-      <w:proofErr w:type="spellStart"/>
-      <w:r>
-        <w:t>dataset</w:t>
-      </w:r>
-      <w:proofErr w:type="spellEnd"/>
-      <w:r>
-        <w:t xml:space="preserve"> après transformation</w:t>
+        <w:t>A gauche : dataset avant transformation ; A droite : dataset après transformation</w:t>
       </w:r>
     </w:p>
     <w:p>
@@ -442,39 +330,7 @@
         <w:jc w:val="both"/>
       </w:pPr>
       <w:r>
-        <w:t xml:space="preserve">En affichant le nouveau </w:t>
-      </w:r>
-      <w:proofErr w:type="spellStart"/>
-      <w:r>
-        <w:t>dataset</w:t>
-      </w:r>
-      <w:proofErr w:type="spellEnd"/>
-      <w:r>
-        <w:t xml:space="preserve"> avec toutes les variables quantitatives, on se retrouve avec 92 colonnes avec l’ajout de colonnes grâce à la fonction </w:t>
-      </w:r>
-      <w:proofErr w:type="spellStart"/>
-      <w:r>
-        <w:t>get_</w:t>
-      </w:r>
-      <w:proofErr w:type="gramStart"/>
-      <w:r>
-        <w:t>dummies</w:t>
-      </w:r>
-      <w:proofErr w:type="spellEnd"/>
-      <w:r>
-        <w:t>(</w:t>
-      </w:r>
-      <w:proofErr w:type="gramEnd"/>
-      <w:r>
-        <w:t xml:space="preserve">). Pour la </w:t>
-      </w:r>
-      <w:proofErr w:type="spellStart"/>
-      <w:r>
-        <w:t>feature</w:t>
-      </w:r>
-      <w:proofErr w:type="spellEnd"/>
-      <w:r>
-        <w:t xml:space="preserve"> « études », un ordre a été donné pour chaque valeur quantitative donc pas de nouvelles colonnes crées dans ce cas.</w:t>
+        <w:t>En affichant le nouveau dataset avec toutes les variables quantitatives, on se retrouve avec 92 colonnes avec l’ajout de colonnes grâce à la fonction get_dummies(). Pour la feature « études », un ordre a été donné pour chaque valeur quantitative donc pas de nouvelles colonnes crées dans ce cas.</w:t>
       </w:r>
     </w:p>
     <w:p>
@@ -497,20 +353,7 @@
         <w:t xml:space="preserve">normaliser </w:t>
       </w:r>
       <w:r>
-        <w:t xml:space="preserve">l’ensemble de nos données à l’aide de </w:t>
-      </w:r>
-      <w:proofErr w:type="spellStart"/>
-      <w:proofErr w:type="gramStart"/>
-      <w:r>
-        <w:t>StandardScaler</w:t>
-      </w:r>
-      <w:proofErr w:type="spellEnd"/>
-      <w:r>
-        <w:t>(</w:t>
-      </w:r>
-      <w:proofErr w:type="gramEnd"/>
-      <w:r>
-        <w:t>).</w:t>
+        <w:t>l’ensemble de nos données à l’aide de StandardScaler().</w:t>
       </w:r>
       <w:r>
         <w:t xml:space="preserve"> Ce prétraitement est très important car il permet de redimensionner les variables numériques pour qu’elles soient comparables sur une échelle commune.</w:t>
@@ -597,15 +440,7 @@
         <w:t>aux</w:t>
       </w:r>
       <w:r>
-        <w:t xml:space="preserve"> pour nos tous nos classifieurs se fait à l’aide de la fonction </w:t>
-      </w:r>
-      <w:proofErr w:type="spellStart"/>
-      <w:r>
-        <w:t>GridSearchCV</w:t>
-      </w:r>
-      <w:proofErr w:type="spellEnd"/>
-      <w:r>
-        <w:t xml:space="preserve"> qui test les différents paramètres entrés</w:t>
+        <w:t xml:space="preserve"> pour nos tous nos classifieurs se fait à l’aide de la fonction GridSearchCV qui test les différents paramètres entrés</w:t>
       </w:r>
       <w:r>
         <w:t xml:space="preserve"> et nous renvoie les meilleurs paramètres en fonction des performances de chaque classifieur.</w:t>
@@ -649,17 +484,8 @@
     <w:p/>
     <w:p>
       <w:r>
-        <w:t>Parmi plusieurs paramètres (</w:t>
-      </w:r>
-      <w:proofErr w:type="spellStart"/>
-      <w:r>
-        <w:t>hidden_layer_size</w:t>
-      </w:r>
-      <w:proofErr w:type="spellEnd"/>
-      <w:r>
-        <w:t xml:space="preserve"> &amp; fonction d’activation) </w:t>
-      </w:r>
-      <w:proofErr w:type="spellStart"/>
+        <w:t xml:space="preserve">Parmi plusieurs paramètres (hidden_layer_size &amp; fonction d’activation) </w:t>
+      </w:r>
       <w:r>
         <w:t>G</w:t>
       </w:r>
@@ -669,7 +495,6 @@
       <w:r>
         <w:t>CV</w:t>
       </w:r>
-      <w:proofErr w:type="spellEnd"/>
       <w:r>
         <w:t xml:space="preserve"> nous renvoie</w:t>
       </w:r>
@@ -835,12 +660,30 @@
           </w:rPr>
           <m:t>+10</m:t>
         </m:r>
+        <m:r>
+          <w:rPr>
+            <w:rFonts w:ascii="Cambria Math" w:hAnsi="Cambria Math"/>
+          </w:rPr>
+          <m:t xml:space="preserve"> </m:t>
+        </m:r>
       </m:oMath>
       <w:r>
         <w:rPr>
           <w:rFonts w:eastAsiaTheme="minorEastAsia"/>
         </w:rPr>
-        <w:t xml:space="preserve"> soit 228030 poids dans notre réseau</w:t>
+        <w:t>soit 22803</w:t>
+      </w:r>
+      <w:r>
+        <w:rPr>
+          <w:rFonts w:eastAsiaTheme="minorEastAsia"/>
+        </w:rPr>
+        <w:t>0</w:t>
+      </w:r>
+      <w:r>
+        <w:rPr>
+          <w:rFonts w:eastAsiaTheme="minorEastAsia"/>
+        </w:rPr>
+        <w:t xml:space="preserve"> poids dans notre réseau</w:t>
       </w:r>
     </w:p>
     <w:p>
@@ -862,14 +705,32 @@
           <w:rPr>
             <w:rFonts w:ascii="Cambria Math" w:eastAsiaTheme="minorEastAsia" w:hAnsi="Cambria Math"/>
           </w:rPr>
-          <m:t>10 ×10+10</m:t>
+          <m:t>10 ×10+1</m:t>
+        </m:r>
+        <m:r>
+          <w:rPr>
+            <w:rFonts w:ascii="Cambria Math" w:eastAsiaTheme="minorEastAsia" w:hAnsi="Cambria Math"/>
+          </w:rPr>
+          <m:t>0</m:t>
         </m:r>
       </m:oMath>
       <w:r>
         <w:rPr>
           <w:rFonts w:eastAsiaTheme="minorEastAsia"/>
         </w:rPr>
-        <w:t xml:space="preserve"> soit 110 biais</w:t>
+        <w:t xml:space="preserve"> soit 11</w:t>
+      </w:r>
+      <w:r>
+        <w:rPr>
+          <w:rFonts w:eastAsiaTheme="minorEastAsia"/>
+        </w:rPr>
+        <w:t>0</w:t>
+      </w:r>
+      <w:r>
+        <w:rPr>
+          <w:rFonts w:eastAsiaTheme="minorEastAsia"/>
+        </w:rPr>
+        <w:t xml:space="preserve"> biais</w:t>
       </w:r>
     </w:p>
     <w:p>
@@ -1122,15 +983,7 @@
         <w:jc w:val="both"/>
       </w:pPr>
       <w:r>
-        <w:t xml:space="preserve">Pour chaque entrainement de classifieur, on va split nos données en base d’apprentissage en utilisant la cross-validation. Elle va permettre de tester la fiabilité du modèle. Le processus consiste à écarter en amont une partie des données du </w:t>
-      </w:r>
-      <w:proofErr w:type="spellStart"/>
-      <w:r>
-        <w:t>dataset</w:t>
-      </w:r>
-      <w:proofErr w:type="spellEnd"/>
-      <w:r>
-        <w:t xml:space="preserve"> d’entrainement. Ces données ne seront pas utilisées pour entraîner le modèle, mais plus tard pour tester et valider le modèle.</w:t>
+        <w:t>Pour chaque entrainement de classifieur, on va split nos données en base d’apprentissage en utilisant la cross-validation. Elle va permettre de tester la fiabilité du modèle. Le processus consiste à écarter en amont une partie des données du dataset d’entrainement. Ces données ne seront pas utilisées pour entraîner le modèle, mais plus tard pour tester et valider le modèle.</w:t>
       </w:r>
     </w:p>
     <w:p>
@@ -1586,15 +1439,7 @@
         <w:jc w:val="both"/>
       </w:pPr>
       <w:r>
-        <w:t xml:space="preserve">Encore une fois, le but est de prédire une sortie binaire (soit un salaire de moins de 50K, soit de plus) et nous voulons identifier une relation entre nos sorties et les </w:t>
-      </w:r>
-      <w:proofErr w:type="spellStart"/>
-      <w:r>
-        <w:t>features</w:t>
-      </w:r>
-      <w:proofErr w:type="spellEnd"/>
-      <w:r>
-        <w:t xml:space="preserve"> indépendantes. C’est un scénario classique de classification. </w:t>
+        <w:t xml:space="preserve">Encore une fois, le but est de prédire une sortie binaire (soit un salaire de moins de 50K, soit de plus) et nous voulons identifier une relation entre nos sorties et les features indépendantes. C’est un scénario classique de classification. </w:t>
       </w:r>
     </w:p>
     <w:p>
@@ -1676,15 +1521,7 @@
         <w:jc w:val="both"/>
       </w:pPr>
       <w:r>
-        <w:t xml:space="preserve">De plus, on remarque que le SVM linéaire a de meilleures performances en base train et test avec une </w:t>
-      </w:r>
-      <w:proofErr w:type="spellStart"/>
-      <w:r>
-        <w:t>accuracy</w:t>
-      </w:r>
-      <w:proofErr w:type="spellEnd"/>
-      <w:r>
-        <w:t xml:space="preserve"> de 0.85 pour les deux bases.</w:t>
+        <w:t>De plus, on remarque que le SVM linéaire a de meilleures performances en base train et test avec une accuracy de 0.85 pour les deux bases.</w:t>
       </w:r>
     </w:p>
     <w:sectPr>

--- a/TP2.docx
+++ b/TP2.docx
@@ -95,26 +95,74 @@
         <w:jc w:val="both"/>
       </w:pPr>
       <w:r>
-        <w:t xml:space="preserve">L’objectif est de prédire le salaire S d’un individu. Les deux labels sont par rapport à ce salaire : </w:t>
-      </w:r>
-      <w:r>
-        <w:t>inférieur ou suppérieur</w:t>
-      </w:r>
+        <w:t xml:space="preserve">L’objectif est de prédire le salaire S d’un individu. </w:t>
+      </w:r>
+      <w:r>
+        <w:t>Le jeu de données est composé de 32560 observations. Nous disposons de deux classes :</w:t>
+      </w:r>
+      <w:r>
+        <w:t xml:space="preserve"> salaire </w:t>
+      </w:r>
+      <w:r>
+        <w:t xml:space="preserve">inférieur ou </w:t>
+      </w:r>
+      <w:proofErr w:type="spellStart"/>
+      <w:r>
+        <w:t>suppérieur</w:t>
+      </w:r>
+      <w:proofErr w:type="spellEnd"/>
       <w:r>
         <w:t xml:space="preserve"> à 50K. </w:t>
       </w:r>
       <w:r>
-        <w:t xml:space="preserve">Nous avons ensuite 14 features notées de F1 à F14. En explorant les données du dataset, on remarque que certaines sont quantitatives et d’autres sont qualitatives. On a donc transformé judicieusement les variables qualitatives en variables quantitatives. </w:t>
-      </w:r>
-    </w:p>
-    <w:p>
-      <w:pPr>
-        <w:pStyle w:val="Paragraphedeliste"/>
-        <w:spacing w:after="0" w:line="240" w:lineRule="auto"/>
-        <w:jc w:val="both"/>
-      </w:pPr>
-      <w:r>
-        <w:t xml:space="preserve">Il fallait identifier les features </w:t>
+        <w:t xml:space="preserve">Nous avons ensuite 14 </w:t>
+      </w:r>
+      <w:proofErr w:type="spellStart"/>
+      <w:r>
+        <w:t>features</w:t>
+      </w:r>
+      <w:proofErr w:type="spellEnd"/>
+      <w:r>
+        <w:t xml:space="preserve"> notées de F1 à F14. En explorant les données du </w:t>
+      </w:r>
+      <w:proofErr w:type="spellStart"/>
+      <w:r>
+        <w:t>dataset</w:t>
+      </w:r>
+      <w:proofErr w:type="spellEnd"/>
+      <w:r>
+        <w:t xml:space="preserve">, on remarque que certaines sont quantitatives et d’autres sont qualitatives. On a donc transformé judicieusement les variables qualitatives en variables quantitatives. </w:t>
+      </w:r>
+    </w:p>
+    <w:p>
+      <w:pPr>
+        <w:pStyle w:val="Paragraphedeliste"/>
+        <w:spacing w:after="0" w:line="240" w:lineRule="auto"/>
+        <w:jc w:val="both"/>
+      </w:pPr>
+    </w:p>
+    <w:p>
+      <w:pPr>
+        <w:pStyle w:val="Paragraphedeliste"/>
+        <w:spacing w:after="0" w:line="240" w:lineRule="auto"/>
+        <w:jc w:val="both"/>
+      </w:pPr>
+      <w:r>
+        <w:t>Il fa</w:t>
+      </w:r>
+      <w:r>
+        <w:t>ut</w:t>
+      </w:r>
+      <w:r>
+        <w:t xml:space="preserve"> identifier les </w:t>
+      </w:r>
+      <w:proofErr w:type="spellStart"/>
+      <w:r>
+        <w:t>features</w:t>
+      </w:r>
+      <w:proofErr w:type="spellEnd"/>
+      <w:r>
+        <w:t xml:space="preserve"> </w:t>
       </w:r>
       <w:r>
         <w:t xml:space="preserve">qualitatives </w:t>
@@ -128,13 +176,21 @@
         <w:pStyle w:val="Paragraphedeliste"/>
         <w:numPr>
           <w:ilvl w:val="0"/>
-          <w:numId w:val="2"/>
+          <w:numId w:val="10"/>
         </w:numPr>
         <w:spacing w:after="0" w:line="240" w:lineRule="auto"/>
         <w:jc w:val="both"/>
       </w:pPr>
       <w:r>
-        <w:t>Ordinales : features « études » </w:t>
+        <w:t xml:space="preserve">Ordinales : </w:t>
+      </w:r>
+      <w:proofErr w:type="spellStart"/>
+      <w:r>
+        <w:t>features</w:t>
+      </w:r>
+      <w:proofErr w:type="spellEnd"/>
+      <w:r>
+        <w:t xml:space="preserve"> « études » </w:t>
       </w:r>
     </w:p>
     <w:p>
@@ -147,9 +203,19 @@
         <w:spacing w:after="0" w:line="240" w:lineRule="auto"/>
         <w:jc w:val="both"/>
       </w:pPr>
-      <w:r>
-        <w:t>OrdinaleEncoder appliqué à cette colonne du dataset</w:t>
-      </w:r>
+      <w:proofErr w:type="spellStart"/>
+      <w:r>
+        <w:t>OrdinaleEncoder</w:t>
+      </w:r>
+      <w:proofErr w:type="spellEnd"/>
+      <w:r>
+        <w:t xml:space="preserve"> appliqué à cette colonne du </w:t>
+      </w:r>
+      <w:proofErr w:type="spellStart"/>
+      <w:r>
+        <w:t>dataset</w:t>
+      </w:r>
+      <w:proofErr w:type="spellEnd"/>
     </w:p>
     <w:p>
       <w:pPr>
@@ -165,22 +231,53 @@
         <w:t xml:space="preserve">Utilisation </w:t>
       </w:r>
       <w:r>
-        <w:t>de OrdinaleEncoder() venant de la librairie sklearn</w:t>
-      </w:r>
+        <w:t xml:space="preserve">de </w:t>
+      </w:r>
+      <w:proofErr w:type="spellStart"/>
+      <w:proofErr w:type="gramStart"/>
+      <w:r>
+        <w:t>OrdinaleEncoder</w:t>
+      </w:r>
+      <w:proofErr w:type="spellEnd"/>
+      <w:r>
+        <w:t>(</w:t>
+      </w:r>
+      <w:proofErr w:type="gramEnd"/>
+      <w:r>
+        <w:t xml:space="preserve">) venant de la librairie </w:t>
+      </w:r>
+      <w:proofErr w:type="spellStart"/>
+      <w:r>
+        <w:t>sklearn</w:t>
+      </w:r>
+      <w:proofErr w:type="spellEnd"/>
+    </w:p>
+    <w:p>
+      <w:pPr>
+        <w:pStyle w:val="Paragraphedeliste"/>
+        <w:spacing w:after="0" w:line="240" w:lineRule="auto"/>
+        <w:ind w:left="2520"/>
+        <w:jc w:val="both"/>
+      </w:pPr>
     </w:p>
     <w:p>
       <w:pPr>
         <w:pStyle w:val="Paragraphedeliste"/>
         <w:numPr>
           <w:ilvl w:val="0"/>
-          <w:numId w:val="2"/>
+          <w:numId w:val="10"/>
         </w:numPr>
         <w:spacing w:after="0" w:line="240" w:lineRule="auto"/>
         <w:jc w:val="both"/>
       </w:pPr>
       <w:r>
-        <w:t>Nominales : toutes les autres features</w:t>
-      </w:r>
+        <w:t xml:space="preserve">Nominales : toutes les autres </w:t>
+      </w:r>
+      <w:proofErr w:type="spellStart"/>
+      <w:r>
+        <w:t>features</w:t>
+      </w:r>
+      <w:proofErr w:type="spellEnd"/>
     </w:p>
     <w:p>
       <w:pPr>
@@ -192,9 +289,19 @@
         <w:spacing w:after="0" w:line="240" w:lineRule="auto"/>
         <w:jc w:val="both"/>
       </w:pPr>
-      <w:r>
-        <w:t>OneHotEncoder appliqué à ces colonnes du dataset</w:t>
-      </w:r>
+      <w:proofErr w:type="spellStart"/>
+      <w:r>
+        <w:t>OneHotEncoder</w:t>
+      </w:r>
+      <w:proofErr w:type="spellEnd"/>
+      <w:r>
+        <w:t xml:space="preserve"> appliqué à ces colonnes du </w:t>
+      </w:r>
+      <w:proofErr w:type="spellStart"/>
+      <w:r>
+        <w:t>dataset</w:t>
+      </w:r>
+      <w:proofErr w:type="spellEnd"/>
     </w:p>
     <w:p>
       <w:pPr>
@@ -207,7 +314,23 @@
         <w:jc w:val="both"/>
       </w:pPr>
       <w:r>
-        <w:t>Utilisation de la fonction get_dummies()</w:t>
+        <w:t xml:space="preserve">Utilisation de la fonction </w:t>
+      </w:r>
+      <w:proofErr w:type="spellStart"/>
+      <w:r>
+        <w:t>get_</w:t>
+      </w:r>
+      <w:proofErr w:type="gramStart"/>
+      <w:r>
+        <w:t>dummies</w:t>
+      </w:r>
+      <w:proofErr w:type="spellEnd"/>
+      <w:r>
+        <w:t>(</w:t>
+      </w:r>
+      <w:proofErr w:type="gramEnd"/>
+      <w:r>
+        <w:t>)</w:t>
       </w:r>
     </w:p>
     <w:p>
@@ -241,7 +364,7 @@
                     <pic:cNvPicPr/>
                   </pic:nvPicPr>
                   <pic:blipFill>
-                    <a:blip r:embed="rId6"/>
+                    <a:blip r:embed="rId8"/>
                     <a:stretch>
                       <a:fillRect/>
                     </a:stretch>
@@ -272,8 +395,8 @@
           <w:noProof/>
         </w:rPr>
         <w:drawing>
-          <wp:inline distT="0" distB="0" distL="0" distR="0" wp14:anchorId="5AA2DB30" wp14:editId="6648BA67">
-            <wp:extent cx="2673928" cy="1304356"/>
+          <wp:inline distT="0" distB="0" distL="0" distR="0" wp14:anchorId="5AA2DB30" wp14:editId="741F29CF">
+            <wp:extent cx="2750820" cy="1341864"/>
             <wp:effectExtent l="0" t="0" r="0" b="0"/>
             <wp:docPr id="1" name="Image 1" descr="Une image contenant table&#10;&#10;Description générée automatiquement"/>
             <wp:cNvGraphicFramePr>
@@ -287,7 +410,7 @@
                     <pic:cNvPicPr/>
                   </pic:nvPicPr>
                   <pic:blipFill>
-                    <a:blip r:embed="rId7"/>
+                    <a:blip r:embed="rId9"/>
                     <a:stretch>
                       <a:fillRect/>
                     </a:stretch>
@@ -295,7 +418,7 @@
                   <pic:spPr>
                     <a:xfrm>
                       <a:off x="0" y="0"/>
-                      <a:ext cx="2713735" cy="1323774"/>
+                      <a:ext cx="2799973" cy="1365841"/>
                     </a:xfrm>
                     <a:prstGeom prst="rect">
                       <a:avLst/>
@@ -312,9 +435,55 @@
       <w:pPr>
         <w:spacing w:after="0" w:line="240" w:lineRule="auto"/>
         <w:jc w:val="center"/>
-      </w:pPr>
-      <w:r>
-        <w:t>A gauche : dataset avant transformation ; A droite : dataset après transformation</w:t>
+        <w:rPr>
+          <w:i/>
+          <w:iCs/>
+          <w:u w:val="single"/>
+        </w:rPr>
+      </w:pPr>
+      <w:r>
+        <w:rPr>
+          <w:i/>
+          <w:iCs/>
+          <w:u w:val="single"/>
+        </w:rPr>
+        <w:t xml:space="preserve">A gauche : </w:t>
+      </w:r>
+      <w:proofErr w:type="spellStart"/>
+      <w:r>
+        <w:rPr>
+          <w:i/>
+          <w:iCs/>
+          <w:u w:val="single"/>
+        </w:rPr>
+        <w:t>dataset</w:t>
+      </w:r>
+      <w:proofErr w:type="spellEnd"/>
+      <w:r>
+        <w:rPr>
+          <w:i/>
+          <w:iCs/>
+          <w:u w:val="single"/>
+        </w:rPr>
+        <w:t xml:space="preserve"> avant transformation ; A droite : </w:t>
+      </w:r>
+      <w:proofErr w:type="spellStart"/>
+      <w:r>
+        <w:rPr>
+          <w:i/>
+          <w:iCs/>
+          <w:u w:val="single"/>
+        </w:rPr>
+        <w:t>dataset</w:t>
+      </w:r>
+      <w:proofErr w:type="spellEnd"/>
+      <w:r>
+        <w:rPr>
+          <w:i/>
+          <w:iCs/>
+          <w:u w:val="single"/>
+        </w:rPr>
+        <w:t xml:space="preserve"> après transformation</w:t>
       </w:r>
     </w:p>
     <w:p>
@@ -330,7 +499,50 @@
         <w:jc w:val="both"/>
       </w:pPr>
       <w:r>
-        <w:t>En affichant le nouveau dataset avec toutes les variables quantitatives, on se retrouve avec 92 colonnes avec l’ajout de colonnes grâce à la fonction get_dummies(). Pour la feature « études », un ordre a été donné pour chaque valeur quantitative donc pas de nouvelles colonnes crées dans ce cas.</w:t>
+        <w:t xml:space="preserve">En affichant le nouveau </w:t>
+      </w:r>
+      <w:proofErr w:type="spellStart"/>
+      <w:r>
+        <w:t>dataset</w:t>
+      </w:r>
+      <w:proofErr w:type="spellEnd"/>
+      <w:r>
+        <w:t xml:space="preserve"> avec toutes les variables quantitatives, on se retrouve avec 92 colonnes avec l’ajout de colonnes grâce à la fonction </w:t>
+      </w:r>
+      <w:proofErr w:type="spellStart"/>
+      <w:r>
+        <w:t>get_</w:t>
+      </w:r>
+      <w:proofErr w:type="gramStart"/>
+      <w:r>
+        <w:t>dummies</w:t>
+      </w:r>
+      <w:proofErr w:type="spellEnd"/>
+      <w:r>
+        <w:t>(</w:t>
+      </w:r>
+      <w:proofErr w:type="gramEnd"/>
+      <w:r>
+        <w:t>)</w:t>
+      </w:r>
+      <w:r>
+        <w:t xml:space="preserve"> pour effectuer le one-hot-</w:t>
+      </w:r>
+      <w:proofErr w:type="spellStart"/>
+      <w:r>
+        <w:t>encoding</w:t>
+      </w:r>
+      <w:proofErr w:type="spellEnd"/>
+      <w:r>
+        <w:t xml:space="preserve">. Pour la </w:t>
+      </w:r>
+      <w:proofErr w:type="spellStart"/>
+      <w:r>
+        <w:t>feature</w:t>
+      </w:r>
+      <w:proofErr w:type="spellEnd"/>
+      <w:r>
+        <w:t xml:space="preserve"> « études », un ordre a été donné pour chaque valeur quantitative donc pas de nouvelles colonnes crées dans ce cas.</w:t>
       </w:r>
     </w:p>
     <w:p>
@@ -353,7 +565,20 @@
         <w:t xml:space="preserve">normaliser </w:t>
       </w:r>
       <w:r>
-        <w:t>l’ensemble de nos données à l’aide de StandardScaler().</w:t>
+        <w:t xml:space="preserve">l’ensemble de nos données à l’aide de </w:t>
+      </w:r>
+      <w:proofErr w:type="spellStart"/>
+      <w:proofErr w:type="gramStart"/>
+      <w:r>
+        <w:t>StandardScaler</w:t>
+      </w:r>
+      <w:proofErr w:type="spellEnd"/>
+      <w:r>
+        <w:t>(</w:t>
+      </w:r>
+      <w:proofErr w:type="gramEnd"/>
+      <w:r>
+        <w:t>).</w:t>
       </w:r>
       <w:r>
         <w:t xml:space="preserve"> Ce prétraitement est très important car il permet de redimensionner les variables numériques pour qu’elles soient comparables sur une échelle commune.</w:t>
@@ -377,29 +602,6 @@
     </w:p>
     <w:p>
       <w:pPr>
-        <w:pStyle w:val="Paragraphedeliste"/>
-        <w:spacing w:after="0" w:line="240" w:lineRule="auto"/>
-        <w:jc w:val="both"/>
-      </w:pPr>
-      <w:r>
-        <w:t xml:space="preserve">Enfin, on va entraîner les différents classifieurs </w:t>
-      </w:r>
-      <w:r>
-        <w:t xml:space="preserve">avec les hyperparamètres </w:t>
-      </w:r>
-      <w:r>
-        <w:t>suivant</w:t>
-      </w:r>
-      <w:r>
-        <w:t>s</w:t>
-      </w:r>
-      <w:r>
-        <w:t> :</w:t>
-      </w:r>
-    </w:p>
-    <w:p>
-      <w:pPr>
-        <w:pStyle w:val="Paragraphedeliste"/>
         <w:spacing w:after="0" w:line="240" w:lineRule="auto"/>
         <w:jc w:val="both"/>
       </w:pPr>
@@ -431,6 +633,7 @@
     <w:p/>
     <w:p>
       <w:pPr>
+        <w:spacing w:after="0" w:line="240" w:lineRule="auto"/>
         <w:jc w:val="both"/>
       </w:pPr>
       <w:r>
@@ -440,10 +643,33 @@
         <w:t>aux</w:t>
       </w:r>
       <w:r>
-        <w:t xml:space="preserve"> pour nos tous nos classifieurs se fait à l’aide de la fonction GridSearchCV qui test les différents paramètres entrés</w:t>
+        <w:t xml:space="preserve"> pour nos tous nos classifieurs se fait à l’aide de la fonction </w:t>
+      </w:r>
+      <w:proofErr w:type="spellStart"/>
+      <w:r>
+        <w:t>GridSearchCV</w:t>
+      </w:r>
+      <w:proofErr w:type="spellEnd"/>
+      <w:r>
+        <w:t xml:space="preserve"> qui test les différents paramètres entrés</w:t>
       </w:r>
       <w:r>
         <w:t xml:space="preserve"> et nous renvoie les meilleurs paramètres en fonction des performances de chaque classifieur.</w:t>
+      </w:r>
+      <w:r>
+        <w:t xml:space="preserve"> Pour chaque entrainement de classifieur, on va split nos données en base d’apprentissage en utilisant la cross-validation. Elle va permettre de tester la fiabilité du modèle. Le processus consiste à écarter en amont une partie des données du </w:t>
+      </w:r>
+      <w:proofErr w:type="spellStart"/>
+      <w:r>
+        <w:t>dataset</w:t>
+      </w:r>
+      <w:proofErr w:type="spellEnd"/>
+      <w:r>
+        <w:t xml:space="preserve"> </w:t>
+      </w:r>
+      <w:r>
+        <w:lastRenderedPageBreak/>
+        <w:t>d’entrainement. Ces données ne seront pas utilisées pour entraîner le modèle, mais plus tard pour tester et valider le modèle.</w:t>
       </w:r>
     </w:p>
     <w:p/>
@@ -468,7 +694,6 @@
           <w:color w:val="auto"/>
           <w:u w:val="single"/>
         </w:rPr>
-        <w:lastRenderedPageBreak/>
         <w:t>Multi Layer Perceptron</w:t>
       </w:r>
       <w:r>
@@ -484,8 +709,17 @@
     <w:p/>
     <w:p>
       <w:r>
-        <w:t xml:space="preserve">Parmi plusieurs paramètres (hidden_layer_size &amp; fonction d’activation) </w:t>
-      </w:r>
+        <w:t>Parmi plusieurs paramètres (</w:t>
+      </w:r>
+      <w:proofErr w:type="spellStart"/>
+      <w:r>
+        <w:t>hidden_layer_size</w:t>
+      </w:r>
+      <w:proofErr w:type="spellEnd"/>
+      <w:r>
+        <w:t xml:space="preserve"> &amp; fonction d’activation) </w:t>
+      </w:r>
+      <w:proofErr w:type="spellStart"/>
       <w:r>
         <w:t>G</w:t>
       </w:r>
@@ -495,6 +729,7 @@
       <w:r>
         <w:t>CV</w:t>
       </w:r>
+      <w:proofErr w:type="spellEnd"/>
       <w:r>
         <w:t xml:space="preserve"> nous renvoie</w:t>
       </w:r>
@@ -529,7 +764,7 @@
                     <pic:cNvPicPr/>
                   </pic:nvPicPr>
                   <pic:blipFill>
-                    <a:blip r:embed="rId8"/>
+                    <a:blip r:embed="rId10"/>
                     <a:stretch>
                       <a:fillRect/>
                     </a:stretch>
@@ -658,13 +893,7 @@
           <w:rPr>
             <w:rFonts w:ascii="Cambria Math" w:hAnsi="Cambria Math"/>
           </w:rPr>
-          <m:t>+10</m:t>
-        </m:r>
-        <m:r>
-          <w:rPr>
-            <w:rFonts w:ascii="Cambria Math" w:hAnsi="Cambria Math"/>
-          </w:rPr>
-          <m:t xml:space="preserve"> </m:t>
+          <m:t xml:space="preserve">+10 </m:t>
         </m:r>
       </m:oMath>
       <w:r>
@@ -705,13 +934,7 @@
           <w:rPr>
             <w:rFonts w:ascii="Cambria Math" w:eastAsiaTheme="minorEastAsia" w:hAnsi="Cambria Math"/>
           </w:rPr>
-          <m:t>10 ×10+1</m:t>
-        </m:r>
-        <m:r>
-          <w:rPr>
-            <w:rFonts w:ascii="Cambria Math" w:eastAsiaTheme="minorEastAsia" w:hAnsi="Cambria Math"/>
-          </w:rPr>
-          <m:t>0</m:t>
+          <m:t>10 ×10+10</m:t>
         </m:r>
       </m:oMath>
       <w:r>
@@ -757,7 +980,7 @@
                     <pic:cNvPicPr/>
                   </pic:nvPicPr>
                   <pic:blipFill>
-                    <a:blip r:embed="rId9"/>
+                    <a:blip r:embed="rId11"/>
                     <a:stretch>
                       <a:fillRect/>
                     </a:stretch>
@@ -824,9 +1047,9 @@
           <w:noProof/>
         </w:rPr>
         <w:drawing>
-          <wp:inline distT="0" distB="0" distL="0" distR="0" wp14:anchorId="54D18A6F" wp14:editId="05B8A25D">
-            <wp:extent cx="2369128" cy="2173960"/>
-            <wp:effectExtent l="0" t="0" r="0" b="0"/>
+          <wp:inline distT="0" distB="0" distL="0" distR="0" wp14:anchorId="54D18A6F" wp14:editId="2B7F55EC">
+            <wp:extent cx="2109470" cy="1935692"/>
+            <wp:effectExtent l="0" t="0" r="5080" b="7620"/>
             <wp:docPr id="4" name="Image 4"/>
             <wp:cNvGraphicFramePr>
               <a:graphicFrameLocks xmlns:a="http://schemas.openxmlformats.org/drawingml/2006/main" noChangeAspect="1"/>
@@ -839,7 +1062,7 @@
                     <pic:cNvPicPr/>
                   </pic:nvPicPr>
                   <pic:blipFill>
-                    <a:blip r:embed="rId10"/>
+                    <a:blip r:embed="rId12"/>
                     <a:stretch>
                       <a:fillRect/>
                     </a:stretch>
@@ -847,7 +1070,7 @@
                   <pic:spPr>
                     <a:xfrm>
                       <a:off x="0" y="0"/>
-                      <a:ext cx="2376807" cy="2181006"/>
+                      <a:ext cx="2121459" cy="1946693"/>
                     </a:xfrm>
                     <a:prstGeom prst="rect">
                       <a:avLst/>
@@ -902,9 +1125,9 @@
           <w:noProof/>
         </w:rPr>
         <w:drawing>
-          <wp:inline distT="0" distB="0" distL="0" distR="0" wp14:anchorId="6A7A350F" wp14:editId="50CFE110">
-            <wp:extent cx="2282190" cy="1310419"/>
-            <wp:effectExtent l="0" t="0" r="3810" b="4445"/>
+          <wp:inline distT="0" distB="0" distL="0" distR="0" wp14:anchorId="6A7A350F" wp14:editId="3CC5ABC0">
+            <wp:extent cx="1854749" cy="1064985"/>
+            <wp:effectExtent l="0" t="0" r="0" b="1905"/>
             <wp:docPr id="13" name="Image 13" descr="Une image contenant texte&#10;&#10;Description générée automatiquement"/>
             <wp:cNvGraphicFramePr>
               <a:graphicFrameLocks xmlns:a="http://schemas.openxmlformats.org/drawingml/2006/main" noChangeAspect="1"/>
@@ -917,7 +1140,7 @@
                     <pic:cNvPicPr/>
                   </pic:nvPicPr>
                   <pic:blipFill>
-                    <a:blip r:embed="rId11"/>
+                    <a:blip r:embed="rId13"/>
                     <a:stretch>
                       <a:fillRect/>
                     </a:stretch>
@@ -925,7 +1148,7 @@
                   <pic:spPr>
                     <a:xfrm>
                       <a:off x="0" y="0"/>
-                      <a:ext cx="2282911" cy="1310833"/>
+                      <a:ext cx="1868513" cy="1072888"/>
                     </a:xfrm>
                     <a:prstGeom prst="rect">
                       <a:avLst/>
@@ -962,175 +1185,123 @@
     </w:p>
     <w:p>
       <w:pPr>
-        <w:jc w:val="center"/>
-      </w:pPr>
-    </w:p>
-    <w:p/>
-    <w:p>
-      <w:pPr>
-        <w:spacing w:after="0" w:line="240" w:lineRule="auto"/>
-        <w:jc w:val="both"/>
-      </w:pPr>
-    </w:p>
-    <w:p>
-      <w:pPr>
         <w:pStyle w:val="Paragraphedeliste"/>
         <w:numPr>
           <w:ilvl w:val="0"/>
-          <w:numId w:val="1"/>
+          <w:numId w:val="4"/>
         </w:numPr>
-        <w:spacing w:after="0" w:line="240" w:lineRule="auto"/>
-        <w:jc w:val="both"/>
-      </w:pPr>
-      <w:r>
-        <w:t>Pour chaque entrainement de classifieur, on va split nos données en base d’apprentissage en utilisant la cross-validation. Elle va permettre de tester la fiabilité du modèle. Le processus consiste à écarter en amont une partie des données du dataset d’entrainement. Ces données ne seront pas utilisées pour entraîner le modèle, mais plus tard pour tester et valider le modèle.</w:t>
-      </w:r>
-    </w:p>
-    <w:p>
-      <w:pPr>
-        <w:pStyle w:val="Paragraphedeliste"/>
-        <w:spacing w:after="0" w:line="240" w:lineRule="auto"/>
-        <w:jc w:val="both"/>
-      </w:pPr>
-    </w:p>
-    <w:p>
-      <w:pPr>
-        <w:pStyle w:val="Paragraphedeliste"/>
-        <w:spacing w:after="0" w:line="240" w:lineRule="auto"/>
-        <w:jc w:val="both"/>
-      </w:pPr>
-      <w:r>
-        <w:t>Ci-dessous les différents résultats des classifieurs avec la matrice de confusion associée :</w:t>
-      </w:r>
-    </w:p>
-    <w:p>
-      <w:pPr>
-        <w:pStyle w:val="Paragraphedeliste"/>
-        <w:spacing w:after="0" w:line="240" w:lineRule="auto"/>
-        <w:jc w:val="both"/>
-      </w:pPr>
-    </w:p>
-    <w:p>
-      <w:pPr>
-        <w:pStyle w:val="Paragraphedeliste"/>
-        <w:spacing w:after="0" w:line="240" w:lineRule="auto"/>
-        <w:jc w:val="both"/>
-      </w:pPr>
-    </w:p>
-    <w:p>
-      <w:pPr>
-        <w:pStyle w:val="Paragraphedeliste"/>
-        <w:spacing w:after="0" w:line="240" w:lineRule="auto"/>
-        <w:jc w:val="both"/>
-      </w:pPr>
-    </w:p>
-    <w:p>
-      <w:pPr>
-        <w:pStyle w:val="Paragraphedeliste"/>
-        <w:spacing w:after="0" w:line="240" w:lineRule="auto"/>
-        <w:jc w:val="both"/>
-      </w:pPr>
-    </w:p>
-    <w:p>
-      <w:pPr>
-        <w:pStyle w:val="Paragraphedeliste"/>
-        <w:spacing w:after="0" w:line="240" w:lineRule="auto"/>
-        <w:jc w:val="both"/>
-      </w:pPr>
-    </w:p>
-    <w:p>
-      <w:pPr>
-        <w:pStyle w:val="Paragraphedeliste"/>
-        <w:spacing w:after="0" w:line="240" w:lineRule="auto"/>
-        <w:jc w:val="both"/>
-      </w:pPr>
-    </w:p>
-    <w:p>
-      <w:pPr>
-        <w:pStyle w:val="Paragraphedeliste"/>
-        <w:spacing w:after="0" w:line="240" w:lineRule="auto"/>
-        <w:jc w:val="both"/>
-      </w:pPr>
-      <w:r>
-        <w:t>SVM linéaire :</w:t>
-      </w:r>
-    </w:p>
-    <w:p>
-      <w:pPr>
-        <w:pStyle w:val="Paragraphedeliste"/>
-        <w:spacing w:after="0" w:line="240" w:lineRule="auto"/>
-        <w:jc w:val="both"/>
-      </w:pPr>
-    </w:p>
-    <w:p>
-      <w:pPr>
-        <w:pStyle w:val="Paragraphedeliste"/>
-        <w:spacing w:after="0" w:line="240" w:lineRule="auto"/>
-        <w:jc w:val="both"/>
+        <w:rPr>
+          <w:rFonts w:asciiTheme="majorHAnsi" w:hAnsiTheme="majorHAnsi" w:cstheme="majorHAnsi"/>
+          <w:b/>
+          <w:bCs/>
+          <w:sz w:val="26"/>
+          <w:szCs w:val="26"/>
+          <w:u w:val="single"/>
+        </w:rPr>
+      </w:pPr>
+      <w:proofErr w:type="spellStart"/>
+      <w:r>
+        <w:rPr>
+          <w:rFonts w:asciiTheme="majorHAnsi" w:hAnsiTheme="majorHAnsi" w:cstheme="majorHAnsi"/>
+          <w:b/>
+          <w:bCs/>
+          <w:sz w:val="26"/>
+          <w:szCs w:val="26"/>
+          <w:u w:val="single"/>
+        </w:rPr>
+        <w:lastRenderedPageBreak/>
+        <w:t>Decision</w:t>
+      </w:r>
+      <w:proofErr w:type="spellEnd"/>
+      <w:r>
+        <w:rPr>
+          <w:rFonts w:asciiTheme="majorHAnsi" w:hAnsiTheme="majorHAnsi" w:cstheme="majorHAnsi"/>
+          <w:b/>
+          <w:bCs/>
+          <w:sz w:val="26"/>
+          <w:szCs w:val="26"/>
+          <w:u w:val="single"/>
+        </w:rPr>
+        <w:t xml:space="preserve"> </w:t>
+      </w:r>
+      <w:proofErr w:type="spellStart"/>
+      <w:r>
+        <w:rPr>
+          <w:rFonts w:asciiTheme="majorHAnsi" w:hAnsiTheme="majorHAnsi" w:cstheme="majorHAnsi"/>
+          <w:b/>
+          <w:bCs/>
+          <w:sz w:val="26"/>
+          <w:szCs w:val="26"/>
+          <w:u w:val="single"/>
+        </w:rPr>
+        <w:t>Tree</w:t>
+      </w:r>
+      <w:proofErr w:type="spellEnd"/>
+      <w:r>
+        <w:rPr>
+          <w:rFonts w:asciiTheme="majorHAnsi" w:hAnsiTheme="majorHAnsi" w:cstheme="majorHAnsi"/>
+          <w:b/>
+          <w:bCs/>
+          <w:sz w:val="26"/>
+          <w:szCs w:val="26"/>
+          <w:u w:val="single"/>
+        </w:rPr>
+        <w:t xml:space="preserve"> Classifier</w:t>
+      </w:r>
+    </w:p>
+    <w:p>
+      <w:pPr>
+        <w:ind w:left="360"/>
+      </w:pPr>
+      <w:r>
+        <w:t>Parmi plusieurs paramètres (</w:t>
+      </w:r>
+      <w:proofErr w:type="spellStart"/>
+      <w:r>
+        <w:t>criterion</w:t>
+      </w:r>
+      <w:proofErr w:type="spellEnd"/>
+      <w:r>
+        <w:t xml:space="preserve">, </w:t>
+      </w:r>
+      <w:proofErr w:type="spellStart"/>
+      <w:r>
+        <w:t>max_depth</w:t>
+      </w:r>
+      <w:proofErr w:type="spellEnd"/>
+      <w:r>
+        <w:t xml:space="preserve">, </w:t>
+      </w:r>
+      <w:proofErr w:type="spellStart"/>
+      <w:r>
+        <w:t>min_sample_split</w:t>
+      </w:r>
+      <w:proofErr w:type="spellEnd"/>
+      <w:r>
+        <w:t xml:space="preserve">) </w:t>
+      </w:r>
+      <w:proofErr w:type="spellStart"/>
+      <w:r>
+        <w:t>GridSearchCV</w:t>
+      </w:r>
+      <w:proofErr w:type="spellEnd"/>
+      <w:r>
+        <w:t xml:space="preserve"> nous renvoie comme paramètres optimaux :</w:t>
+      </w:r>
+    </w:p>
+    <w:p>
+      <w:pPr>
+        <w:ind w:left="360"/>
       </w:pPr>
       <w:r>
         <w:rPr>
           <w:noProof/>
         </w:rPr>
         <w:drawing>
-          <wp:inline distT="0" distB="0" distL="0" distR="0" wp14:anchorId="79875DE9" wp14:editId="20F41AB9">
-            <wp:extent cx="4645429" cy="659024"/>
-            <wp:effectExtent l="0" t="0" r="3175" b="8255"/>
-            <wp:docPr id="5" name="Image 5" descr="Une image contenant texte&#10;&#10;Description générée automatiquement"/>
-            <wp:cNvGraphicFramePr>
-              <a:graphicFrameLocks xmlns:a="http://schemas.openxmlformats.org/drawingml/2006/main" noChangeAspect="1"/>
-            </wp:cNvGraphicFramePr>
-            <a:graphic xmlns:a="http://schemas.openxmlformats.org/drawingml/2006/main">
-              <a:graphicData uri="http://schemas.openxmlformats.org/drawingml/2006/picture">
-                <pic:pic xmlns:pic="http://schemas.openxmlformats.org/drawingml/2006/picture">
-                  <pic:nvPicPr>
-                    <pic:cNvPr id="5" name="Image 5" descr="Une image contenant texte&#10;&#10;Description générée automatiquement"/>
-                    <pic:cNvPicPr/>
-                  </pic:nvPicPr>
-                  <pic:blipFill>
-                    <a:blip r:embed="rId12"/>
-                    <a:stretch>
-                      <a:fillRect/>
-                    </a:stretch>
-                  </pic:blipFill>
-                  <pic:spPr>
-                    <a:xfrm>
-                      <a:off x="0" y="0"/>
-                      <a:ext cx="4690875" cy="665471"/>
-                    </a:xfrm>
-                    <a:prstGeom prst="rect">
-                      <a:avLst/>
-                    </a:prstGeom>
-                  </pic:spPr>
-                </pic:pic>
-              </a:graphicData>
-            </a:graphic>
-          </wp:inline>
-        </w:drawing>
-      </w:r>
-    </w:p>
-    <w:p>
-      <w:pPr>
-        <w:pStyle w:val="Paragraphedeliste"/>
-        <w:spacing w:after="0" w:line="240" w:lineRule="auto"/>
-        <w:jc w:val="both"/>
-      </w:pPr>
-    </w:p>
-    <w:p>
-      <w:pPr>
-        <w:pStyle w:val="Paragraphedeliste"/>
-        <w:spacing w:after="0" w:line="240" w:lineRule="auto"/>
-        <w:jc w:val="both"/>
-      </w:pPr>
-      <w:r>
-        <w:rPr>
-          <w:noProof/>
-        </w:rPr>
-        <w:drawing>
-          <wp:inline distT="0" distB="0" distL="0" distR="0" wp14:anchorId="3DF2C5A8" wp14:editId="78A66152">
-            <wp:extent cx="2334491" cy="1984832"/>
-            <wp:effectExtent l="0" t="0" r="8890" b="0"/>
-            <wp:docPr id="6" name="Image 6"/>
+          <wp:inline distT="0" distB="0" distL="0" distR="0" wp14:anchorId="2A52B26A" wp14:editId="3C6C3315">
+            <wp:extent cx="5760720" cy="236855"/>
+            <wp:effectExtent l="0" t="0" r="0" b="0"/>
+            <wp:docPr id="3" name="Image 3"/>
             <wp:cNvGraphicFramePr>
               <a:graphicFrameLocks xmlns:a="http://schemas.openxmlformats.org/drawingml/2006/main" noChangeAspect="1"/>
             </wp:cNvGraphicFramePr>
@@ -1142,7 +1313,7 @@
                     <pic:cNvPicPr/>
                   </pic:nvPicPr>
                   <pic:blipFill>
-                    <a:blip r:embed="rId13"/>
+                    <a:blip r:embed="rId14"/>
                     <a:stretch>
                       <a:fillRect/>
                     </a:stretch>
@@ -1150,7 +1321,7 @@
                   <pic:spPr>
                     <a:xfrm>
                       <a:off x="0" y="0"/>
-                      <a:ext cx="2347444" cy="1995845"/>
+                      <a:ext cx="5760720" cy="236855"/>
                     </a:xfrm>
                     <a:prstGeom prst="rect">
                       <a:avLst/>
@@ -1164,106 +1335,59 @@
       </w:r>
     </w:p>
     <w:p>
-      <w:pPr>
-        <w:pStyle w:val="Paragraphedeliste"/>
-        <w:spacing w:after="0" w:line="240" w:lineRule="auto"/>
-        <w:jc w:val="both"/>
-      </w:pPr>
-    </w:p>
-    <w:p>
-      <w:pPr>
-        <w:pStyle w:val="Paragraphedeliste"/>
-        <w:spacing w:after="0" w:line="240" w:lineRule="auto"/>
-        <w:jc w:val="both"/>
-      </w:pPr>
-    </w:p>
-    <w:p>
-      <w:pPr>
-        <w:spacing w:after="0" w:line="240" w:lineRule="auto"/>
-        <w:ind w:firstLine="708"/>
-        <w:jc w:val="both"/>
-      </w:pPr>
-      <w:r>
-        <w:t>SVM non linéaire :</w:t>
-      </w:r>
-    </w:p>
-    <w:p>
-      <w:pPr>
-        <w:spacing w:after="0" w:line="240" w:lineRule="auto"/>
-        <w:ind w:firstLine="708"/>
-        <w:jc w:val="both"/>
-      </w:pPr>
-    </w:p>
-    <w:p>
-      <w:pPr>
-        <w:spacing w:after="0" w:line="240" w:lineRule="auto"/>
-        <w:ind w:firstLine="708"/>
-        <w:jc w:val="both"/>
+      <w:r>
+        <w:t>A partir de cela, on note en paramètres optimaux :</w:t>
+      </w:r>
+    </w:p>
+    <w:p>
+      <w:pPr>
+        <w:pStyle w:val="Paragraphedeliste"/>
+        <w:numPr>
+          <w:ilvl w:val="0"/>
+          <w:numId w:val="7"/>
+        </w:numPr>
+      </w:pPr>
+      <w:r>
+        <w:t>Un critère d’entropie</w:t>
+      </w:r>
+    </w:p>
+    <w:p>
+      <w:pPr>
+        <w:pStyle w:val="Paragraphedeliste"/>
+        <w:numPr>
+          <w:ilvl w:val="0"/>
+          <w:numId w:val="7"/>
+        </w:numPr>
+      </w:pPr>
+      <w:r>
+        <w:t>Une profondeur maximale de 9</w:t>
+      </w:r>
+    </w:p>
+    <w:p>
+      <w:pPr>
+        <w:pStyle w:val="Paragraphedeliste"/>
+        <w:numPr>
+          <w:ilvl w:val="0"/>
+          <w:numId w:val="7"/>
+        </w:numPr>
+      </w:pPr>
+      <w:r>
+        <w:t>Une séparation de données minimale de 16 sur le classifier</w:t>
+      </w:r>
+    </w:p>
+    <w:p>
+      <w:pPr>
+        <w:jc w:val="center"/>
       </w:pPr>
       <w:r>
         <w:rPr>
           <w:noProof/>
         </w:rPr>
         <w:drawing>
-          <wp:inline distT="0" distB="0" distL="0" distR="0" wp14:anchorId="315521C0" wp14:editId="13E52BF5">
-            <wp:extent cx="4603865" cy="641963"/>
-            <wp:effectExtent l="0" t="0" r="0" b="6350"/>
-            <wp:docPr id="7" name="Image 7" descr="Une image contenant texte&#10;&#10;Description générée automatiquement"/>
-            <wp:cNvGraphicFramePr>
-              <a:graphicFrameLocks xmlns:a="http://schemas.openxmlformats.org/drawingml/2006/main" noChangeAspect="1"/>
-            </wp:cNvGraphicFramePr>
-            <a:graphic xmlns:a="http://schemas.openxmlformats.org/drawingml/2006/main">
-              <a:graphicData uri="http://schemas.openxmlformats.org/drawingml/2006/picture">
-                <pic:pic xmlns:pic="http://schemas.openxmlformats.org/drawingml/2006/picture">
-                  <pic:nvPicPr>
-                    <pic:cNvPr id="7" name="Image 7" descr="Une image contenant texte&#10;&#10;Description générée automatiquement"/>
-                    <pic:cNvPicPr/>
-                  </pic:nvPicPr>
-                  <pic:blipFill>
-                    <a:blip r:embed="rId14"/>
-                    <a:stretch>
-                      <a:fillRect/>
-                    </a:stretch>
-                  </pic:blipFill>
-                  <pic:spPr>
-                    <a:xfrm>
-                      <a:off x="0" y="0"/>
-                      <a:ext cx="4626104" cy="645064"/>
-                    </a:xfrm>
-                    <a:prstGeom prst="rect">
-                      <a:avLst/>
-                    </a:prstGeom>
-                  </pic:spPr>
-                </pic:pic>
-              </a:graphicData>
-            </a:graphic>
-          </wp:inline>
-        </w:drawing>
-      </w:r>
-    </w:p>
-    <w:p>
-      <w:pPr>
-        <w:spacing w:after="0" w:line="240" w:lineRule="auto"/>
-        <w:ind w:firstLine="708"/>
-        <w:jc w:val="both"/>
-      </w:pPr>
-    </w:p>
-    <w:p>
-      <w:pPr>
-        <w:spacing w:after="0" w:line="240" w:lineRule="auto"/>
-        <w:ind w:firstLine="708"/>
-        <w:jc w:val="both"/>
-      </w:pPr>
-      <w:r>
-        <w:rPr>
-          <w:noProof/>
-        </w:rPr>
-        <w:lastRenderedPageBreak/>
-        <w:drawing>
-          <wp:inline distT="0" distB="0" distL="0" distR="0" wp14:anchorId="70B74D67" wp14:editId="3D487AAF">
-            <wp:extent cx="2292927" cy="1987881"/>
+          <wp:inline distT="0" distB="0" distL="0" distR="0" wp14:anchorId="3B327BEE" wp14:editId="7BF6FD30">
+            <wp:extent cx="5760720" cy="403225"/>
             <wp:effectExtent l="0" t="0" r="0" b="0"/>
-            <wp:docPr id="8" name="Image 8"/>
+            <wp:docPr id="14" name="Image 14"/>
             <wp:cNvGraphicFramePr>
               <a:graphicFrameLocks xmlns:a="http://schemas.openxmlformats.org/drawingml/2006/main" noChangeAspect="1"/>
             </wp:cNvGraphicFramePr>
@@ -1283,7 +1407,7 @@
                   <pic:spPr>
                     <a:xfrm>
                       <a:off x="0" y="0"/>
-                      <a:ext cx="2320939" cy="2012166"/>
+                      <a:ext cx="5760720" cy="403225"/>
                     </a:xfrm>
                     <a:prstGeom prst="rect">
                       <a:avLst/>
@@ -1298,43 +1422,47 @@
     </w:p>
     <w:p>
       <w:pPr>
-        <w:spacing w:after="0" w:line="240" w:lineRule="auto"/>
-        <w:ind w:firstLine="708"/>
-        <w:jc w:val="both"/>
-      </w:pPr>
-    </w:p>
-    <w:p>
-      <w:pPr>
-        <w:spacing w:after="0" w:line="240" w:lineRule="auto"/>
-        <w:ind w:firstLine="708"/>
-        <w:jc w:val="both"/>
-      </w:pPr>
-      <w:r>
-        <w:t>Arbre de décision :</w:t>
-      </w:r>
-    </w:p>
-    <w:p>
-      <w:pPr>
-        <w:spacing w:after="0" w:line="240" w:lineRule="auto"/>
-        <w:ind w:firstLine="708"/>
-        <w:jc w:val="both"/>
-      </w:pPr>
-    </w:p>
-    <w:p>
-      <w:pPr>
-        <w:spacing w:after="0" w:line="240" w:lineRule="auto"/>
-        <w:ind w:firstLine="708"/>
-        <w:jc w:val="both"/>
+        <w:jc w:val="center"/>
+        <w:rPr>
+          <w:i/>
+          <w:iCs/>
+          <w:sz w:val="20"/>
+          <w:szCs w:val="20"/>
+          <w:u w:val="single"/>
+        </w:rPr>
+      </w:pPr>
+      <w:r>
+        <w:rPr>
+          <w:i/>
+          <w:iCs/>
+          <w:sz w:val="20"/>
+          <w:szCs w:val="20"/>
+          <w:u w:val="single"/>
+        </w:rPr>
+        <w:t>De haut en bas les résultats sur la base de validation, d’entrainement et de test</w:t>
+      </w:r>
+    </w:p>
+    <w:p>
+      <w:pPr>
+        <w:jc w:val="center"/>
+        <w:rPr>
+          <w:rFonts w:asciiTheme="majorHAnsi" w:hAnsiTheme="majorHAnsi" w:cstheme="majorHAnsi"/>
+          <w:b/>
+          <w:bCs/>
+          <w:sz w:val="26"/>
+          <w:szCs w:val="26"/>
+          <w:u w:val="single"/>
+        </w:rPr>
       </w:pPr>
       <w:r>
         <w:rPr>
           <w:noProof/>
         </w:rPr>
         <w:drawing>
-          <wp:inline distT="0" distB="0" distL="0" distR="0" wp14:anchorId="6BB05F4F" wp14:editId="536E2F9D">
-            <wp:extent cx="4680065" cy="668581"/>
-            <wp:effectExtent l="0" t="0" r="0" b="0"/>
-            <wp:docPr id="9" name="Image 9"/>
+          <wp:inline distT="0" distB="0" distL="0" distR="0" wp14:anchorId="2B920FD2" wp14:editId="52811772">
+            <wp:extent cx="2816009" cy="2491740"/>
+            <wp:effectExtent l="0" t="0" r="3810" b="3810"/>
+            <wp:docPr id="15" name="Image 15"/>
             <wp:cNvGraphicFramePr>
               <a:graphicFrameLocks xmlns:a="http://schemas.openxmlformats.org/drawingml/2006/main" noChangeAspect="1"/>
             </wp:cNvGraphicFramePr>
@@ -1354,7 +1482,7 @@
                   <pic:spPr>
                     <a:xfrm>
                       <a:off x="0" y="0"/>
-                      <a:ext cx="4705132" cy="672162"/>
+                      <a:ext cx="2824453" cy="2499212"/>
                     </a:xfrm>
                     <a:prstGeom prst="rect">
                       <a:avLst/>
@@ -1369,26 +1497,298 @@
     </w:p>
     <w:p>
       <w:pPr>
-        <w:spacing w:after="0" w:line="240" w:lineRule="auto"/>
-        <w:ind w:firstLine="708"/>
-        <w:jc w:val="both"/>
-      </w:pPr>
-    </w:p>
-    <w:p>
-      <w:pPr>
-        <w:spacing w:after="0" w:line="240" w:lineRule="auto"/>
-        <w:ind w:firstLine="708"/>
-        <w:jc w:val="both"/>
+        <w:jc w:val="center"/>
+        <w:rPr>
+          <w:i/>
+          <w:iCs/>
+          <w:sz w:val="20"/>
+          <w:szCs w:val="20"/>
+          <w:u w:val="single"/>
+        </w:rPr>
+      </w:pPr>
+      <w:r>
+        <w:rPr>
+          <w:i/>
+          <w:iCs/>
+          <w:sz w:val="20"/>
+          <w:szCs w:val="20"/>
+          <w:u w:val="single"/>
+        </w:rPr>
+        <w:t>Matrice de confusion pour le</w:t>
+      </w:r>
+      <w:r>
+        <w:rPr>
+          <w:i/>
+          <w:iCs/>
+          <w:sz w:val="20"/>
+          <w:szCs w:val="20"/>
+          <w:u w:val="single"/>
+        </w:rPr>
+        <w:t xml:space="preserve"> </w:t>
+      </w:r>
+      <w:proofErr w:type="spellStart"/>
+      <w:r>
+        <w:rPr>
+          <w:i/>
+          <w:iCs/>
+          <w:sz w:val="20"/>
+          <w:szCs w:val="20"/>
+          <w:u w:val="single"/>
+        </w:rPr>
+        <w:t>Decision</w:t>
+      </w:r>
+      <w:proofErr w:type="spellEnd"/>
+      <w:r>
+        <w:rPr>
+          <w:i/>
+          <w:iCs/>
+          <w:sz w:val="20"/>
+          <w:szCs w:val="20"/>
+          <w:u w:val="single"/>
+        </w:rPr>
+        <w:t xml:space="preserve"> </w:t>
+      </w:r>
+      <w:proofErr w:type="spellStart"/>
+      <w:r>
+        <w:rPr>
+          <w:i/>
+          <w:iCs/>
+          <w:sz w:val="20"/>
+          <w:szCs w:val="20"/>
+          <w:u w:val="single"/>
+        </w:rPr>
+        <w:t>Tree</w:t>
+      </w:r>
+      <w:proofErr w:type="spellEnd"/>
+      <w:r>
+        <w:rPr>
+          <w:i/>
+          <w:iCs/>
+          <w:sz w:val="20"/>
+          <w:szCs w:val="20"/>
+          <w:u w:val="single"/>
+        </w:rPr>
+        <w:t xml:space="preserve"> Classifier</w:t>
+      </w:r>
+    </w:p>
+    <w:p>
+      <w:pPr>
+        <w:pStyle w:val="Paragraphedeliste"/>
+        <w:jc w:val="both"/>
+      </w:pPr>
+      <w:r>
+        <w:t>On observe ici, comme p</w:t>
+      </w:r>
+      <w:r>
+        <w:t xml:space="preserve">our le MLP de bonnes prédictions en ce qui concerne les salaires inférieurs à 50K </w:t>
+      </w:r>
+      <w:r>
+        <w:t>(96% de reconnaissance en base test), cependant, le taux de reconnaissance pour les salaires supérieurs à 50K sont moins bons que le MLP : 0.49% de taux de reconnaissance sur la base de test.</w:t>
+      </w:r>
+    </w:p>
+    <w:p/>
+    <w:p>
+      <w:pPr>
+        <w:jc w:val="center"/>
       </w:pPr>
       <w:r>
         <w:rPr>
           <w:noProof/>
         </w:rPr>
         <w:drawing>
-          <wp:inline distT="0" distB="0" distL="0" distR="0" wp14:anchorId="424D873C" wp14:editId="60B07364">
-            <wp:extent cx="2326834" cy="2071255"/>
-            <wp:effectExtent l="0" t="0" r="0" b="5715"/>
-            <wp:docPr id="10" name="Image 10"/>
+          <wp:inline distT="0" distB="0" distL="0" distR="0" wp14:anchorId="2262CC47" wp14:editId="10203936">
+            <wp:extent cx="2819400" cy="1371600"/>
+            <wp:effectExtent l="0" t="0" r="0" b="0"/>
+            <wp:docPr id="26" name="Image 26" descr="Une image contenant table&#10;&#10;Description générée automatiquement"/>
+            <wp:cNvGraphicFramePr>
+              <a:graphicFrameLocks xmlns:a="http://schemas.openxmlformats.org/drawingml/2006/main" noChangeAspect="1"/>
+            </wp:cNvGraphicFramePr>
+            <a:graphic xmlns:a="http://schemas.openxmlformats.org/drawingml/2006/main">
+              <a:graphicData uri="http://schemas.openxmlformats.org/drawingml/2006/picture">
+                <pic:pic xmlns:pic="http://schemas.openxmlformats.org/drawingml/2006/picture">
+                  <pic:nvPicPr>
+                    <pic:cNvPr id="26" name="Image 26" descr="Une image contenant table&#10;&#10;Description générée automatiquement"/>
+                    <pic:cNvPicPr/>
+                  </pic:nvPicPr>
+                  <pic:blipFill>
+                    <a:blip r:embed="rId17"/>
+                    <a:stretch>
+                      <a:fillRect/>
+                    </a:stretch>
+                  </pic:blipFill>
+                  <pic:spPr>
+                    <a:xfrm>
+                      <a:off x="0" y="0"/>
+                      <a:ext cx="2819400" cy="1371600"/>
+                    </a:xfrm>
+                    <a:prstGeom prst="rect">
+                      <a:avLst/>
+                    </a:prstGeom>
+                  </pic:spPr>
+                </pic:pic>
+              </a:graphicData>
+            </a:graphic>
+          </wp:inline>
+        </w:drawing>
+      </w:r>
+    </w:p>
+    <w:p>
+      <w:pPr>
+        <w:jc w:val="center"/>
+        <w:rPr>
+          <w:i/>
+          <w:iCs/>
+          <w:sz w:val="20"/>
+          <w:szCs w:val="20"/>
+          <w:u w:val="single"/>
+        </w:rPr>
+      </w:pPr>
+      <w:r>
+        <w:rPr>
+          <w:i/>
+          <w:iCs/>
+          <w:sz w:val="20"/>
+          <w:szCs w:val="20"/>
+          <w:u w:val="single"/>
+        </w:rPr>
+        <w:t xml:space="preserve">Résultats </w:t>
+      </w:r>
+      <w:proofErr w:type="spellStart"/>
+      <w:r>
+        <w:rPr>
+          <w:i/>
+          <w:iCs/>
+          <w:sz w:val="20"/>
+          <w:szCs w:val="20"/>
+          <w:u w:val="single"/>
+        </w:rPr>
+        <w:t>Decision</w:t>
+      </w:r>
+      <w:proofErr w:type="spellEnd"/>
+      <w:r>
+        <w:rPr>
+          <w:i/>
+          <w:iCs/>
+          <w:sz w:val="20"/>
+          <w:szCs w:val="20"/>
+          <w:u w:val="single"/>
+        </w:rPr>
+        <w:t xml:space="preserve"> </w:t>
+      </w:r>
+      <w:proofErr w:type="spellStart"/>
+      <w:r>
+        <w:rPr>
+          <w:i/>
+          <w:iCs/>
+          <w:sz w:val="20"/>
+          <w:szCs w:val="20"/>
+          <w:u w:val="single"/>
+        </w:rPr>
+        <w:t>Tree</w:t>
+      </w:r>
+      <w:proofErr w:type="spellEnd"/>
+      <w:r>
+        <w:rPr>
+          <w:i/>
+          <w:iCs/>
+          <w:sz w:val="20"/>
+          <w:szCs w:val="20"/>
+          <w:u w:val="single"/>
+        </w:rPr>
+        <w:t xml:space="preserve"> Classifier</w:t>
+      </w:r>
+    </w:p>
+    <w:p>
+      <w:pPr>
+        <w:spacing w:after="0" w:line="240" w:lineRule="auto"/>
+        <w:jc w:val="both"/>
+      </w:pPr>
+    </w:p>
+    <w:p>
+      <w:pPr>
+        <w:pStyle w:val="Paragraphedeliste"/>
+        <w:numPr>
+          <w:ilvl w:val="0"/>
+          <w:numId w:val="4"/>
+        </w:numPr>
+        <w:spacing w:after="0" w:line="240" w:lineRule="auto"/>
+        <w:jc w:val="both"/>
+        <w:rPr>
+          <w:b/>
+          <w:bCs/>
+          <w:sz w:val="26"/>
+          <w:szCs w:val="26"/>
+          <w:u w:val="single"/>
+        </w:rPr>
+      </w:pPr>
+      <w:proofErr w:type="spellStart"/>
+      <w:r>
+        <w:rPr>
+          <w:b/>
+          <w:bCs/>
+          <w:sz w:val="26"/>
+          <w:szCs w:val="26"/>
+          <w:u w:val="single"/>
+        </w:rPr>
+        <w:lastRenderedPageBreak/>
+        <w:t>Linear</w:t>
+      </w:r>
+      <w:proofErr w:type="spellEnd"/>
+      <w:r>
+        <w:rPr>
+          <w:b/>
+          <w:bCs/>
+          <w:sz w:val="26"/>
+          <w:szCs w:val="26"/>
+          <w:u w:val="single"/>
+        </w:rPr>
+        <w:t xml:space="preserve"> SVC</w:t>
+      </w:r>
+    </w:p>
+    <w:p>
+      <w:pPr>
+        <w:pStyle w:val="Paragraphedeliste"/>
+        <w:spacing w:after="0" w:line="240" w:lineRule="auto"/>
+        <w:jc w:val="both"/>
+      </w:pPr>
+    </w:p>
+    <w:p>
+      <w:pPr>
+        <w:ind w:left="360"/>
+        <w:jc w:val="both"/>
+      </w:pPr>
+      <w:r>
+        <w:t xml:space="preserve">Parmi le paramètre de la souplesse de la marge C, </w:t>
+      </w:r>
+      <w:proofErr w:type="spellStart"/>
+      <w:r>
+        <w:t>GridSearchCV</w:t>
+      </w:r>
+      <w:proofErr w:type="spellEnd"/>
+      <w:r>
+        <w:t xml:space="preserve"> nous renvoie comme paramètre optimal :</w:t>
+      </w:r>
+    </w:p>
+    <w:p>
+      <w:pPr>
+        <w:ind w:left="360"/>
+        <w:jc w:val="center"/>
+      </w:pPr>
+    </w:p>
+    <w:p>
+      <w:pPr>
+        <w:ind w:left="360"/>
+        <w:jc w:val="center"/>
+      </w:pPr>
+      <w:r>
+        <w:rPr>
+          <w:noProof/>
+        </w:rPr>
+        <w:drawing>
+          <wp:inline distT="0" distB="0" distL="0" distR="0" wp14:anchorId="7D5B0D5C" wp14:editId="291C7091">
+            <wp:extent cx="1400175" cy="238125"/>
+            <wp:effectExtent l="0" t="0" r="9525" b="9525"/>
+            <wp:docPr id="16" name="Image 16"/>
             <wp:cNvGraphicFramePr>
               <a:graphicFrameLocks xmlns:a="http://schemas.openxmlformats.org/drawingml/2006/main" noChangeAspect="1"/>
             </wp:cNvGraphicFramePr>
@@ -1400,7 +1800,7 @@
                     <pic:cNvPicPr/>
                   </pic:nvPicPr>
                   <pic:blipFill>
-                    <a:blip r:embed="rId17"/>
+                    <a:blip r:embed="rId18"/>
                     <a:stretch>
                       <a:fillRect/>
                     </a:stretch>
@@ -1408,7 +1808,7 @@
                   <pic:spPr>
                     <a:xfrm>
                       <a:off x="0" y="0"/>
-                      <a:ext cx="2334824" cy="2078368"/>
+                      <a:ext cx="1400175" cy="238125"/>
                     </a:xfrm>
                     <a:prstGeom prst="rect">
                       <a:avLst/>
@@ -1423,89 +1823,1214 @@
     </w:p>
     <w:p>
       <w:pPr>
-        <w:spacing w:after="0" w:line="240" w:lineRule="auto"/>
-        <w:ind w:firstLine="708"/>
-        <w:jc w:val="both"/>
-      </w:pPr>
-    </w:p>
-    <w:p>
-      <w:pPr>
-        <w:pStyle w:val="Paragraphedeliste"/>
+        <w:ind w:left="360"/>
+      </w:pPr>
+      <w:r>
+        <w:t>Notre paramètre optimal ici est une marge souple :</w:t>
+      </w:r>
+    </w:p>
+    <w:p>
+      <w:pPr>
+        <w:pStyle w:val="Paragraphedeliste"/>
+        <w:numPr>
+          <w:ilvl w:val="0"/>
+          <w:numId w:val="9"/>
+        </w:numPr>
+      </w:pPr>
+      <w:r>
+        <w:t>C = 0.1</w:t>
+      </w:r>
+    </w:p>
+    <w:p>
+      <w:pPr>
+        <w:jc w:val="center"/>
+      </w:pPr>
+      <w:r>
+        <w:rPr>
+          <w:noProof/>
+        </w:rPr>
+        <w:drawing>
+          <wp:inline distT="0" distB="0" distL="0" distR="0" wp14:anchorId="4A1C35E6" wp14:editId="78D5956A">
+            <wp:extent cx="5760720" cy="419735"/>
+            <wp:effectExtent l="0" t="0" r="0" b="0"/>
+            <wp:docPr id="17" name="Image 17"/>
+            <wp:cNvGraphicFramePr>
+              <a:graphicFrameLocks xmlns:a="http://schemas.openxmlformats.org/drawingml/2006/main" noChangeAspect="1"/>
+            </wp:cNvGraphicFramePr>
+            <a:graphic xmlns:a="http://schemas.openxmlformats.org/drawingml/2006/main">
+              <a:graphicData uri="http://schemas.openxmlformats.org/drawingml/2006/picture">
+                <pic:pic xmlns:pic="http://schemas.openxmlformats.org/drawingml/2006/picture">
+                  <pic:nvPicPr>
+                    <pic:cNvPr id="1" name=""/>
+                    <pic:cNvPicPr/>
+                  </pic:nvPicPr>
+                  <pic:blipFill>
+                    <a:blip r:embed="rId19"/>
+                    <a:stretch>
+                      <a:fillRect/>
+                    </a:stretch>
+                  </pic:blipFill>
+                  <pic:spPr>
+                    <a:xfrm>
+                      <a:off x="0" y="0"/>
+                      <a:ext cx="5760720" cy="419735"/>
+                    </a:xfrm>
+                    <a:prstGeom prst="rect">
+                      <a:avLst/>
+                    </a:prstGeom>
+                  </pic:spPr>
+                </pic:pic>
+              </a:graphicData>
+            </a:graphic>
+          </wp:inline>
+        </w:drawing>
+      </w:r>
+    </w:p>
+    <w:p>
+      <w:pPr>
+        <w:jc w:val="center"/>
+        <w:rPr>
+          <w:i/>
+          <w:iCs/>
+          <w:sz w:val="20"/>
+          <w:szCs w:val="20"/>
+          <w:u w:val="single"/>
+        </w:rPr>
+      </w:pPr>
+      <w:r>
+        <w:rPr>
+          <w:i/>
+          <w:iCs/>
+          <w:sz w:val="20"/>
+          <w:szCs w:val="20"/>
+          <w:u w:val="single"/>
+        </w:rPr>
+        <w:t>De haut en bas les résultats sur la base de validation, d’entrainement et de test</w:t>
+      </w:r>
+    </w:p>
+    <w:p>
+      <w:pPr>
+        <w:jc w:val="center"/>
+      </w:pPr>
+    </w:p>
+    <w:p>
+      <w:pPr>
+        <w:jc w:val="center"/>
+      </w:pPr>
+      <w:r>
+        <w:rPr>
+          <w:noProof/>
+        </w:rPr>
+        <w:drawing>
+          <wp:inline distT="0" distB="0" distL="0" distR="0" wp14:anchorId="342EF18E" wp14:editId="29CC993E">
+            <wp:extent cx="2935415" cy="2522220"/>
+            <wp:effectExtent l="0" t="0" r="0" b="0"/>
+            <wp:docPr id="18" name="Image 18"/>
+            <wp:cNvGraphicFramePr>
+              <a:graphicFrameLocks xmlns:a="http://schemas.openxmlformats.org/drawingml/2006/main" noChangeAspect="1"/>
+            </wp:cNvGraphicFramePr>
+            <a:graphic xmlns:a="http://schemas.openxmlformats.org/drawingml/2006/main">
+              <a:graphicData uri="http://schemas.openxmlformats.org/drawingml/2006/picture">
+                <pic:pic xmlns:pic="http://schemas.openxmlformats.org/drawingml/2006/picture">
+                  <pic:nvPicPr>
+                    <pic:cNvPr id="1" name=""/>
+                    <pic:cNvPicPr/>
+                  </pic:nvPicPr>
+                  <pic:blipFill>
+                    <a:blip r:embed="rId20"/>
+                    <a:stretch>
+                      <a:fillRect/>
+                    </a:stretch>
+                  </pic:blipFill>
+                  <pic:spPr>
+                    <a:xfrm>
+                      <a:off x="0" y="0"/>
+                      <a:ext cx="2945577" cy="2530951"/>
+                    </a:xfrm>
+                    <a:prstGeom prst="rect">
+                      <a:avLst/>
+                    </a:prstGeom>
+                  </pic:spPr>
+                </pic:pic>
+              </a:graphicData>
+            </a:graphic>
+          </wp:inline>
+        </w:drawing>
+      </w:r>
+    </w:p>
+    <w:p>
+      <w:pPr>
+        <w:jc w:val="center"/>
+        <w:rPr>
+          <w:i/>
+          <w:iCs/>
+          <w:sz w:val="20"/>
+          <w:szCs w:val="20"/>
+          <w:u w:val="single"/>
+        </w:rPr>
+      </w:pPr>
+      <w:r>
+        <w:rPr>
+          <w:i/>
+          <w:iCs/>
+          <w:sz w:val="20"/>
+          <w:szCs w:val="20"/>
+          <w:u w:val="single"/>
+        </w:rPr>
+        <w:t xml:space="preserve">Matrice de confusion pour le </w:t>
+      </w:r>
+      <w:proofErr w:type="spellStart"/>
+      <w:r>
+        <w:rPr>
+          <w:i/>
+          <w:iCs/>
+          <w:sz w:val="20"/>
+          <w:szCs w:val="20"/>
+          <w:u w:val="single"/>
+        </w:rPr>
+        <w:t>Linear</w:t>
+      </w:r>
+      <w:proofErr w:type="spellEnd"/>
+      <w:r>
+        <w:rPr>
+          <w:i/>
+          <w:iCs/>
+          <w:sz w:val="20"/>
+          <w:szCs w:val="20"/>
+          <w:u w:val="single"/>
+        </w:rPr>
+        <w:t xml:space="preserve"> Support </w:t>
+      </w:r>
+      <w:proofErr w:type="spellStart"/>
+      <w:r>
+        <w:rPr>
+          <w:i/>
+          <w:iCs/>
+          <w:sz w:val="20"/>
+          <w:szCs w:val="20"/>
+          <w:u w:val="single"/>
+        </w:rPr>
+        <w:t>Vector</w:t>
+      </w:r>
+      <w:proofErr w:type="spellEnd"/>
+      <w:r>
+        <w:rPr>
+          <w:i/>
+          <w:iCs/>
+          <w:sz w:val="20"/>
+          <w:szCs w:val="20"/>
+          <w:u w:val="single"/>
+        </w:rPr>
+        <w:t xml:space="preserve"> </w:t>
+      </w:r>
+      <w:r>
+        <w:rPr>
+          <w:i/>
+          <w:iCs/>
+          <w:sz w:val="20"/>
+          <w:szCs w:val="20"/>
+          <w:u w:val="single"/>
+        </w:rPr>
+        <w:t>Classifier</w:t>
+      </w:r>
+    </w:p>
+    <w:p>
+      <w:pPr>
+        <w:jc w:val="center"/>
+      </w:pPr>
+    </w:p>
+    <w:p>
+      <w:r>
+        <w:t>On observe ici un taux de prédiction sur la base test de 93% pour les salaires inférieurs à 50K, et un taux de prédiction pour les salaires supérieurs à 50K de 56%.</w:t>
+      </w:r>
+    </w:p>
+    <w:p>
+      <w:pPr>
+        <w:jc w:val="center"/>
+      </w:pPr>
+      <w:r>
+        <w:rPr>
+          <w:noProof/>
+        </w:rPr>
+        <w:drawing>
+          <wp:inline distT="0" distB="0" distL="0" distR="0" wp14:anchorId="15D4A341" wp14:editId="1987BAD3">
+            <wp:extent cx="2066925" cy="1114425"/>
+            <wp:effectExtent l="0" t="0" r="9525" b="9525"/>
+            <wp:docPr id="24" name="Image 24"/>
+            <wp:cNvGraphicFramePr>
+              <a:graphicFrameLocks xmlns:a="http://schemas.openxmlformats.org/drawingml/2006/main" noChangeAspect="1"/>
+            </wp:cNvGraphicFramePr>
+            <a:graphic xmlns:a="http://schemas.openxmlformats.org/drawingml/2006/main">
+              <a:graphicData uri="http://schemas.openxmlformats.org/drawingml/2006/picture">
+                <pic:pic xmlns:pic="http://schemas.openxmlformats.org/drawingml/2006/picture">
+                  <pic:nvPicPr>
+                    <pic:cNvPr id="1" name=""/>
+                    <pic:cNvPicPr/>
+                  </pic:nvPicPr>
+                  <pic:blipFill>
+                    <a:blip r:embed="rId21"/>
+                    <a:stretch>
+                      <a:fillRect/>
+                    </a:stretch>
+                  </pic:blipFill>
+                  <pic:spPr>
+                    <a:xfrm>
+                      <a:off x="0" y="0"/>
+                      <a:ext cx="2066925" cy="1114425"/>
+                    </a:xfrm>
+                    <a:prstGeom prst="rect">
+                      <a:avLst/>
+                    </a:prstGeom>
+                  </pic:spPr>
+                </pic:pic>
+              </a:graphicData>
+            </a:graphic>
+          </wp:inline>
+        </w:drawing>
+      </w:r>
+    </w:p>
+    <w:p>
+      <w:pPr>
+        <w:jc w:val="center"/>
+        <w:rPr>
+          <w:i/>
+          <w:iCs/>
+          <w:sz w:val="20"/>
+          <w:szCs w:val="20"/>
+          <w:u w:val="single"/>
+        </w:rPr>
+      </w:pPr>
+      <w:r>
+        <w:rPr>
+          <w:i/>
+          <w:iCs/>
+          <w:sz w:val="20"/>
+          <w:szCs w:val="20"/>
+          <w:u w:val="single"/>
+        </w:rPr>
+        <w:t xml:space="preserve">Résultats </w:t>
+      </w:r>
+      <w:proofErr w:type="spellStart"/>
+      <w:r>
+        <w:rPr>
+          <w:i/>
+          <w:iCs/>
+          <w:sz w:val="20"/>
+          <w:szCs w:val="20"/>
+          <w:u w:val="single"/>
+        </w:rPr>
+        <w:t>LinearS</w:t>
+      </w:r>
+      <w:r>
+        <w:rPr>
+          <w:i/>
+          <w:iCs/>
+          <w:sz w:val="20"/>
+          <w:szCs w:val="20"/>
+          <w:u w:val="single"/>
+        </w:rPr>
+        <w:t>VC</w:t>
+      </w:r>
+      <w:proofErr w:type="spellEnd"/>
+    </w:p>
+    <w:p>
+      <w:pPr>
+        <w:jc w:val="center"/>
+        <w:rPr>
+          <w:i/>
+          <w:iCs/>
+          <w:sz w:val="20"/>
+          <w:szCs w:val="20"/>
+          <w:u w:val="single"/>
+        </w:rPr>
+      </w:pPr>
+    </w:p>
+    <w:p>
+      <w:pPr>
+        <w:jc w:val="center"/>
+        <w:rPr>
+          <w:i/>
+          <w:iCs/>
+          <w:sz w:val="20"/>
+          <w:szCs w:val="20"/>
+          <w:u w:val="single"/>
+        </w:rPr>
+      </w:pPr>
+    </w:p>
+    <w:p>
+      <w:pPr>
+        <w:pStyle w:val="Paragraphedeliste"/>
+        <w:numPr>
+          <w:ilvl w:val="0"/>
+          <w:numId w:val="4"/>
+        </w:numPr>
+        <w:rPr>
+          <w:b/>
+          <w:bCs/>
+          <w:sz w:val="26"/>
+          <w:szCs w:val="26"/>
+          <w:u w:val="single"/>
+        </w:rPr>
+      </w:pPr>
+      <w:r>
+        <w:rPr>
+          <w:b/>
+          <w:bCs/>
+          <w:sz w:val="26"/>
+          <w:szCs w:val="26"/>
+          <w:u w:val="single"/>
+        </w:rPr>
+        <w:lastRenderedPageBreak/>
+        <w:t>SVC à Kernel Gaussien</w:t>
+      </w:r>
+    </w:p>
+    <w:p>
+      <w:pPr>
+        <w:pStyle w:val="Paragraphedeliste"/>
+        <w:spacing w:after="0" w:line="240" w:lineRule="auto"/>
+        <w:jc w:val="both"/>
+      </w:pPr>
+    </w:p>
+    <w:p>
+      <w:pPr>
+        <w:ind w:left="360"/>
+        <w:jc w:val="both"/>
+      </w:pPr>
+      <w:r>
+        <w:t>Parmi le</w:t>
+      </w:r>
+      <w:r>
+        <w:t>s</w:t>
+      </w:r>
+      <w:r>
+        <w:t xml:space="preserve"> paramètre</w:t>
+      </w:r>
+      <w:r>
+        <w:t>s</w:t>
+      </w:r>
+      <w:r>
+        <w:t xml:space="preserve"> de la souplesse de la marge C</w:t>
+      </w:r>
+      <w:r>
+        <w:t xml:space="preserve"> et le gamma</w:t>
+      </w:r>
+      <w:r>
+        <w:t xml:space="preserve">, </w:t>
+      </w:r>
+      <w:proofErr w:type="spellStart"/>
+      <w:r>
+        <w:t>GridSearchCV</w:t>
+      </w:r>
+      <w:proofErr w:type="spellEnd"/>
+      <w:r>
+        <w:t xml:space="preserve"> nous renvoie comme paramètres optima</w:t>
+      </w:r>
+      <w:r>
+        <w:t>ux</w:t>
+      </w:r>
+      <w:r>
+        <w:t> :</w:t>
+      </w:r>
+    </w:p>
+    <w:p>
+      <w:pPr>
+        <w:pStyle w:val="Paragraphedeliste"/>
+        <w:spacing w:after="0" w:line="240" w:lineRule="auto"/>
+        <w:jc w:val="center"/>
+      </w:pPr>
+      <w:r>
+        <w:rPr>
+          <w:noProof/>
+        </w:rPr>
+        <w:drawing>
+          <wp:inline distT="0" distB="0" distL="0" distR="0" wp14:anchorId="7059BE4C" wp14:editId="3DE64DF0">
+            <wp:extent cx="1628775" cy="304800"/>
+            <wp:effectExtent l="0" t="0" r="9525" b="0"/>
+            <wp:docPr id="19" name="Image 19"/>
+            <wp:cNvGraphicFramePr>
+              <a:graphicFrameLocks xmlns:a="http://schemas.openxmlformats.org/drawingml/2006/main" noChangeAspect="1"/>
+            </wp:cNvGraphicFramePr>
+            <a:graphic xmlns:a="http://schemas.openxmlformats.org/drawingml/2006/main">
+              <a:graphicData uri="http://schemas.openxmlformats.org/drawingml/2006/picture">
+                <pic:pic xmlns:pic="http://schemas.openxmlformats.org/drawingml/2006/picture">
+                  <pic:nvPicPr>
+                    <pic:cNvPr id="1" name=""/>
+                    <pic:cNvPicPr/>
+                  </pic:nvPicPr>
+                  <pic:blipFill>
+                    <a:blip r:embed="rId22"/>
+                    <a:stretch>
+                      <a:fillRect/>
+                    </a:stretch>
+                  </pic:blipFill>
+                  <pic:spPr>
+                    <a:xfrm>
+                      <a:off x="0" y="0"/>
+                      <a:ext cx="1628775" cy="304800"/>
+                    </a:xfrm>
+                    <a:prstGeom prst="rect">
+                      <a:avLst/>
+                    </a:prstGeom>
+                  </pic:spPr>
+                </pic:pic>
+              </a:graphicData>
+            </a:graphic>
+          </wp:inline>
+        </w:drawing>
+      </w:r>
+    </w:p>
+    <w:p>
+      <w:pPr>
+        <w:ind w:left="360"/>
+      </w:pPr>
+      <w:r>
+        <w:t>Nos paramètres</w:t>
+      </w:r>
+      <w:r>
+        <w:t xml:space="preserve"> optima</w:t>
+      </w:r>
+      <w:r>
+        <w:t>ux</w:t>
+      </w:r>
+      <w:r>
+        <w:t xml:space="preserve"> ici </w:t>
+      </w:r>
+      <w:r>
+        <w:t>sont</w:t>
+      </w:r>
+      <w:r>
+        <w:t> :</w:t>
+      </w:r>
+    </w:p>
+    <w:p>
+      <w:pPr>
+        <w:pStyle w:val="Paragraphedeliste"/>
+        <w:numPr>
+          <w:ilvl w:val="0"/>
+          <w:numId w:val="9"/>
+        </w:numPr>
+      </w:pPr>
+      <w:r>
+        <w:t xml:space="preserve">C = </w:t>
+      </w:r>
+      <w:r>
+        <w:t>1</w:t>
+      </w:r>
+      <w:r>
+        <w:t>.1</w:t>
+      </w:r>
+    </w:p>
+    <w:p>
+      <w:pPr>
+        <w:pStyle w:val="Paragraphedeliste"/>
+        <w:numPr>
+          <w:ilvl w:val="0"/>
+          <w:numId w:val="9"/>
+        </w:numPr>
+      </w:pPr>
+      <w:r>
+        <w:t xml:space="preserve">Gamma = 1 </w:t>
+      </w:r>
+    </w:p>
+    <w:p>
+      <w:pPr>
+        <w:jc w:val="center"/>
+      </w:pPr>
+      <w:r>
+        <w:rPr>
+          <w:noProof/>
+        </w:rPr>
+        <w:drawing>
+          <wp:inline distT="0" distB="0" distL="0" distR="0" wp14:anchorId="4782D099" wp14:editId="225C72D9">
+            <wp:extent cx="5760720" cy="422910"/>
+            <wp:effectExtent l="0" t="0" r="0" b="0"/>
+            <wp:docPr id="20" name="Image 20"/>
+            <wp:cNvGraphicFramePr>
+              <a:graphicFrameLocks xmlns:a="http://schemas.openxmlformats.org/drawingml/2006/main" noChangeAspect="1"/>
+            </wp:cNvGraphicFramePr>
+            <a:graphic xmlns:a="http://schemas.openxmlformats.org/drawingml/2006/main">
+              <a:graphicData uri="http://schemas.openxmlformats.org/drawingml/2006/picture">
+                <pic:pic xmlns:pic="http://schemas.openxmlformats.org/drawingml/2006/picture">
+                  <pic:nvPicPr>
+                    <pic:cNvPr id="1" name=""/>
+                    <pic:cNvPicPr/>
+                  </pic:nvPicPr>
+                  <pic:blipFill>
+                    <a:blip r:embed="rId23"/>
+                    <a:stretch>
+                      <a:fillRect/>
+                    </a:stretch>
+                  </pic:blipFill>
+                  <pic:spPr>
+                    <a:xfrm>
+                      <a:off x="0" y="0"/>
+                      <a:ext cx="5760720" cy="422910"/>
+                    </a:xfrm>
+                    <a:prstGeom prst="rect">
+                      <a:avLst/>
+                    </a:prstGeom>
+                  </pic:spPr>
+                </pic:pic>
+              </a:graphicData>
+            </a:graphic>
+          </wp:inline>
+        </w:drawing>
+      </w:r>
+    </w:p>
+    <w:p>
+      <w:pPr>
+        <w:pStyle w:val="Paragraphedeliste"/>
+        <w:spacing w:after="0" w:line="240" w:lineRule="auto"/>
+      </w:pPr>
+    </w:p>
+    <w:p>
+      <w:pPr>
+        <w:jc w:val="center"/>
+        <w:rPr>
+          <w:i/>
+          <w:iCs/>
+          <w:sz w:val="20"/>
+          <w:szCs w:val="20"/>
+          <w:u w:val="single"/>
+        </w:rPr>
+      </w:pPr>
+      <w:r>
+        <w:rPr>
+          <w:i/>
+          <w:iCs/>
+          <w:sz w:val="20"/>
+          <w:szCs w:val="20"/>
+          <w:u w:val="single"/>
+        </w:rPr>
+        <w:t>De haut en bas les résultats sur la base de validation, d’entrainement et de test</w:t>
+      </w:r>
+    </w:p>
+    <w:p>
+      <w:pPr>
+        <w:pStyle w:val="Paragraphedeliste"/>
+        <w:spacing w:after="0" w:line="240" w:lineRule="auto"/>
+        <w:jc w:val="both"/>
+      </w:pPr>
+    </w:p>
+    <w:p>
+      <w:pPr>
+        <w:pStyle w:val="Paragraphedeliste"/>
+        <w:spacing w:after="0" w:line="240" w:lineRule="auto"/>
+        <w:jc w:val="both"/>
+      </w:pPr>
+    </w:p>
+    <w:p>
+      <w:pPr>
+        <w:pStyle w:val="Paragraphedeliste"/>
+        <w:spacing w:after="0" w:line="240" w:lineRule="auto"/>
+        <w:jc w:val="center"/>
+      </w:pPr>
+      <w:r>
+        <w:rPr>
+          <w:noProof/>
+        </w:rPr>
+        <w:drawing>
+          <wp:inline distT="0" distB="0" distL="0" distR="0" wp14:anchorId="696E461F" wp14:editId="1DF5C55B">
+            <wp:extent cx="2387781" cy="2186940"/>
+            <wp:effectExtent l="0" t="0" r="0" b="3810"/>
+            <wp:docPr id="21" name="Image 21"/>
+            <wp:cNvGraphicFramePr>
+              <a:graphicFrameLocks xmlns:a="http://schemas.openxmlformats.org/drawingml/2006/main" noChangeAspect="1"/>
+            </wp:cNvGraphicFramePr>
+            <a:graphic xmlns:a="http://schemas.openxmlformats.org/drawingml/2006/main">
+              <a:graphicData uri="http://schemas.openxmlformats.org/drawingml/2006/picture">
+                <pic:pic xmlns:pic="http://schemas.openxmlformats.org/drawingml/2006/picture">
+                  <pic:nvPicPr>
+                    <pic:cNvPr id="1" name=""/>
+                    <pic:cNvPicPr/>
+                  </pic:nvPicPr>
+                  <pic:blipFill>
+                    <a:blip r:embed="rId24"/>
+                    <a:stretch>
+                      <a:fillRect/>
+                    </a:stretch>
+                  </pic:blipFill>
+                  <pic:spPr>
+                    <a:xfrm>
+                      <a:off x="0" y="0"/>
+                      <a:ext cx="2389554" cy="2188564"/>
+                    </a:xfrm>
+                    <a:prstGeom prst="rect">
+                      <a:avLst/>
+                    </a:prstGeom>
+                  </pic:spPr>
+                </pic:pic>
+              </a:graphicData>
+            </a:graphic>
+          </wp:inline>
+        </w:drawing>
+      </w:r>
+    </w:p>
+    <w:p>
+      <w:pPr>
+        <w:jc w:val="center"/>
+        <w:rPr>
+          <w:i/>
+          <w:iCs/>
+          <w:sz w:val="20"/>
+          <w:szCs w:val="20"/>
+          <w:u w:val="single"/>
+        </w:rPr>
+      </w:pPr>
+      <w:r>
+        <w:rPr>
+          <w:i/>
+          <w:iCs/>
+          <w:sz w:val="20"/>
+          <w:szCs w:val="20"/>
+          <w:u w:val="single"/>
+        </w:rPr>
+        <w:t>Matrice de confusion pour le</w:t>
+      </w:r>
+      <w:r>
+        <w:rPr>
+          <w:i/>
+          <w:iCs/>
+          <w:sz w:val="20"/>
+          <w:szCs w:val="20"/>
+          <w:u w:val="single"/>
+        </w:rPr>
+        <w:t xml:space="preserve"> </w:t>
+      </w:r>
+      <w:proofErr w:type="spellStart"/>
+      <w:r>
+        <w:rPr>
+          <w:i/>
+          <w:iCs/>
+          <w:sz w:val="20"/>
+          <w:szCs w:val="20"/>
+          <w:u w:val="single"/>
+        </w:rPr>
+        <w:t>Gaussian</w:t>
+      </w:r>
+      <w:proofErr w:type="spellEnd"/>
+      <w:r>
+        <w:rPr>
+          <w:i/>
+          <w:iCs/>
+          <w:sz w:val="20"/>
+          <w:szCs w:val="20"/>
+          <w:u w:val="single"/>
+        </w:rPr>
+        <w:t xml:space="preserve"> Support </w:t>
+      </w:r>
+      <w:proofErr w:type="spellStart"/>
+      <w:r>
+        <w:rPr>
+          <w:i/>
+          <w:iCs/>
+          <w:sz w:val="20"/>
+          <w:szCs w:val="20"/>
+          <w:u w:val="single"/>
+        </w:rPr>
+        <w:t>Vector</w:t>
+      </w:r>
+      <w:proofErr w:type="spellEnd"/>
+      <w:r>
+        <w:rPr>
+          <w:i/>
+          <w:iCs/>
+          <w:sz w:val="20"/>
+          <w:szCs w:val="20"/>
+          <w:u w:val="single"/>
+        </w:rPr>
+        <w:t xml:space="preserve"> Classifier</w:t>
+      </w:r>
+    </w:p>
+    <w:p>
+      <w:pPr>
+        <w:pStyle w:val="Paragraphedeliste"/>
+        <w:spacing w:after="0" w:line="240" w:lineRule="auto"/>
+        <w:jc w:val="both"/>
+      </w:pPr>
+    </w:p>
+    <w:p>
+      <w:pPr>
+        <w:pStyle w:val="Paragraphedeliste"/>
+        <w:spacing w:after="0" w:line="240" w:lineRule="auto"/>
+        <w:jc w:val="both"/>
+      </w:pPr>
+    </w:p>
+    <w:p>
+      <w:pPr>
+        <w:pStyle w:val="Paragraphedeliste"/>
+        <w:spacing w:after="0" w:line="240" w:lineRule="auto"/>
+        <w:jc w:val="both"/>
+      </w:pPr>
+      <w:r>
+        <w:t xml:space="preserve">Pour notre dernier classifieur, on observe un taux de prédiction sur la base test sur les salaires inférieur à 50K </w:t>
+      </w:r>
+      <w:r>
+        <w:t>de 94%, quant à celui sur les salaires supérieurs à 50K, le taux est de 41% ce qui est le taux le plus bas des 4 classifieurs.</w:t>
+      </w:r>
+    </w:p>
+    <w:p>
+      <w:pPr>
+        <w:pStyle w:val="Paragraphedeliste"/>
+        <w:spacing w:after="0" w:line="240" w:lineRule="auto"/>
+        <w:jc w:val="both"/>
+      </w:pPr>
+    </w:p>
+    <w:p>
+      <w:pPr>
+        <w:pStyle w:val="Paragraphedeliste"/>
+        <w:spacing w:after="0" w:line="240" w:lineRule="auto"/>
+        <w:jc w:val="both"/>
+      </w:pPr>
+    </w:p>
+    <w:p>
+      <w:pPr>
+        <w:pStyle w:val="Paragraphedeliste"/>
+        <w:spacing w:after="0" w:line="240" w:lineRule="auto"/>
+      </w:pPr>
+      <w:r>
+        <w:t xml:space="preserve">                                      </w:t>
+      </w:r>
+      <w:r>
+        <w:rPr>
+          <w:noProof/>
+        </w:rPr>
+        <w:drawing>
+          <wp:inline distT="0" distB="0" distL="0" distR="0" wp14:anchorId="32D2842A" wp14:editId="28A08271">
+            <wp:extent cx="2366010" cy="1067186"/>
+            <wp:effectExtent l="0" t="0" r="0" b="0"/>
+            <wp:docPr id="25" name="Image 25" descr="Une image contenant table&#10;&#10;Description générée automatiquement"/>
+            <wp:cNvGraphicFramePr>
+              <a:graphicFrameLocks xmlns:a="http://schemas.openxmlformats.org/drawingml/2006/main" noChangeAspect="1"/>
+            </wp:cNvGraphicFramePr>
+            <a:graphic xmlns:a="http://schemas.openxmlformats.org/drawingml/2006/main">
+              <a:graphicData uri="http://schemas.openxmlformats.org/drawingml/2006/picture">
+                <pic:pic xmlns:pic="http://schemas.openxmlformats.org/drawingml/2006/picture">
+                  <pic:nvPicPr>
+                    <pic:cNvPr id="25" name="Image 25" descr="Une image contenant table&#10;&#10;Description générée automatiquement"/>
+                    <pic:cNvPicPr/>
+                  </pic:nvPicPr>
+                  <pic:blipFill>
+                    <a:blip r:embed="rId25"/>
+                    <a:stretch>
+                      <a:fillRect/>
+                    </a:stretch>
+                  </pic:blipFill>
+                  <pic:spPr>
+                    <a:xfrm>
+                      <a:off x="0" y="0"/>
+                      <a:ext cx="2369040" cy="1068552"/>
+                    </a:xfrm>
+                    <a:prstGeom prst="rect">
+                      <a:avLst/>
+                    </a:prstGeom>
+                  </pic:spPr>
+                </pic:pic>
+              </a:graphicData>
+            </a:graphic>
+          </wp:inline>
+        </w:drawing>
+      </w:r>
+    </w:p>
+    <w:p>
+      <w:pPr>
+        <w:jc w:val="center"/>
+        <w:rPr>
+          <w:i/>
+          <w:iCs/>
+          <w:sz w:val="20"/>
+          <w:szCs w:val="20"/>
+          <w:u w:val="single"/>
+        </w:rPr>
+      </w:pPr>
+      <w:r>
+        <w:rPr>
+          <w:i/>
+          <w:iCs/>
+          <w:sz w:val="20"/>
+          <w:szCs w:val="20"/>
+          <w:u w:val="single"/>
+        </w:rPr>
+        <w:t xml:space="preserve">Résultats </w:t>
+      </w:r>
+      <w:proofErr w:type="spellStart"/>
+      <w:r>
+        <w:rPr>
+          <w:i/>
+          <w:iCs/>
+          <w:sz w:val="20"/>
+          <w:szCs w:val="20"/>
+          <w:u w:val="single"/>
+        </w:rPr>
+        <w:t>Gaussian</w:t>
+      </w:r>
+      <w:proofErr w:type="spellEnd"/>
+      <w:r>
+        <w:rPr>
+          <w:i/>
+          <w:iCs/>
+          <w:sz w:val="20"/>
+          <w:szCs w:val="20"/>
+          <w:u w:val="single"/>
+        </w:rPr>
+        <w:t xml:space="preserve"> </w:t>
+      </w:r>
+      <w:r>
+        <w:rPr>
+          <w:i/>
+          <w:iCs/>
+          <w:sz w:val="20"/>
+          <w:szCs w:val="20"/>
+          <w:u w:val="single"/>
+        </w:rPr>
+        <w:t>SV</w:t>
+      </w:r>
+      <w:r>
+        <w:rPr>
+          <w:i/>
+          <w:iCs/>
+          <w:sz w:val="20"/>
+          <w:szCs w:val="20"/>
+          <w:u w:val="single"/>
+        </w:rPr>
+        <w:t>C</w:t>
+      </w:r>
+    </w:p>
+    <w:p>
+      <w:pPr>
+        <w:pStyle w:val="Paragraphedeliste"/>
+        <w:spacing w:after="0" w:line="240" w:lineRule="auto"/>
+        <w:jc w:val="center"/>
+      </w:pPr>
+    </w:p>
+    <w:p>
+      <w:pPr>
+        <w:pStyle w:val="Paragraphedeliste"/>
+        <w:spacing w:after="0" w:line="240" w:lineRule="auto"/>
+        <w:jc w:val="both"/>
+      </w:pPr>
+    </w:p>
+    <w:p>
+      <w:pPr>
+        <w:pStyle w:val="Paragraphedeliste"/>
+        <w:spacing w:after="0" w:line="240" w:lineRule="auto"/>
+        <w:jc w:val="both"/>
+      </w:pPr>
+    </w:p>
+    <w:p>
+      <w:pPr>
+        <w:pStyle w:val="Titre1"/>
         <w:numPr>
           <w:ilvl w:val="0"/>
           <w:numId w:val="1"/>
         </w:numPr>
-        <w:spacing w:after="0" w:line="240" w:lineRule="auto"/>
-        <w:jc w:val="both"/>
-      </w:pPr>
-      <w:r>
-        <w:t xml:space="preserve">Encore une fois, le but est de prédire une sortie binaire (soit un salaire de moins de 50K, soit de plus) et nous voulons identifier une relation entre nos sorties et les features indépendantes. C’est un scénario classique de classification. </w:t>
-      </w:r>
-    </w:p>
-    <w:p>
-      <w:pPr>
-        <w:pStyle w:val="Paragraphedeliste"/>
-        <w:spacing w:after="0" w:line="240" w:lineRule="auto"/>
-        <w:jc w:val="both"/>
-      </w:pPr>
-    </w:p>
-    <w:p>
-      <w:pPr>
-        <w:pStyle w:val="Paragraphedeliste"/>
-        <w:spacing w:after="0" w:line="240" w:lineRule="auto"/>
-        <w:jc w:val="both"/>
-      </w:pPr>
-      <w:r>
-        <w:t>Ici, le SVM linéaire est le plus adapté pour cette tâche demandée car :</w:t>
-      </w:r>
-    </w:p>
-    <w:p>
-      <w:pPr>
-        <w:pStyle w:val="Paragraphedeliste"/>
-        <w:numPr>
-          <w:ilvl w:val="0"/>
-          <w:numId w:val="2"/>
-        </w:numPr>
-        <w:spacing w:after="0" w:line="240" w:lineRule="auto"/>
-        <w:jc w:val="both"/>
-      </w:pPr>
-      <w:r>
-        <w:t>On prédi</w:t>
-      </w:r>
-      <w:r>
-        <w:t xml:space="preserve">t </w:t>
-      </w:r>
-      <w:r>
-        <w:t>une catégorie</w:t>
-      </w:r>
-    </w:p>
-    <w:p>
-      <w:pPr>
-        <w:pStyle w:val="Paragraphedeliste"/>
-        <w:numPr>
-          <w:ilvl w:val="0"/>
-          <w:numId w:val="2"/>
-        </w:numPr>
-        <w:spacing w:after="0" w:line="240" w:lineRule="auto"/>
-        <w:jc w:val="both"/>
-      </w:pPr>
-      <w:r>
-        <w:t>On a des données labélisées</w:t>
-      </w:r>
-    </w:p>
-    <w:p>
-      <w:pPr>
-        <w:pStyle w:val="Paragraphedeliste"/>
-        <w:numPr>
-          <w:ilvl w:val="0"/>
-          <w:numId w:val="2"/>
-        </w:numPr>
-        <w:spacing w:after="0" w:line="240" w:lineRule="auto"/>
-        <w:jc w:val="both"/>
-      </w:pPr>
-      <w:r>
-        <w:t>Nos échantillons ne dépassent pas 100k</w:t>
-      </w:r>
+        <w:rPr>
+          <w:b/>
+          <w:bCs/>
+          <w:color w:val="auto"/>
+          <w:u w:val="single"/>
+        </w:rPr>
+      </w:pPr>
+      <w:r>
+        <w:rPr>
+          <w:b/>
+          <w:bCs/>
+          <w:color w:val="auto"/>
+          <w:u w:val="single"/>
+        </w:rPr>
+        <w:lastRenderedPageBreak/>
+        <w:t>Observations</w:t>
+      </w:r>
+    </w:p>
+    <w:p>
+      <w:pPr>
+        <w:pStyle w:val="Paragraphedeliste"/>
+        <w:spacing w:after="0" w:line="240" w:lineRule="auto"/>
+        <w:jc w:val="both"/>
+      </w:pPr>
+    </w:p>
+    <w:p>
+      <w:pPr>
+        <w:pStyle w:val="Paragraphedeliste"/>
+        <w:spacing w:after="0" w:line="240" w:lineRule="auto"/>
+        <w:jc w:val="both"/>
+      </w:pPr>
+      <w:r>
+        <w:t>On observe que dans l’ensemble, les scores de nos classifieurs sur la base de test sont relativement les mêmes. Cependant, nous avons observé un mauvais équilibrage entre nos classes, la classe des salaires supérieurs à 50K est inférieure à celle des salaires supérieurs à 50K. Nous retrouvons ce biais sur nos matrices de confusions qui dans l’ensemble n’ont pas de résultats satisfaisants : moins de 80% de prédiction pour cette classe. Nous avons décider d’établir un tableau qui rassemble les taux de reconnaissance mais aussi les taux de prédiction pour chaque classe afin de choisir le classifieur qui serait le plus optimal.</w:t>
+      </w:r>
+    </w:p>
+    <w:p>
+      <w:pPr>
+        <w:pStyle w:val="Paragraphedeliste"/>
+        <w:spacing w:after="0" w:line="240" w:lineRule="auto"/>
+        <w:jc w:val="both"/>
+      </w:pPr>
+    </w:p>
+    <w:p>
+      <w:pPr>
+        <w:pStyle w:val="Paragraphedeliste"/>
+        <w:spacing w:after="0" w:line="240" w:lineRule="auto"/>
+        <w:jc w:val="both"/>
+      </w:pPr>
+    </w:p>
+    <w:p>
+      <w:pPr>
+        <w:pStyle w:val="Paragraphedeliste"/>
+        <w:spacing w:after="0" w:line="240" w:lineRule="auto"/>
+        <w:jc w:val="both"/>
+      </w:pPr>
+    </w:p>
+    <w:p>
+      <w:pPr>
+        <w:pStyle w:val="Paragraphedeliste"/>
+        <w:spacing w:after="0" w:line="240" w:lineRule="auto"/>
+        <w:jc w:val="center"/>
+      </w:pPr>
+      <w:r>
+        <w:rPr>
+          <w:noProof/>
+        </w:rPr>
+        <w:drawing>
+          <wp:inline distT="0" distB="0" distL="0" distR="0" wp14:anchorId="6899FB92" wp14:editId="36D55853">
+            <wp:extent cx="5467350" cy="1285875"/>
+            <wp:effectExtent l="0" t="0" r="0" b="9525"/>
+            <wp:docPr id="27" name="Image 27" descr="Une image contenant table&#10;&#10;Description générée automatiquement"/>
+            <wp:cNvGraphicFramePr>
+              <a:graphicFrameLocks xmlns:a="http://schemas.openxmlformats.org/drawingml/2006/main" noChangeAspect="1"/>
+            </wp:cNvGraphicFramePr>
+            <a:graphic xmlns:a="http://schemas.openxmlformats.org/drawingml/2006/main">
+              <a:graphicData uri="http://schemas.openxmlformats.org/drawingml/2006/picture">
+                <pic:pic xmlns:pic="http://schemas.openxmlformats.org/drawingml/2006/picture">
+                  <pic:nvPicPr>
+                    <pic:cNvPr id="27" name="Image 27" descr="Une image contenant table&#10;&#10;Description générée automatiquement"/>
+                    <pic:cNvPicPr/>
+                  </pic:nvPicPr>
+                  <pic:blipFill>
+                    <a:blip r:embed="rId26"/>
+                    <a:stretch>
+                      <a:fillRect/>
+                    </a:stretch>
+                  </pic:blipFill>
+                  <pic:spPr>
+                    <a:xfrm>
+                      <a:off x="0" y="0"/>
+                      <a:ext cx="5467350" cy="1285875"/>
+                    </a:xfrm>
+                    <a:prstGeom prst="rect">
+                      <a:avLst/>
+                    </a:prstGeom>
+                  </pic:spPr>
+                </pic:pic>
+              </a:graphicData>
+            </a:graphic>
+          </wp:inline>
+        </w:drawing>
+      </w:r>
+    </w:p>
+    <w:p>
+      <w:pPr>
+        <w:pStyle w:val="Paragraphedeliste"/>
+        <w:spacing w:after="0" w:line="240" w:lineRule="auto"/>
+        <w:jc w:val="center"/>
+        <w:rPr>
+          <w:i/>
+          <w:iCs/>
+          <w:u w:val="single"/>
+        </w:rPr>
+      </w:pPr>
+      <w:r>
+        <w:rPr>
+          <w:i/>
+          <w:iCs/>
+          <w:u w:val="single"/>
+        </w:rPr>
+        <w:t>Tableau comparatif des performances des Classifieurs</w:t>
+      </w:r>
+    </w:p>
+    <w:p>
+      <w:pPr>
+        <w:pStyle w:val="Paragraphedeliste"/>
+        <w:spacing w:after="0" w:line="240" w:lineRule="auto"/>
+        <w:jc w:val="center"/>
+        <w:rPr>
+          <w:i/>
+          <w:iCs/>
+          <w:u w:val="single"/>
+        </w:rPr>
+      </w:pPr>
+    </w:p>
+    <w:p>
+      <w:pPr>
+        <w:pStyle w:val="Paragraphedeliste"/>
+        <w:spacing w:after="0" w:line="240" w:lineRule="auto"/>
+      </w:pPr>
+    </w:p>
+    <w:p>
+      <w:pPr>
+        <w:pStyle w:val="Paragraphedeliste"/>
+        <w:spacing w:after="0" w:line="240" w:lineRule="auto"/>
+        <w:jc w:val="both"/>
+      </w:pPr>
+      <w:r>
+        <w:t>Nous constatons que dans l’ensemble, le MLP Classifier est le classifier qui généralise le mieux nos données, c’est ce classifieurs que nous conserverons afin de prédire les salaires de manière optimale.</w:t>
+      </w:r>
+    </w:p>
+    <w:p>
+      <w:pPr>
+        <w:pStyle w:val="Paragraphedeliste"/>
+        <w:spacing w:after="0" w:line="240" w:lineRule="auto"/>
+        <w:jc w:val="both"/>
+      </w:pPr>
+    </w:p>
+    <w:p>
+      <w:pPr>
+        <w:pStyle w:val="Paragraphedeliste"/>
+        <w:spacing w:after="0" w:line="240" w:lineRule="auto"/>
+        <w:jc w:val="both"/>
+      </w:pPr>
+      <w:r>
+        <w:t>Nous constatons aussi que les performances globales sur la prédiction de la classe 1 sont assez médiocres, ce qui révèle l’important d’avoir un bon équilibrage entre nos données en entrée afin d’entrainement au mieux nos classifieurs.</w:t>
+      </w:r>
+    </w:p>
+    <w:p>
+      <w:pPr>
+        <w:pStyle w:val="Paragraphedeliste"/>
+        <w:spacing w:after="0" w:line="240" w:lineRule="auto"/>
+        <w:jc w:val="both"/>
+      </w:pPr>
+    </w:p>
+    <w:p>
+      <w:pPr>
+        <w:pStyle w:val="Paragraphedeliste"/>
+        <w:spacing w:after="0" w:line="240" w:lineRule="auto"/>
+        <w:jc w:val="both"/>
+      </w:pPr>
+    </w:p>
+    <w:p>
+      <w:pPr>
+        <w:pStyle w:val="Paragraphedeliste"/>
+        <w:spacing w:after="0" w:line="240" w:lineRule="auto"/>
+        <w:jc w:val="both"/>
+      </w:pPr>
+    </w:p>
+    <w:p>
+      <w:pPr>
+        <w:pStyle w:val="Paragraphedeliste"/>
+        <w:spacing w:after="0" w:line="240" w:lineRule="auto"/>
+        <w:jc w:val="both"/>
+      </w:pPr>
+    </w:p>
+    <w:p>
+      <w:pPr>
+        <w:pStyle w:val="Paragraphedeliste"/>
+        <w:spacing w:after="0" w:line="240" w:lineRule="auto"/>
+        <w:jc w:val="both"/>
+      </w:pPr>
+    </w:p>
+    <w:p>
+      <w:pPr>
+        <w:pStyle w:val="Paragraphedeliste"/>
+        <w:spacing w:after="0" w:line="240" w:lineRule="auto"/>
+        <w:jc w:val="both"/>
+      </w:pPr>
+    </w:p>
+    <w:p>
+      <w:pPr>
+        <w:pStyle w:val="Paragraphedeliste"/>
+        <w:spacing w:after="0" w:line="240" w:lineRule="auto"/>
+        <w:jc w:val="both"/>
+      </w:pPr>
+    </w:p>
+    <w:p>
+      <w:pPr>
+        <w:pStyle w:val="Paragraphedeliste"/>
+        <w:spacing w:after="0" w:line="240" w:lineRule="auto"/>
+        <w:jc w:val="both"/>
+      </w:pPr>
+    </w:p>
+    <w:p>
+      <w:pPr>
+        <w:pStyle w:val="Paragraphedeliste"/>
+        <w:spacing w:after="0" w:line="240" w:lineRule="auto"/>
+        <w:jc w:val="both"/>
+      </w:pPr>
+    </w:p>
+    <w:p>
+      <w:pPr>
+        <w:pStyle w:val="Paragraphedeliste"/>
+        <w:spacing w:after="0" w:line="240" w:lineRule="auto"/>
+        <w:jc w:val="both"/>
+      </w:pPr>
+    </w:p>
+    <w:p>
+      <w:pPr>
+        <w:pStyle w:val="Paragraphedeliste"/>
+        <w:spacing w:after="0" w:line="240" w:lineRule="auto"/>
+        <w:jc w:val="both"/>
+      </w:pPr>
+    </w:p>
+    <w:p>
+      <w:pPr>
+        <w:pStyle w:val="Paragraphedeliste"/>
+        <w:spacing w:after="0" w:line="240" w:lineRule="auto"/>
+        <w:jc w:val="both"/>
+      </w:pPr>
+    </w:p>
+    <w:p>
+      <w:pPr>
+        <w:pStyle w:val="Paragraphedeliste"/>
+        <w:spacing w:after="0" w:line="240" w:lineRule="auto"/>
+        <w:jc w:val="both"/>
+      </w:pPr>
+    </w:p>
+    <w:p>
+      <w:pPr>
+        <w:pStyle w:val="Paragraphedeliste"/>
+        <w:spacing w:after="0" w:line="240" w:lineRule="auto"/>
+        <w:jc w:val="both"/>
+      </w:pPr>
+    </w:p>
+    <w:p>
+      <w:pPr>
+        <w:pStyle w:val="Paragraphedeliste"/>
+        <w:spacing w:after="0" w:line="240" w:lineRule="auto"/>
+        <w:jc w:val="both"/>
+      </w:pPr>
+    </w:p>
+    <w:p>
+      <w:pPr>
+        <w:pStyle w:val="Paragraphedeliste"/>
+        <w:spacing w:after="0" w:line="240" w:lineRule="auto"/>
+        <w:jc w:val="both"/>
+      </w:pPr>
+    </w:p>
+    <w:p>
+      <w:pPr>
+        <w:pStyle w:val="Paragraphedeliste"/>
+        <w:spacing w:after="0" w:line="240" w:lineRule="auto"/>
+        <w:jc w:val="both"/>
+      </w:pPr>
+    </w:p>
+    <w:p>
+      <w:pPr>
+        <w:pStyle w:val="Paragraphedeliste"/>
+        <w:spacing w:after="0" w:line="240" w:lineRule="auto"/>
+        <w:jc w:val="both"/>
+      </w:pPr>
+    </w:p>
+    <w:p>
+      <w:pPr>
+        <w:pStyle w:val="Paragraphedeliste"/>
+        <w:spacing w:after="0" w:line="240" w:lineRule="auto"/>
+        <w:jc w:val="both"/>
+      </w:pPr>
+    </w:p>
+    <w:p>
+      <w:pPr>
+        <w:pStyle w:val="Paragraphedeliste"/>
+        <w:spacing w:after="0" w:line="240" w:lineRule="auto"/>
+        <w:jc w:val="both"/>
+      </w:pPr>
     </w:p>
     <w:p>
       <w:pPr>
@@ -1514,17 +3039,8 @@
         <w:jc w:val="both"/>
       </w:pPr>
     </w:p>
-    <w:p>
-      <w:pPr>
-        <w:spacing w:after="0" w:line="240" w:lineRule="auto"/>
-        <w:ind w:left="720"/>
-        <w:jc w:val="both"/>
-      </w:pPr>
-      <w:r>
-        <w:t>De plus, on remarque que le SVM linéaire a de meilleures performances en base train et test avec une accuracy de 0.85 pour les deux bases.</w:t>
-      </w:r>
-    </w:p>
     <w:sectPr>
+      <w:footerReference w:type="default" r:id="rId27"/>
       <w:pgSz w:w="11906" w:h="16838"/>
       <w:pgMar w:top="1417" w:right="1417" w:bottom="1417" w:left="1417" w:header="708" w:footer="708" w:gutter="0"/>
       <w:cols w:space="708"/>
@@ -1534,6 +3050,98 @@
 </w:document>
 </file>
 
+<file path=word/endnotes.xml><?xml version="1.0" encoding="utf-8"?>
+<w:endnotes xmlns:wpc="http://schemas.microsoft.com/office/word/2010/wordprocessingCanvas" xmlns:cx="http://schemas.microsoft.com/office/drawing/2014/chartex" xmlns:cx1="http://schemas.microsoft.com/office/drawing/2015/9/8/chartex" xmlns:cx2="http://schemas.microsoft.com/office/drawing/2015/10/21/chartex" xmlns:cx3="http://schemas.microsoft.com/office/drawing/2016/5/9/chartex" xmlns:cx4="http://schemas.microsoft.com/office/drawing/2016/5/10/chartex" xmlns:cx5="http://schemas.microsoft.com/office/drawing/2016/5/11/chartex" xmlns:cx6="http://schemas.microsoft.com/office/drawing/2016/5/12/chartex" xmlns:cx7="http://schemas.microsoft.com/office/drawing/2016/5/13/chartex" xmlns:cx8="http://schemas.microsoft.com/office/drawing/2016/5/14/chartex" xmlns:mc="http://schemas.openxmlformats.org/markup-compatibility/2006" xmlns:aink="http://schemas.microsoft.com/office/drawing/2016/ink" xmlns:am3d="http://schemas.microsoft.com/office/drawing/2017/model3d" xmlns:o="urn:schemas-microsoft-com:office:office" xmlns:r="http://schemas.openxmlformats.org/officeDocument/2006/relationships" xmlns:m="http://schemas.openxmlformats.org/officeDocument/2006/math" xmlns:v="urn:schemas-microsoft-com:vml" xmlns:wp14="http://schemas.microsoft.com/office/word/2010/wordprocessingDrawing" xmlns:wp="http://schemas.openxmlformats.org/drawingml/2006/wordprocessingDrawing" xmlns:w10="urn:schemas-microsoft-com:office:word" xmlns:w="http://schemas.openxmlformats.org/wordprocessingml/2006/main" xmlns:w14="http://schemas.microsoft.com/office/word/2010/wordml" xmlns:w15="http://schemas.microsoft.com/office/word/2012/wordml" xmlns:w16cex="http://schemas.microsoft.com/office/word/2018/wordml/cex" xmlns:w16cid="http://schemas.microsoft.com/office/word/2016/wordml/cid" xmlns:w16="http://schemas.microsoft.com/office/word/2018/wordml" xmlns:w16sdtdh="http://schemas.microsoft.com/office/word/2020/wordml/sdtdatahash" xmlns:w16se="http://schemas.microsoft.com/office/word/2015/wordml/symex" xmlns:wpg="http://schemas.microsoft.com/office/word/2010/wordprocessingGroup" xmlns:wpi="http://schemas.microsoft.com/office/word/2010/wordprocessingInk" xmlns:wne="http://schemas.microsoft.com/office/word/2006/wordml" xmlns:wps="http://schemas.microsoft.com/office/word/2010/wordprocessingShape" mc:Ignorable="w14 w15 w16se w16cid w16 w16cex w16sdtdh wp14">
+  <w:endnote w:type="separator" w:id="-1">
+    <w:p>
+      <w:pPr>
+        <w:spacing w:after="0" w:line="240" w:lineRule="auto"/>
+      </w:pPr>
+      <w:r>
+        <w:separator/>
+      </w:r>
+    </w:p>
+  </w:endnote>
+  <w:endnote w:type="continuationSeparator" w:id="0">
+    <w:p>
+      <w:pPr>
+        <w:spacing w:after="0" w:line="240" w:lineRule="auto"/>
+      </w:pPr>
+      <w:r>
+        <w:continuationSeparator/>
+      </w:r>
+    </w:p>
+  </w:endnote>
+</w:endnotes>
+</file>
+
+<file path=word/footer1.xml><?xml version="1.0" encoding="utf-8"?>
+<w:ftr xmlns:wpc="http://schemas.microsoft.com/office/word/2010/wordprocessingCanvas" xmlns:cx="http://schemas.microsoft.com/office/drawing/2014/chartex" xmlns:cx1="http://schemas.microsoft.com/office/drawing/2015/9/8/chartex" xmlns:cx2="http://schemas.microsoft.com/office/drawing/2015/10/21/chartex" xmlns:cx3="http://schemas.microsoft.com/office/drawing/2016/5/9/chartex" xmlns:cx4="http://schemas.microsoft.com/office/drawing/2016/5/10/chartex" xmlns:cx5="http://schemas.microsoft.com/office/drawing/2016/5/11/chartex" xmlns:cx6="http://schemas.microsoft.com/office/drawing/2016/5/12/chartex" xmlns:cx7="http://schemas.microsoft.com/office/drawing/2016/5/13/chartex" xmlns:cx8="http://schemas.microsoft.com/office/drawing/2016/5/14/chartex" xmlns:mc="http://schemas.openxmlformats.org/markup-compatibility/2006" xmlns:aink="http://schemas.microsoft.com/office/drawing/2016/ink" xmlns:am3d="http://schemas.microsoft.com/office/drawing/2017/model3d" xmlns:o="urn:schemas-microsoft-com:office:office" xmlns:r="http://schemas.openxmlformats.org/officeDocument/2006/relationships" xmlns:m="http://schemas.openxmlformats.org/officeDocument/2006/math" xmlns:v="urn:schemas-microsoft-com:vml" xmlns:wp14="http://schemas.microsoft.com/office/word/2010/wordprocessingDrawing" xmlns:wp="http://schemas.openxmlformats.org/drawingml/2006/wordprocessingDrawing" xmlns:w10="urn:schemas-microsoft-com:office:word" xmlns:w="http://schemas.openxmlformats.org/wordprocessingml/2006/main" xmlns:w14="http://schemas.microsoft.com/office/word/2010/wordml" xmlns:w15="http://schemas.microsoft.com/office/word/2012/wordml" xmlns:w16cex="http://schemas.microsoft.com/office/word/2018/wordml/cex" xmlns:w16cid="http://schemas.microsoft.com/office/word/2016/wordml/cid" xmlns:w16="http://schemas.microsoft.com/office/word/2018/wordml" xmlns:w16sdtdh="http://schemas.microsoft.com/office/word/2020/wordml/sdtdatahash" xmlns:w16se="http://schemas.microsoft.com/office/word/2015/wordml/symex" xmlns:wpg="http://schemas.microsoft.com/office/word/2010/wordprocessingGroup" xmlns:wpi="http://schemas.microsoft.com/office/word/2010/wordprocessingInk" xmlns:wne="http://schemas.microsoft.com/office/word/2006/wordml" xmlns:wps="http://schemas.microsoft.com/office/word/2010/wordprocessingShape" mc:Ignorable="w14 w15 w16se w16cid w16 w16cex w16sdtdh wp14">
+  <w:sdt>
+    <w:sdtPr>
+      <w:id w:val="-1549979468"/>
+      <w:docPartObj>
+        <w:docPartGallery w:val="Page Numbers (Bottom of Page)"/>
+        <w:docPartUnique/>
+      </w:docPartObj>
+    </w:sdtPr>
+    <w:sdtContent>
+      <w:p>
+        <w:pPr>
+          <w:pStyle w:val="Pieddepage"/>
+          <w:jc w:val="center"/>
+        </w:pPr>
+        <w:r>
+          <w:fldChar w:fldCharType="begin"/>
+        </w:r>
+        <w:r>
+          <w:instrText>PAGE   \* MERGEFORMAT</w:instrText>
+        </w:r>
+        <w:r>
+          <w:fldChar w:fldCharType="separate"/>
+        </w:r>
+        <w:r>
+          <w:t>2</w:t>
+        </w:r>
+        <w:r>
+          <w:fldChar w:fldCharType="end"/>
+        </w:r>
+      </w:p>
+    </w:sdtContent>
+  </w:sdt>
+  <w:p>
+    <w:pPr>
+      <w:pStyle w:val="Pieddepage"/>
+    </w:pPr>
+  </w:p>
+</w:ftr>
+</file>
+
+<file path=word/footnotes.xml><?xml version="1.0" encoding="utf-8"?>
+<w:footnotes xmlns:wpc="http://schemas.microsoft.com/office/word/2010/wordprocessingCanvas" xmlns:cx="http://schemas.microsoft.com/office/drawing/2014/chartex" xmlns:cx1="http://schemas.microsoft.com/office/drawing/2015/9/8/chartex" xmlns:cx2="http://schemas.microsoft.com/office/drawing/2015/10/21/chartex" xmlns:cx3="http://schemas.microsoft.com/office/drawing/2016/5/9/chartex" xmlns:cx4="http://schemas.microsoft.com/office/drawing/2016/5/10/chartex" xmlns:cx5="http://schemas.microsoft.com/office/drawing/2016/5/11/chartex" xmlns:cx6="http://schemas.microsoft.com/office/drawing/2016/5/12/chartex" xmlns:cx7="http://schemas.microsoft.com/office/drawing/2016/5/13/chartex" xmlns:cx8="http://schemas.microsoft.com/office/drawing/2016/5/14/chartex" xmlns:mc="http://schemas.openxmlformats.org/markup-compatibility/2006" xmlns:aink="http://schemas.microsoft.com/office/drawing/2016/ink" xmlns:am3d="http://schemas.microsoft.com/office/drawing/2017/model3d" xmlns:o="urn:schemas-microsoft-com:office:office" xmlns:r="http://schemas.openxmlformats.org/officeDocument/2006/relationships" xmlns:m="http://schemas.openxmlformats.org/officeDocument/2006/math" xmlns:v="urn:schemas-microsoft-com:vml" xmlns:wp14="http://schemas.microsoft.com/office/word/2010/wordprocessingDrawing" xmlns:wp="http://schemas.openxmlformats.org/drawingml/2006/wordprocessingDrawing" xmlns:w10="urn:schemas-microsoft-com:office:word" xmlns:w="http://schemas.openxmlformats.org/wordprocessingml/2006/main" xmlns:w14="http://schemas.microsoft.com/office/word/2010/wordml" xmlns:w15="http://schemas.microsoft.com/office/word/2012/wordml" xmlns:w16cex="http://schemas.microsoft.com/office/word/2018/wordml/cex" xmlns:w16cid="http://schemas.microsoft.com/office/word/2016/wordml/cid" xmlns:w16="http://schemas.microsoft.com/office/word/2018/wordml" xmlns:w16sdtdh="http://schemas.microsoft.com/office/word/2020/wordml/sdtdatahash" xmlns:w16se="http://schemas.microsoft.com/office/word/2015/wordml/symex" xmlns:wpg="http://schemas.microsoft.com/office/word/2010/wordprocessingGroup" xmlns:wpi="http://schemas.microsoft.com/office/word/2010/wordprocessingInk" xmlns:wne="http://schemas.microsoft.com/office/word/2006/wordml" xmlns:wps="http://schemas.microsoft.com/office/word/2010/wordprocessingShape" mc:Ignorable="w14 w15 w16se w16cid w16 w16cex w16sdtdh wp14">
+  <w:footnote w:type="separator" w:id="-1">
+    <w:p>
+      <w:pPr>
+        <w:spacing w:after="0" w:line="240" w:lineRule="auto"/>
+      </w:pPr>
+      <w:r>
+        <w:separator/>
+      </w:r>
+    </w:p>
+  </w:footnote>
+  <w:footnote w:type="continuationSeparator" w:id="0">
+    <w:p>
+      <w:pPr>
+        <w:spacing w:after="0" w:line="240" w:lineRule="auto"/>
+      </w:pPr>
+      <w:r>
+        <w:continuationSeparator/>
+      </w:r>
+    </w:p>
+  </w:footnote>
+</w:footnotes>
+</file>
+
 <file path=word/numbering.xml><?xml version="1.0" encoding="utf-8"?>
 <w:numbering xmlns:wpc="http://schemas.microsoft.com/office/word/2010/wordprocessingCanvas" xmlns:cx="http://schemas.microsoft.com/office/drawing/2014/chartex" xmlns:cx1="http://schemas.microsoft.com/office/drawing/2015/9/8/chartex" xmlns:cx2="http://schemas.microsoft.com/office/drawing/2015/10/21/chartex" xmlns:cx3="http://schemas.microsoft.com/office/drawing/2016/5/9/chartex" xmlns:cx4="http://schemas.microsoft.com/office/drawing/2016/5/10/chartex" xmlns:cx5="http://schemas.microsoft.com/office/drawing/2016/5/11/chartex" xmlns:cx6="http://schemas.microsoft.com/office/drawing/2016/5/12/chartex" xmlns:cx7="http://schemas.microsoft.com/office/drawing/2016/5/13/chartex" xmlns:cx8="http://schemas.microsoft.com/office/drawing/2016/5/14/chartex" xmlns:mc="http://schemas.openxmlformats.org/markup-compatibility/2006" xmlns:aink="http://schemas.microsoft.com/office/drawing/2016/ink" xmlns:am3d="http://schemas.microsoft.com/office/drawing/2017/model3d" xmlns:o="urn:schemas-microsoft-com:office:office" xmlns:r="http://schemas.openxmlformats.org/officeDocument/2006/relationships" xmlns:m="http://schemas.openxmlformats.org/officeDocument/2006/math" xmlns:v="urn:schemas-microsoft-com:vml" xmlns:wp14="http://schemas.microsoft.com/office/word/2010/wordprocessingDrawing" xmlns:wp="http://schemas.openxmlformats.org/drawingml/2006/wordprocessingDrawing" xmlns:w10="urn:schemas-microsoft-com:office:word" xmlns:w="http://schemas.openxmlformats.org/wordprocessingml/2006/main" xmlns:w14="http://schemas.microsoft.com/office/word/2010/wordml" xmlns:w15="http://schemas.microsoft.com/office/word/2012/wordml" xmlns:w16cex="http://schemas.microsoft.com/office/word/2018/wordml/cex" xmlns:w16cid="http://schemas.microsoft.com/office/word/2016/wordml/cid" xmlns:w16="http://schemas.microsoft.com/office/word/2018/wordml" xmlns:w16sdtdh="http://schemas.microsoft.com/office/word/2020/wordml/sdtdatahash" xmlns:w16se="http://schemas.microsoft.com/office/word/2015/wordml/symex" xmlns:wpg="http://schemas.microsoft.com/office/word/2010/wordprocessingGroup" xmlns:wpi="http://schemas.microsoft.com/office/word/2010/wordprocessingInk" xmlns:wne="http://schemas.microsoft.com/office/word/2006/wordml" xmlns:wps="http://schemas.microsoft.com/office/word/2010/wordprocessingShape" mc:Ignorable="w14 w15 w16se w16cid w16 w16cex w16sdtdh wp14">
   <w:abstractNum w:abstractNumId="0" w15:restartNumberingAfterBreak="0">
@@ -1623,7 +3231,93 @@
     </w:lvl>
   </w:abstractNum>
   <w:abstractNum w:abstractNumId="1" w15:restartNumberingAfterBreak="0">
-    <w:nsid w:val="1D4A4F31"/>
+    <w:nsid w:val="07614A59"/>
+    <w:multiLevelType w:val="hybridMultilevel"/>
+    <w:tmpl w:val="F7AA0054"/>
+    <w:lvl w:ilvl="0" w:tplc="040C0015">
+      <w:start w:val="1"/>
+      <w:numFmt w:val="upperLetter"/>
+      <w:lvlText w:val="%1."/>
+      <w:lvlJc w:val="left"/>
+      <w:pPr>
+        <w:ind w:left="1440" w:hanging="360"/>
+      </w:pPr>
+    </w:lvl>
+    <w:lvl w:ilvl="1" w:tplc="040C0019" w:tentative="1">
+      <w:start w:val="1"/>
+      <w:numFmt w:val="lowerLetter"/>
+      <w:lvlText w:val="%2."/>
+      <w:lvlJc w:val="left"/>
+      <w:pPr>
+        <w:ind w:left="2160" w:hanging="360"/>
+      </w:pPr>
+    </w:lvl>
+    <w:lvl w:ilvl="2" w:tplc="040C001B" w:tentative="1">
+      <w:start w:val="1"/>
+      <w:numFmt w:val="lowerRoman"/>
+      <w:lvlText w:val="%3."/>
+      <w:lvlJc w:val="right"/>
+      <w:pPr>
+        <w:ind w:left="2880" w:hanging="180"/>
+      </w:pPr>
+    </w:lvl>
+    <w:lvl w:ilvl="3" w:tplc="040C000F" w:tentative="1">
+      <w:start w:val="1"/>
+      <w:numFmt w:val="decimal"/>
+      <w:lvlText w:val="%4."/>
+      <w:lvlJc w:val="left"/>
+      <w:pPr>
+        <w:ind w:left="3600" w:hanging="360"/>
+      </w:pPr>
+    </w:lvl>
+    <w:lvl w:ilvl="4" w:tplc="040C0019" w:tentative="1">
+      <w:start w:val="1"/>
+      <w:numFmt w:val="lowerLetter"/>
+      <w:lvlText w:val="%5."/>
+      <w:lvlJc w:val="left"/>
+      <w:pPr>
+        <w:ind w:left="4320" w:hanging="360"/>
+      </w:pPr>
+    </w:lvl>
+    <w:lvl w:ilvl="5" w:tplc="040C001B" w:tentative="1">
+      <w:start w:val="1"/>
+      <w:numFmt w:val="lowerRoman"/>
+      <w:lvlText w:val="%6."/>
+      <w:lvlJc w:val="right"/>
+      <w:pPr>
+        <w:ind w:left="5040" w:hanging="180"/>
+      </w:pPr>
+    </w:lvl>
+    <w:lvl w:ilvl="6" w:tplc="040C000F" w:tentative="1">
+      <w:start w:val="1"/>
+      <w:numFmt w:val="decimal"/>
+      <w:lvlText w:val="%7."/>
+      <w:lvlJc w:val="left"/>
+      <w:pPr>
+        <w:ind w:left="5760" w:hanging="360"/>
+      </w:pPr>
+    </w:lvl>
+    <w:lvl w:ilvl="7" w:tplc="040C0019" w:tentative="1">
+      <w:start w:val="1"/>
+      <w:numFmt w:val="lowerLetter"/>
+      <w:lvlText w:val="%8."/>
+      <w:lvlJc w:val="left"/>
+      <w:pPr>
+        <w:ind w:left="6480" w:hanging="360"/>
+      </w:pPr>
+    </w:lvl>
+    <w:lvl w:ilvl="8" w:tplc="040C001B" w:tentative="1">
+      <w:start w:val="1"/>
+      <w:numFmt w:val="lowerRoman"/>
+      <w:lvlText w:val="%9."/>
+      <w:lvlJc w:val="right"/>
+      <w:pPr>
+        <w:ind w:left="7200" w:hanging="180"/>
+      </w:pPr>
+    </w:lvl>
+  </w:abstractNum>
+  <w:abstractNum w:abstractNumId="2" w15:restartNumberingAfterBreak="0">
+    <w:nsid w:val="078F2669"/>
     <w:multiLevelType w:val="hybridMultilevel"/>
     <w:tmpl w:val="F44252B8"/>
     <w:lvl w:ilvl="0" w:tplc="040C000F">
@@ -1711,7 +3405,209 @@
       </w:pPr>
     </w:lvl>
   </w:abstractNum>
-  <w:abstractNum w:abstractNumId="2" w15:restartNumberingAfterBreak="0">
+  <w:abstractNum w:abstractNumId="3" w15:restartNumberingAfterBreak="0">
+    <w:nsid w:val="1D4A4F31"/>
+    <w:multiLevelType w:val="hybridMultilevel"/>
+    <w:tmpl w:val="75C22726"/>
+    <w:lvl w:ilvl="0" w:tplc="040C0013">
+      <w:start w:val="1"/>
+      <w:numFmt w:val="upperRoman"/>
+      <w:lvlText w:val="%1."/>
+      <w:lvlJc w:val="right"/>
+      <w:pPr>
+        <w:ind w:left="720" w:hanging="360"/>
+      </w:pPr>
+      <w:rPr>
+        <w:rFonts w:hint="default"/>
+      </w:rPr>
+    </w:lvl>
+    <w:lvl w:ilvl="1" w:tplc="040C0019" w:tentative="1">
+      <w:start w:val="1"/>
+      <w:numFmt w:val="lowerLetter"/>
+      <w:lvlText w:val="%2."/>
+      <w:lvlJc w:val="left"/>
+      <w:pPr>
+        <w:ind w:left="1440" w:hanging="360"/>
+      </w:pPr>
+    </w:lvl>
+    <w:lvl w:ilvl="2" w:tplc="040C001B" w:tentative="1">
+      <w:start w:val="1"/>
+      <w:numFmt w:val="lowerRoman"/>
+      <w:lvlText w:val="%3."/>
+      <w:lvlJc w:val="right"/>
+      <w:pPr>
+        <w:ind w:left="2160" w:hanging="180"/>
+      </w:pPr>
+    </w:lvl>
+    <w:lvl w:ilvl="3" w:tplc="040C000F" w:tentative="1">
+      <w:start w:val="1"/>
+      <w:numFmt w:val="decimal"/>
+      <w:lvlText w:val="%4."/>
+      <w:lvlJc w:val="left"/>
+      <w:pPr>
+        <w:ind w:left="2880" w:hanging="360"/>
+      </w:pPr>
+    </w:lvl>
+    <w:lvl w:ilvl="4" w:tplc="040C0019" w:tentative="1">
+      <w:start w:val="1"/>
+      <w:numFmt w:val="lowerLetter"/>
+      <w:lvlText w:val="%5."/>
+      <w:lvlJc w:val="left"/>
+      <w:pPr>
+        <w:ind w:left="3600" w:hanging="360"/>
+      </w:pPr>
+    </w:lvl>
+    <w:lvl w:ilvl="5" w:tplc="040C001B" w:tentative="1">
+      <w:start w:val="1"/>
+      <w:numFmt w:val="lowerRoman"/>
+      <w:lvlText w:val="%6."/>
+      <w:lvlJc w:val="right"/>
+      <w:pPr>
+        <w:ind w:left="4320" w:hanging="180"/>
+      </w:pPr>
+    </w:lvl>
+    <w:lvl w:ilvl="6" w:tplc="040C000F" w:tentative="1">
+      <w:start w:val="1"/>
+      <w:numFmt w:val="decimal"/>
+      <w:lvlText w:val="%7."/>
+      <w:lvlJc w:val="left"/>
+      <w:pPr>
+        <w:ind w:left="5040" w:hanging="360"/>
+      </w:pPr>
+    </w:lvl>
+    <w:lvl w:ilvl="7" w:tplc="040C0019" w:tentative="1">
+      <w:start w:val="1"/>
+      <w:numFmt w:val="lowerLetter"/>
+      <w:lvlText w:val="%8."/>
+      <w:lvlJc w:val="left"/>
+      <w:pPr>
+        <w:ind w:left="5760" w:hanging="360"/>
+      </w:pPr>
+    </w:lvl>
+    <w:lvl w:ilvl="8" w:tplc="040C001B" w:tentative="1">
+      <w:start w:val="1"/>
+      <w:numFmt w:val="lowerRoman"/>
+      <w:lvlText w:val="%9."/>
+      <w:lvlJc w:val="right"/>
+      <w:pPr>
+        <w:ind w:left="6480" w:hanging="180"/>
+      </w:pPr>
+    </w:lvl>
+  </w:abstractNum>
+  <w:abstractNum w:abstractNumId="4" w15:restartNumberingAfterBreak="0">
+    <w:nsid w:val="2391294D"/>
+    <w:multiLevelType w:val="hybridMultilevel"/>
+    <w:tmpl w:val="39E20ADE"/>
+    <w:lvl w:ilvl="0" w:tplc="040C0001">
+      <w:start w:val="1"/>
+      <w:numFmt w:val="bullet"/>
+      <w:lvlText w:val=""/>
+      <w:lvlJc w:val="left"/>
+      <w:pPr>
+        <w:ind w:left="1080" w:hanging="360"/>
+      </w:pPr>
+      <w:rPr>
+        <w:rFonts w:ascii="Symbol" w:hAnsi="Symbol" w:hint="default"/>
+      </w:rPr>
+    </w:lvl>
+    <w:lvl w:ilvl="1" w:tplc="040C0003" w:tentative="1">
+      <w:start w:val="1"/>
+      <w:numFmt w:val="bullet"/>
+      <w:lvlText w:val="o"/>
+      <w:lvlJc w:val="left"/>
+      <w:pPr>
+        <w:ind w:left="1800" w:hanging="360"/>
+      </w:pPr>
+      <w:rPr>
+        <w:rFonts w:ascii="Courier New" w:hAnsi="Courier New" w:cs="Courier New" w:hint="default"/>
+      </w:rPr>
+    </w:lvl>
+    <w:lvl w:ilvl="2" w:tplc="040C0005" w:tentative="1">
+      <w:start w:val="1"/>
+      <w:numFmt w:val="bullet"/>
+      <w:lvlText w:val=""/>
+      <w:lvlJc w:val="left"/>
+      <w:pPr>
+        <w:ind w:left="2520" w:hanging="360"/>
+      </w:pPr>
+      <w:rPr>
+        <w:rFonts w:ascii="Wingdings" w:hAnsi="Wingdings" w:hint="default"/>
+      </w:rPr>
+    </w:lvl>
+    <w:lvl w:ilvl="3" w:tplc="040C0001" w:tentative="1">
+      <w:start w:val="1"/>
+      <w:numFmt w:val="bullet"/>
+      <w:lvlText w:val=""/>
+      <w:lvlJc w:val="left"/>
+      <w:pPr>
+        <w:ind w:left="3240" w:hanging="360"/>
+      </w:pPr>
+      <w:rPr>
+        <w:rFonts w:ascii="Symbol" w:hAnsi="Symbol" w:hint="default"/>
+      </w:rPr>
+    </w:lvl>
+    <w:lvl w:ilvl="4" w:tplc="040C0003" w:tentative="1">
+      <w:start w:val="1"/>
+      <w:numFmt w:val="bullet"/>
+      <w:lvlText w:val="o"/>
+      <w:lvlJc w:val="left"/>
+      <w:pPr>
+        <w:ind w:left="3960" w:hanging="360"/>
+      </w:pPr>
+      <w:rPr>
+        <w:rFonts w:ascii="Courier New" w:hAnsi="Courier New" w:cs="Courier New" w:hint="default"/>
+      </w:rPr>
+    </w:lvl>
+    <w:lvl w:ilvl="5" w:tplc="040C0005" w:tentative="1">
+      <w:start w:val="1"/>
+      <w:numFmt w:val="bullet"/>
+      <w:lvlText w:val=""/>
+      <w:lvlJc w:val="left"/>
+      <w:pPr>
+        <w:ind w:left="4680" w:hanging="360"/>
+      </w:pPr>
+      <w:rPr>
+        <w:rFonts w:ascii="Wingdings" w:hAnsi="Wingdings" w:hint="default"/>
+      </w:rPr>
+    </w:lvl>
+    <w:lvl w:ilvl="6" w:tplc="040C0001" w:tentative="1">
+      <w:start w:val="1"/>
+      <w:numFmt w:val="bullet"/>
+      <w:lvlText w:val=""/>
+      <w:lvlJc w:val="left"/>
+      <w:pPr>
+        <w:ind w:left="5400" w:hanging="360"/>
+      </w:pPr>
+      <w:rPr>
+        <w:rFonts w:ascii="Symbol" w:hAnsi="Symbol" w:hint="default"/>
+      </w:rPr>
+    </w:lvl>
+    <w:lvl w:ilvl="7" w:tplc="040C0003" w:tentative="1">
+      <w:start w:val="1"/>
+      <w:numFmt w:val="bullet"/>
+      <w:lvlText w:val="o"/>
+      <w:lvlJc w:val="left"/>
+      <w:pPr>
+        <w:ind w:left="6120" w:hanging="360"/>
+      </w:pPr>
+      <w:rPr>
+        <w:rFonts w:ascii="Courier New" w:hAnsi="Courier New" w:cs="Courier New" w:hint="default"/>
+      </w:rPr>
+    </w:lvl>
+    <w:lvl w:ilvl="8" w:tplc="040C0005" w:tentative="1">
+      <w:start w:val="1"/>
+      <w:numFmt w:val="bullet"/>
+      <w:lvlText w:val=""/>
+      <w:lvlJc w:val="left"/>
+      <w:pPr>
+        <w:ind w:left="6840" w:hanging="360"/>
+      </w:pPr>
+      <w:rPr>
+        <w:rFonts w:ascii="Wingdings" w:hAnsi="Wingdings" w:hint="default"/>
+      </w:rPr>
+    </w:lvl>
+  </w:abstractNum>
+  <w:abstractNum w:abstractNumId="5" w15:restartNumberingAfterBreak="0">
     <w:nsid w:val="2BAB0C52"/>
     <w:multiLevelType w:val="hybridMultilevel"/>
     <w:tmpl w:val="BF70B016"/>
@@ -1824,7 +3720,7 @@
       </w:rPr>
     </w:lvl>
   </w:abstractNum>
-  <w:abstractNum w:abstractNumId="3" w15:restartNumberingAfterBreak="0">
+  <w:abstractNum w:abstractNumId="6" w15:restartNumberingAfterBreak="0">
     <w:nsid w:val="36896772"/>
     <w:multiLevelType w:val="hybridMultilevel"/>
     <w:tmpl w:val="DEAAB692"/>
@@ -1937,11 +3833,11 @@
       </w:rPr>
     </w:lvl>
   </w:abstractNum>
-  <w:abstractNum w:abstractNumId="4" w15:restartNumberingAfterBreak="0">
+  <w:abstractNum w:abstractNumId="7" w15:restartNumberingAfterBreak="0">
     <w:nsid w:val="3E771678"/>
     <w:multiLevelType w:val="hybridMultilevel"/>
-    <w:tmpl w:val="49584662"/>
-    <w:lvl w:ilvl="0" w:tplc="040C0015">
+    <w:tmpl w:val="9D68255C"/>
+    <w:lvl w:ilvl="0" w:tplc="AFFE4E7C">
       <w:start w:val="1"/>
       <w:numFmt w:val="upperLetter"/>
       <w:lvlText w:val="%1."/>
@@ -1949,8 +3845,15 @@
       <w:pPr>
         <w:ind w:left="720" w:hanging="360"/>
       </w:pPr>
-    </w:lvl>
-    <w:lvl w:ilvl="1" w:tplc="040C0019" w:tentative="1">
+      <w:rPr>
+        <w:b/>
+        <w:bCs/>
+        <w:sz w:val="26"/>
+        <w:szCs w:val="26"/>
+        <w:u w:val="none"/>
+      </w:rPr>
+    </w:lvl>
+    <w:lvl w:ilvl="1" w:tplc="040C0019">
       <w:start w:val="1"/>
       <w:numFmt w:val="lowerLetter"/>
       <w:lvlText w:val="%2."/>
@@ -2023,20 +3926,261 @@
       </w:pPr>
     </w:lvl>
   </w:abstractNum>
+  <w:abstractNum w:abstractNumId="8" w15:restartNumberingAfterBreak="0">
+    <w:nsid w:val="6DC1438A"/>
+    <w:multiLevelType w:val="hybridMultilevel"/>
+    <w:tmpl w:val="901ABE70"/>
+    <w:lvl w:ilvl="0" w:tplc="040C0001">
+      <w:start w:val="1"/>
+      <w:numFmt w:val="bullet"/>
+      <w:lvlText w:val=""/>
+      <w:lvlJc w:val="left"/>
+      <w:pPr>
+        <w:ind w:left="1080" w:hanging="360"/>
+      </w:pPr>
+      <w:rPr>
+        <w:rFonts w:ascii="Symbol" w:hAnsi="Symbol" w:hint="default"/>
+      </w:rPr>
+    </w:lvl>
+    <w:lvl w:ilvl="1" w:tplc="040C0003" w:tentative="1">
+      <w:start w:val="1"/>
+      <w:numFmt w:val="bullet"/>
+      <w:lvlText w:val="o"/>
+      <w:lvlJc w:val="left"/>
+      <w:pPr>
+        <w:ind w:left="1800" w:hanging="360"/>
+      </w:pPr>
+      <w:rPr>
+        <w:rFonts w:ascii="Courier New" w:hAnsi="Courier New" w:cs="Courier New" w:hint="default"/>
+      </w:rPr>
+    </w:lvl>
+    <w:lvl w:ilvl="2" w:tplc="040C0005" w:tentative="1">
+      <w:start w:val="1"/>
+      <w:numFmt w:val="bullet"/>
+      <w:lvlText w:val=""/>
+      <w:lvlJc w:val="left"/>
+      <w:pPr>
+        <w:ind w:left="2520" w:hanging="360"/>
+      </w:pPr>
+      <w:rPr>
+        <w:rFonts w:ascii="Wingdings" w:hAnsi="Wingdings" w:hint="default"/>
+      </w:rPr>
+    </w:lvl>
+    <w:lvl w:ilvl="3" w:tplc="040C0001" w:tentative="1">
+      <w:start w:val="1"/>
+      <w:numFmt w:val="bullet"/>
+      <w:lvlText w:val=""/>
+      <w:lvlJc w:val="left"/>
+      <w:pPr>
+        <w:ind w:left="3240" w:hanging="360"/>
+      </w:pPr>
+      <w:rPr>
+        <w:rFonts w:ascii="Symbol" w:hAnsi="Symbol" w:hint="default"/>
+      </w:rPr>
+    </w:lvl>
+    <w:lvl w:ilvl="4" w:tplc="040C0003" w:tentative="1">
+      <w:start w:val="1"/>
+      <w:numFmt w:val="bullet"/>
+      <w:lvlText w:val="o"/>
+      <w:lvlJc w:val="left"/>
+      <w:pPr>
+        <w:ind w:left="3960" w:hanging="360"/>
+      </w:pPr>
+      <w:rPr>
+        <w:rFonts w:ascii="Courier New" w:hAnsi="Courier New" w:cs="Courier New" w:hint="default"/>
+      </w:rPr>
+    </w:lvl>
+    <w:lvl w:ilvl="5" w:tplc="040C0005" w:tentative="1">
+      <w:start w:val="1"/>
+      <w:numFmt w:val="bullet"/>
+      <w:lvlText w:val=""/>
+      <w:lvlJc w:val="left"/>
+      <w:pPr>
+        <w:ind w:left="4680" w:hanging="360"/>
+      </w:pPr>
+      <w:rPr>
+        <w:rFonts w:ascii="Wingdings" w:hAnsi="Wingdings" w:hint="default"/>
+      </w:rPr>
+    </w:lvl>
+    <w:lvl w:ilvl="6" w:tplc="040C0001" w:tentative="1">
+      <w:start w:val="1"/>
+      <w:numFmt w:val="bullet"/>
+      <w:lvlText w:val=""/>
+      <w:lvlJc w:val="left"/>
+      <w:pPr>
+        <w:ind w:left="5400" w:hanging="360"/>
+      </w:pPr>
+      <w:rPr>
+        <w:rFonts w:ascii="Symbol" w:hAnsi="Symbol" w:hint="default"/>
+      </w:rPr>
+    </w:lvl>
+    <w:lvl w:ilvl="7" w:tplc="040C0003" w:tentative="1">
+      <w:start w:val="1"/>
+      <w:numFmt w:val="bullet"/>
+      <w:lvlText w:val="o"/>
+      <w:lvlJc w:val="left"/>
+      <w:pPr>
+        <w:ind w:left="6120" w:hanging="360"/>
+      </w:pPr>
+      <w:rPr>
+        <w:rFonts w:ascii="Courier New" w:hAnsi="Courier New" w:cs="Courier New" w:hint="default"/>
+      </w:rPr>
+    </w:lvl>
+    <w:lvl w:ilvl="8" w:tplc="040C0005" w:tentative="1">
+      <w:start w:val="1"/>
+      <w:numFmt w:val="bullet"/>
+      <w:lvlText w:val=""/>
+      <w:lvlJc w:val="left"/>
+      <w:pPr>
+        <w:ind w:left="6840" w:hanging="360"/>
+      </w:pPr>
+      <w:rPr>
+        <w:rFonts w:ascii="Wingdings" w:hAnsi="Wingdings" w:hint="default"/>
+      </w:rPr>
+    </w:lvl>
+  </w:abstractNum>
+  <w:abstractNum w:abstractNumId="9" w15:restartNumberingAfterBreak="0">
+    <w:nsid w:val="70A961D5"/>
+    <w:multiLevelType w:val="hybridMultilevel"/>
+    <w:tmpl w:val="1AA444AA"/>
+    <w:lvl w:ilvl="0" w:tplc="040C0001">
+      <w:start w:val="1"/>
+      <w:numFmt w:val="bullet"/>
+      <w:lvlText w:val=""/>
+      <w:lvlJc w:val="left"/>
+      <w:pPr>
+        <w:ind w:left="1068" w:hanging="360"/>
+      </w:pPr>
+      <w:rPr>
+        <w:rFonts w:ascii="Symbol" w:hAnsi="Symbol" w:hint="default"/>
+      </w:rPr>
+    </w:lvl>
+    <w:lvl w:ilvl="1" w:tplc="040C0003" w:tentative="1">
+      <w:start w:val="1"/>
+      <w:numFmt w:val="bullet"/>
+      <w:lvlText w:val="o"/>
+      <w:lvlJc w:val="left"/>
+      <w:pPr>
+        <w:ind w:left="1788" w:hanging="360"/>
+      </w:pPr>
+      <w:rPr>
+        <w:rFonts w:ascii="Courier New" w:hAnsi="Courier New" w:cs="Courier New" w:hint="default"/>
+      </w:rPr>
+    </w:lvl>
+    <w:lvl w:ilvl="2" w:tplc="040C0005" w:tentative="1">
+      <w:start w:val="1"/>
+      <w:numFmt w:val="bullet"/>
+      <w:lvlText w:val=""/>
+      <w:lvlJc w:val="left"/>
+      <w:pPr>
+        <w:ind w:left="2508" w:hanging="360"/>
+      </w:pPr>
+      <w:rPr>
+        <w:rFonts w:ascii="Wingdings" w:hAnsi="Wingdings" w:hint="default"/>
+      </w:rPr>
+    </w:lvl>
+    <w:lvl w:ilvl="3" w:tplc="040C0001" w:tentative="1">
+      <w:start w:val="1"/>
+      <w:numFmt w:val="bullet"/>
+      <w:lvlText w:val=""/>
+      <w:lvlJc w:val="left"/>
+      <w:pPr>
+        <w:ind w:left="3228" w:hanging="360"/>
+      </w:pPr>
+      <w:rPr>
+        <w:rFonts w:ascii="Symbol" w:hAnsi="Symbol" w:hint="default"/>
+      </w:rPr>
+    </w:lvl>
+    <w:lvl w:ilvl="4" w:tplc="040C0003" w:tentative="1">
+      <w:start w:val="1"/>
+      <w:numFmt w:val="bullet"/>
+      <w:lvlText w:val="o"/>
+      <w:lvlJc w:val="left"/>
+      <w:pPr>
+        <w:ind w:left="3948" w:hanging="360"/>
+      </w:pPr>
+      <w:rPr>
+        <w:rFonts w:ascii="Courier New" w:hAnsi="Courier New" w:cs="Courier New" w:hint="default"/>
+      </w:rPr>
+    </w:lvl>
+    <w:lvl w:ilvl="5" w:tplc="040C0005" w:tentative="1">
+      <w:start w:val="1"/>
+      <w:numFmt w:val="bullet"/>
+      <w:lvlText w:val=""/>
+      <w:lvlJc w:val="left"/>
+      <w:pPr>
+        <w:ind w:left="4668" w:hanging="360"/>
+      </w:pPr>
+      <w:rPr>
+        <w:rFonts w:ascii="Wingdings" w:hAnsi="Wingdings" w:hint="default"/>
+      </w:rPr>
+    </w:lvl>
+    <w:lvl w:ilvl="6" w:tplc="040C0001" w:tentative="1">
+      <w:start w:val="1"/>
+      <w:numFmt w:val="bullet"/>
+      <w:lvlText w:val=""/>
+      <w:lvlJc w:val="left"/>
+      <w:pPr>
+        <w:ind w:left="5388" w:hanging="360"/>
+      </w:pPr>
+      <w:rPr>
+        <w:rFonts w:ascii="Symbol" w:hAnsi="Symbol" w:hint="default"/>
+      </w:rPr>
+    </w:lvl>
+    <w:lvl w:ilvl="7" w:tplc="040C0003" w:tentative="1">
+      <w:start w:val="1"/>
+      <w:numFmt w:val="bullet"/>
+      <w:lvlText w:val="o"/>
+      <w:lvlJc w:val="left"/>
+      <w:pPr>
+        <w:ind w:left="6108" w:hanging="360"/>
+      </w:pPr>
+      <w:rPr>
+        <w:rFonts w:ascii="Courier New" w:hAnsi="Courier New" w:cs="Courier New" w:hint="default"/>
+      </w:rPr>
+    </w:lvl>
+    <w:lvl w:ilvl="8" w:tplc="040C0005" w:tentative="1">
+      <w:start w:val="1"/>
+      <w:numFmt w:val="bullet"/>
+      <w:lvlText w:val=""/>
+      <w:lvlJc w:val="left"/>
+      <w:pPr>
+        <w:ind w:left="6828" w:hanging="360"/>
+      </w:pPr>
+      <w:rPr>
+        <w:rFonts w:ascii="Wingdings" w:hAnsi="Wingdings" w:hint="default"/>
+      </w:rPr>
+    </w:lvl>
+  </w:abstractNum>
   <w:num w:numId="1">
-    <w:abstractNumId w:val="1"/>
+    <w:abstractNumId w:val="3"/>
   </w:num>
   <w:num w:numId="2">
-    <w:abstractNumId w:val="3"/>
+    <w:abstractNumId w:val="6"/>
   </w:num>
   <w:num w:numId="3">
     <w:abstractNumId w:val="0"/>
   </w:num>
   <w:num w:numId="4">
+    <w:abstractNumId w:val="7"/>
+  </w:num>
+  <w:num w:numId="5">
+    <w:abstractNumId w:val="5"/>
+  </w:num>
+  <w:num w:numId="6">
+    <w:abstractNumId w:val="2"/>
+  </w:num>
+  <w:num w:numId="7">
     <w:abstractNumId w:val="4"/>
   </w:num>
-  <w:num w:numId="5">
-    <w:abstractNumId w:val="2"/>
+  <w:num w:numId="8">
+    <w:abstractNumId w:val="1"/>
+  </w:num>
+  <w:num w:numId="9">
+    <w:abstractNumId w:val="8"/>
+  </w:num>
+  <w:num w:numId="10">
+    <w:abstractNumId w:val="9"/>
   </w:num>
 </w:numbering>
 </file>
@@ -2557,6 +4701,50 @@
       <w:color w:val="808080"/>
     </w:rPr>
   </w:style>
+  <w:style w:type="paragraph" w:styleId="En-tte">
+    <w:name w:val="header"/>
+    <w:basedOn w:val="Normal"/>
+    <w:link w:val="En-tteCar"/>
+    <w:uiPriority w:val="99"/>
+    <w:unhideWhenUsed/>
+    <w:rsid w:val="00D12E43"/>
+    <w:pPr>
+      <w:tabs>
+        <w:tab w:val="center" w:pos="4536"/>
+        <w:tab w:val="right" w:pos="9072"/>
+      </w:tabs>
+      <w:spacing w:after="0" w:line="240" w:lineRule="auto"/>
+    </w:pPr>
+  </w:style>
+  <w:style w:type="character" w:customStyle="1" w:styleId="En-tteCar">
+    <w:name w:val="En-tête Car"/>
+    <w:basedOn w:val="Policepardfaut"/>
+    <w:link w:val="En-tte"/>
+    <w:uiPriority w:val="99"/>
+    <w:rsid w:val="00D12E43"/>
+  </w:style>
+  <w:style w:type="paragraph" w:styleId="Pieddepage">
+    <w:name w:val="footer"/>
+    <w:basedOn w:val="Normal"/>
+    <w:link w:val="PieddepageCar"/>
+    <w:uiPriority w:val="99"/>
+    <w:unhideWhenUsed/>
+    <w:rsid w:val="00D12E43"/>
+    <w:pPr>
+      <w:tabs>
+        <w:tab w:val="center" w:pos="4536"/>
+        <w:tab w:val="right" w:pos="9072"/>
+      </w:tabs>
+      <w:spacing w:after="0" w:line="240" w:lineRule="auto"/>
+    </w:pPr>
+  </w:style>
+  <w:style w:type="character" w:customStyle="1" w:styleId="PieddepageCar">
+    <w:name w:val="Pied de page Car"/>
+    <w:basedOn w:val="Policepardfaut"/>
+    <w:link w:val="Pieddepage"/>
+    <w:uiPriority w:val="99"/>
+    <w:rsid w:val="00D12E43"/>
+  </w:style>
 </w:styles>
 </file>
 
